--- a/1-2_Postavnichev.docx
+++ b/1-2_Postavnichev.docx
@@ -75,8 +75,9 @@
           <w:u w:val="single"/>
           <w:lang w:eastAsia="ru-RU"/>
         </w:rPr>
-        <w:t>_____________</w:t>
-      </w:r>
+        <w:t>____________</w:t>
+      </w:r>
+      <w:proofErr w:type="gramStart"/>
       <w:r>
         <w:rPr>
           <w:rFonts w:ascii="Times New Roman" w:eastAsia="Times New Roman" w:hAnsi="Times New Roman" w:cs="Times New Roman"/>
@@ -87,7 +88,32 @@
           <w:u w:val="single"/>
           <w:lang w:eastAsia="ru-RU"/>
         </w:rPr>
-        <w:t>«Бугурусланский нефтяной колледж</w:t>
+        <w:t>_</w:t>
+      </w:r>
+      <w:r>
+        <w:rPr>
+          <w:rFonts w:ascii="Times New Roman" w:eastAsia="Times New Roman" w:hAnsi="Times New Roman" w:cs="Times New Roman"/>
+          <w:bCs/>
+          <w:color w:val="000000"/>
+          <w:sz w:val="24"/>
+          <w:szCs w:val="24"/>
+          <w:u w:val="single"/>
+          <w:lang w:eastAsia="ru-RU"/>
+        </w:rPr>
+        <w:t>«</w:t>
+      </w:r>
+      <w:proofErr w:type="gramEnd"/>
+      <w:r>
+        <w:rPr>
+          <w:rFonts w:ascii="Times New Roman" w:eastAsia="Times New Roman" w:hAnsi="Times New Roman" w:cs="Times New Roman"/>
+          <w:bCs/>
+          <w:color w:val="000000"/>
+          <w:sz w:val="24"/>
+          <w:szCs w:val="24"/>
+          <w:u w:val="single"/>
+          <w:lang w:eastAsia="ru-RU"/>
+        </w:rPr>
+        <w:t>Бугурусланский нефтяной колледж</w:t>
       </w:r>
       <w:r>
         <w:rPr>
@@ -1364,8 +1390,6 @@
         </w:rPr>
         <w:t>12.12.2022</w:t>
       </w:r>
-      <w:bookmarkStart w:id="0" w:name="_GoBack"/>
-      <w:bookmarkEnd w:id="0"/>
     </w:p>
     <w:p>
       <w:pPr>
@@ -3343,75 +3367,6 @@
           <w:sz w:val="28"/>
           <w:szCs w:val="28"/>
         </w:rPr>
-        <w:t>Шифр темы или шифр (номер) договора</w:t>
-      </w:r>
-    </w:p>
-    <w:p>
-      <w:pPr>
-        <w:spacing w:after="0" w:line="240" w:lineRule="auto"/>
-        <w:ind w:left="851"/>
-        <w:jc w:val="both"/>
-        <w:rPr>
-          <w:rFonts w:ascii="Times New Roman" w:hAnsi="Times New Roman" w:cs="Times New Roman"/>
-          <w:b/>
-          <w:sz w:val="28"/>
-          <w:szCs w:val="28"/>
-        </w:rPr>
-      </w:pPr>
-      <w:r>
-        <w:rPr>
-          <w:rFonts w:ascii="Times New Roman" w:hAnsi="Times New Roman" w:cs="Times New Roman"/>
-          <w:sz w:val="28"/>
-          <w:szCs w:val="28"/>
-        </w:rPr>
-        <w:t>контракт № ЭР.08.К3/2</w:t>
-      </w:r>
-      <w:r>
-        <w:rPr>
-          <w:rFonts w:ascii="Times New Roman" w:hAnsi="Times New Roman" w:cs="Times New Roman"/>
-          <w:sz w:val="28"/>
-          <w:szCs w:val="28"/>
-        </w:rPr>
-        <w:t>, от «22» декабря 2022</w:t>
-      </w:r>
-      <w:r>
-        <w:rPr>
-          <w:rFonts w:ascii="Times New Roman" w:hAnsi="Times New Roman" w:cs="Times New Roman"/>
-          <w:sz w:val="28"/>
-          <w:szCs w:val="28"/>
-        </w:rPr>
-        <w:t xml:space="preserve"> года.</w:t>
-      </w:r>
-    </w:p>
-    <w:p>
-      <w:pPr>
-        <w:pStyle w:val="a3"/>
-        <w:spacing w:after="0" w:line="240" w:lineRule="auto"/>
-        <w:ind w:left="851"/>
-        <w:jc w:val="both"/>
-        <w:rPr>
-          <w:rFonts w:ascii="Times New Roman" w:hAnsi="Times New Roman" w:cs="Times New Roman"/>
-          <w:b/>
-          <w:sz w:val="28"/>
-          <w:szCs w:val="28"/>
-        </w:rPr>
-      </w:pPr>
-      <w:r>
-        <w:rPr>
-          <w:rFonts w:ascii="Times New Roman" w:hAnsi="Times New Roman" w:cs="Times New Roman"/>
-          <w:b/>
-          <w:sz w:val="28"/>
-          <w:szCs w:val="28"/>
-        </w:rPr>
-        <w:t xml:space="preserve">1.3 </w:t>
-      </w:r>
-      <w:r>
-        <w:rPr>
-          <w:rFonts w:ascii="Times New Roman" w:hAnsi="Times New Roman" w:cs="Times New Roman"/>
-          <w:b/>
-          <w:sz w:val="28"/>
-          <w:szCs w:val="28"/>
-        </w:rPr>
         <w:t>Основания для проведения работ</w:t>
       </w:r>
     </w:p>
@@ -3518,7 +3473,29 @@
           <w:szCs w:val="28"/>
           <w:lang w:eastAsia="ru-RU"/>
         </w:rPr>
-        <w:t xml:space="preserve"> Олеговичем (самозанятый), именуемым в дальнейшем исполнителем, 30.12</w:t>
+        <w:t xml:space="preserve"> Олеговичем (</w:t>
+      </w:r>
+      <w:proofErr w:type="spellStart"/>
+      <w:r>
+        <w:rPr>
+          <w:rFonts w:ascii="Times New Roman" w:eastAsia="Times New Roman" w:hAnsi="Times New Roman" w:cs="Times New Roman"/>
+          <w:color w:val="000000"/>
+          <w:sz w:val="28"/>
+          <w:szCs w:val="28"/>
+          <w:lang w:eastAsia="ru-RU"/>
+        </w:rPr>
+        <w:t>самозанятый</w:t>
+      </w:r>
+      <w:proofErr w:type="spellEnd"/>
+      <w:r>
+        <w:rPr>
+          <w:rFonts w:ascii="Times New Roman" w:eastAsia="Times New Roman" w:hAnsi="Times New Roman" w:cs="Times New Roman"/>
+          <w:color w:val="000000"/>
+          <w:sz w:val="28"/>
+          <w:szCs w:val="28"/>
+          <w:lang w:eastAsia="ru-RU"/>
+        </w:rPr>
+        <w:t>), именуемым в дальнейшем исполнителем, 30.12</w:t>
       </w:r>
       <w:r>
         <w:rPr>
@@ -4024,6 +4001,106 @@
     </w:p>
     <w:p>
       <w:pPr>
+        <w:pStyle w:val="a3"/>
+        <w:spacing w:after="0" w:line="240" w:lineRule="auto"/>
+        <w:ind w:left="420"/>
+        <w:jc w:val="both"/>
+        <w:rPr>
+          <w:rFonts w:ascii="Times New Roman" w:hAnsi="Times New Roman" w:cs="Times New Roman"/>
+          <w:sz w:val="28"/>
+          <w:szCs w:val="28"/>
+        </w:rPr>
+      </w:pPr>
+      <w:r>
+        <w:rPr>
+          <w:rFonts w:ascii="Times New Roman" w:hAnsi="Times New Roman" w:cs="Times New Roman"/>
+          <w:sz w:val="28"/>
+          <w:szCs w:val="28"/>
+        </w:rPr>
+        <w:t>Работы по созданию проекта создаются разработчиком поэтапно в соответствии с календарным планом проекта. По окончанию каждого этапа работы разработчик сдает заказчику соответствующие отчетные документы этапа, состав которых определен договором.</w:t>
+      </w:r>
+    </w:p>
+    <w:p>
+      <w:pPr>
+        <w:pStyle w:val="a3"/>
+        <w:spacing w:after="0" w:line="240" w:lineRule="auto"/>
+        <w:ind w:left="851"/>
+        <w:jc w:val="both"/>
+        <w:rPr>
+          <w:rFonts w:ascii="Times New Roman" w:hAnsi="Times New Roman" w:cs="Times New Roman"/>
+          <w:b/>
+          <w:sz w:val="28"/>
+          <w:szCs w:val="28"/>
+        </w:rPr>
+      </w:pPr>
+    </w:p>
+    <w:p>
+      <w:pPr>
+        <w:pStyle w:val="a3"/>
+        <w:numPr>
+          <w:ilvl w:val="1"/>
+          <w:numId w:val="1"/>
+        </w:numPr>
+        <w:spacing w:after="0" w:line="240" w:lineRule="auto"/>
+        <w:ind w:left="0" w:firstLine="851"/>
+        <w:jc w:val="both"/>
+        <w:rPr>
+          <w:rFonts w:ascii="Times New Roman" w:hAnsi="Times New Roman" w:cs="Times New Roman"/>
+          <w:b/>
+          <w:sz w:val="28"/>
+          <w:szCs w:val="28"/>
+        </w:rPr>
+      </w:pPr>
+    </w:p>
+    <w:p>
+      <w:pPr>
+        <w:spacing w:after="0" w:line="240" w:lineRule="auto"/>
+        <w:ind w:left="851"/>
+        <w:jc w:val="both"/>
+        <w:rPr>
+          <w:rFonts w:ascii="Times New Roman" w:hAnsi="Times New Roman" w:cs="Times New Roman"/>
+          <w:b/>
+          <w:sz w:val="28"/>
+          <w:szCs w:val="28"/>
+        </w:rPr>
+      </w:pPr>
+      <w:r>
+        <w:rPr>
+          <w:rFonts w:ascii="Times New Roman" w:hAnsi="Times New Roman" w:cs="Times New Roman"/>
+          <w:sz w:val="28"/>
+          <w:szCs w:val="28"/>
+        </w:rPr>
+        <w:t>контракт № ЭР.</w:t>
+      </w:r>
+      <w:proofErr w:type="gramStart"/>
+      <w:r>
+        <w:rPr>
+          <w:rFonts w:ascii="Times New Roman" w:hAnsi="Times New Roman" w:cs="Times New Roman"/>
+          <w:sz w:val="28"/>
+          <w:szCs w:val="28"/>
+        </w:rPr>
+        <w:t>08.К</w:t>
+      </w:r>
+      <w:proofErr w:type="gramEnd"/>
+      <w:r>
+        <w:rPr>
+          <w:rFonts w:ascii="Times New Roman" w:hAnsi="Times New Roman" w:cs="Times New Roman"/>
+          <w:sz w:val="28"/>
+          <w:szCs w:val="28"/>
+        </w:rPr>
+        <w:t>3/2, от «22» декабря 2022</w:t>
+      </w:r>
+      <w:r>
+        <w:rPr>
+          <w:rFonts w:ascii="Times New Roman" w:hAnsi="Times New Roman" w:cs="Times New Roman"/>
+          <w:sz w:val="28"/>
+          <w:szCs w:val="28"/>
+        </w:rPr>
+        <w:t xml:space="preserve"> года.</w:t>
+      </w:r>
+    </w:p>
+    <w:p>
+      <w:pPr>
         <w:spacing w:after="0" w:line="240" w:lineRule="auto"/>
         <w:ind w:firstLine="851"/>
         <w:contextualSpacing/>
@@ -4034,35 +4111,6 @@
           <w:szCs w:val="28"/>
         </w:rPr>
       </w:pPr>
-      <w:r>
-        <w:rPr>
-          <w:rFonts w:ascii="Times New Roman" w:hAnsi="Times New Roman" w:cs="Times New Roman"/>
-          <w:sz w:val="28"/>
-          <w:szCs w:val="28"/>
-        </w:rPr>
-        <w:t>Работы по созданию проекта создаются разработчиком поэтапно в соответствии с календарным планом проекта. По окончанию каждого этапа работы разработчик сдает заказчику соответствующие отчетные документы этапа, состав которых определен договором.</w:t>
-      </w:r>
-    </w:p>
-    <w:p>
-      <w:pPr>
-        <w:spacing w:after="0" w:line="240" w:lineRule="auto"/>
-        <w:ind w:firstLine="851"/>
-        <w:contextualSpacing/>
-        <w:jc w:val="both"/>
-        <w:rPr>
-          <w:rFonts w:ascii="Times New Roman" w:hAnsi="Times New Roman" w:cs="Times New Roman"/>
-          <w:sz w:val="28"/>
-          <w:szCs w:val="28"/>
-        </w:rPr>
-      </w:pPr>
-      <w:r>
-        <w:rPr>
-          <w:rFonts w:ascii="Times New Roman" w:hAnsi="Times New Roman" w:cs="Times New Roman"/>
-          <w:sz w:val="28"/>
-          <w:szCs w:val="28"/>
-        </w:rPr>
-        <w:br w:type="page"/>
-      </w:r>
     </w:p>
     <w:p>
       <w:pPr>
@@ -9024,6 +9072,8 @@
         </w:rPr>
         <w:br w:type="column"/>
       </w:r>
+      <w:bookmarkStart w:id="0" w:name="_GoBack"/>
+      <w:bookmarkEnd w:id="0"/>
     </w:p>
     <w:p>
       <w:pPr>
@@ -9239,7 +9289,7 @@
           <w:lang w:eastAsia="ru-RU"/>
         </w:rPr>
         <w:br/>
-        <w:t>Согласно Договору, Исполнитель обязан разработать и установить систему «Прокат  книг» на оборудовании Заказчика не позднее 12.01.2023, предоставить исходные коды и документацию к разработанной системе не позднее 30.12.2022.</w:t>
+        <w:t>Согласно Договору, Исполнитель обязан разработать и установить систему «</w:t>
       </w:r>
       <w:r>
         <w:rPr>
@@ -9249,8 +9299,7 @@
           <w:szCs w:val="28"/>
           <w:lang w:eastAsia="ru-RU"/>
         </w:rPr>
-        <w:br/>
-        <w:t>Наименование темы разработки – «Прокат  книг».</w:t>
+        <w:t>Ювелирная мастерская</w:t>
       </w:r>
       <w:r>
         <w:rPr>
@@ -9260,8 +9309,69 @@
           <w:szCs w:val="28"/>
           <w:lang w:eastAsia="ru-RU"/>
         </w:rPr>
+        <w:t>» на оборудовании Заказчика не позднее 12.01.2023, предоставить исходные коды и документацию к разработанной системе не позднее 30.12.2022.</w:t>
+      </w:r>
+      <w:r>
+        <w:rPr>
+          <w:rFonts w:ascii="Times New Roman" w:eastAsia="Times New Roman" w:hAnsi="Times New Roman" w:cs="Times New Roman"/>
+          <w:color w:val="000000"/>
+          <w:sz w:val="28"/>
+          <w:szCs w:val="28"/>
+          <w:lang w:eastAsia="ru-RU"/>
+        </w:rPr>
         <w:br/>
-        <w:t>Условное обозначение темы разработки (шифр темы) – «Прокат-12</w:t>
+        <w:t>Наименование темы разработки – «</w:t>
+      </w:r>
+      <w:r>
+        <w:rPr>
+          <w:rFonts w:ascii="Times New Roman" w:eastAsia="Times New Roman" w:hAnsi="Times New Roman" w:cs="Times New Roman"/>
+          <w:color w:val="000000"/>
+          <w:sz w:val="28"/>
+          <w:szCs w:val="28"/>
+          <w:lang w:eastAsia="ru-RU"/>
+        </w:rPr>
+        <w:t>Ювелирная мастерская</w:t>
+      </w:r>
+      <w:r>
+        <w:rPr>
+          <w:rFonts w:ascii="Times New Roman" w:eastAsia="Times New Roman" w:hAnsi="Times New Roman" w:cs="Times New Roman"/>
+          <w:color w:val="000000"/>
+          <w:sz w:val="28"/>
+          <w:szCs w:val="28"/>
+          <w:lang w:eastAsia="ru-RU"/>
+        </w:rPr>
+        <w:t>».</w:t>
+      </w:r>
+      <w:r>
+        <w:rPr>
+          <w:rFonts w:ascii="Times New Roman" w:eastAsia="Times New Roman" w:hAnsi="Times New Roman" w:cs="Times New Roman"/>
+          <w:color w:val="000000"/>
+          <w:sz w:val="28"/>
+          <w:szCs w:val="28"/>
+          <w:lang w:eastAsia="ru-RU"/>
+        </w:rPr>
+        <w:br/>
+        <w:t>Условное обозначение темы раз</w:t>
+      </w:r>
+      <w:r>
+        <w:rPr>
+          <w:rFonts w:ascii="Times New Roman" w:eastAsia="Times New Roman" w:hAnsi="Times New Roman" w:cs="Times New Roman"/>
+          <w:color w:val="000000"/>
+          <w:sz w:val="28"/>
+          <w:szCs w:val="28"/>
+          <w:lang w:eastAsia="ru-RU"/>
+        </w:rPr>
+        <w:t>работки (шифр темы) – «</w:t>
+      </w:r>
+      <w:r>
+        <w:rPr>
+          <w:rFonts w:ascii="Times New Roman" w:eastAsia="Times New Roman" w:hAnsi="Times New Roman" w:cs="Times New Roman"/>
+          <w:color w:val="000000"/>
+          <w:sz w:val="28"/>
+          <w:szCs w:val="28"/>
+          <w:lang w:val="en-US" w:eastAsia="ru-RU"/>
+        </w:rPr>
+        <w:t>Gold</w:t>
       </w:r>
       <w:r>
         <w:rPr>
@@ -11655,7 +11765,7 @@
           <w:rPr>
             <w:noProof/>
           </w:rPr>
-          <w:t>2</w:t>
+          <w:t>15</w:t>
         </w:r>
         <w:r>
           <w:fldChar w:fldCharType="end"/>
@@ -14773,7 +14883,7 @@
 </file>
 
 <file path=customXml/itemProps1.xml><?xml version="1.0" encoding="utf-8"?>
-<ds:datastoreItem xmlns:ds="http://schemas.openxmlformats.org/officeDocument/2006/customXml" ds:itemID="{E0C38899-5886-4BAE-B83E-C543A2AB77DA}">
+<ds:datastoreItem xmlns:ds="http://schemas.openxmlformats.org/officeDocument/2006/customXml" ds:itemID="{9CAB63E5-2FF4-4CB5-8412-16C91D42208F}">
   <ds:schemaRefs>
     <ds:schemaRef ds:uri="http://schemas.openxmlformats.org/officeDocument/2006/bibliography"/>
   </ds:schemaRefs>

--- a/1-2_Postavnichev.docx
+++ b/1-2_Postavnichev.docx
@@ -4,9 +4,43 @@
   <w:body>
     <w:p>
       <w:pPr>
-        <w:spacing w:after="0" w:line="240" w:lineRule="auto"/>
-        <w:ind w:firstLine="851"/>
+        <w:spacing w:after="0" w:line="255" w:lineRule="atLeast"/>
         <w:jc w:val="center"/>
+        <w:rPr>
+          <w:rFonts w:ascii="Times New Roman" w:eastAsia="Times New Roman" w:hAnsi="Times New Roman" w:cs="Times New Roman"/>
+          <w:b/>
+          <w:bCs/>
+          <w:color w:val="000000"/>
+          <w:sz w:val="24"/>
+          <w:szCs w:val="24"/>
+          <w:lang w:eastAsia="ru-RU"/>
+        </w:rPr>
+      </w:pPr>
+      <w:r>
+        <w:rPr>
+          <w:rFonts w:ascii="Times New Roman" w:eastAsia="Times New Roman" w:hAnsi="Times New Roman" w:cs="Times New Roman"/>
+          <w:b/>
+          <w:bCs/>
+          <w:color w:val="000000"/>
+          <w:sz w:val="24"/>
+          <w:szCs w:val="24"/>
+          <w:lang w:eastAsia="ru-RU"/>
+        </w:rPr>
+        <w:t>___</w:t>
+      </w:r>
+      <w:r>
+        <w:rPr>
+          <w:rFonts w:ascii="Times New Roman" w:eastAsia="Times New Roman" w:hAnsi="Times New Roman" w:cs="Times New Roman"/>
+          <w:b/>
+          <w:bCs/>
+          <w:color w:val="000000"/>
+          <w:sz w:val="24"/>
+          <w:szCs w:val="24"/>
+          <w:lang w:eastAsia="ru-RU"/>
+        </w:rPr>
+        <w:t>_</w:t>
+      </w:r>
+      <w:r>
         <w:rPr>
           <w:rFonts w:ascii="Times New Roman" w:eastAsia="Times New Roman" w:hAnsi="Times New Roman" w:cs="Times New Roman"/>
           <w:bCs/>
@@ -16,116 +50,7 @@
           <w:u w:val="single"/>
           <w:lang w:eastAsia="ru-RU"/>
         </w:rPr>
-      </w:pPr>
-      <w:r>
-        <w:rPr>
-          <w:rFonts w:ascii="Times New Roman" w:eastAsia="Times New Roman" w:hAnsi="Times New Roman" w:cs="Times New Roman"/>
-          <w:bCs/>
-          <w:color w:val="000000"/>
-          <w:sz w:val="24"/>
-          <w:szCs w:val="24"/>
-          <w:u w:val="single"/>
-          <w:lang w:eastAsia="ru-RU"/>
-        </w:rPr>
-        <w:t>___</w:t>
-      </w:r>
-      <w:r>
-        <w:rPr>
-          <w:rFonts w:ascii="Times New Roman" w:eastAsia="Times New Roman" w:hAnsi="Times New Roman" w:cs="Times New Roman"/>
-          <w:bCs/>
-          <w:color w:val="000000"/>
-          <w:sz w:val="24"/>
-          <w:szCs w:val="24"/>
-          <w:u w:val="single"/>
-          <w:lang w:eastAsia="ru-RU"/>
-        </w:rPr>
-        <w:t>Государственное автономное профессиональное образовательное учреждение</w:t>
-      </w:r>
-      <w:r>
-        <w:rPr>
-          <w:rFonts w:ascii="Times New Roman" w:eastAsia="Times New Roman" w:hAnsi="Times New Roman" w:cs="Times New Roman"/>
-          <w:bCs/>
-          <w:color w:val="000000"/>
-          <w:sz w:val="24"/>
-          <w:szCs w:val="24"/>
-          <w:u w:val="single"/>
-          <w:lang w:eastAsia="ru-RU"/>
-        </w:rPr>
-        <w:t>_</w:t>
-      </w:r>
-      <w:r>
-        <w:rPr>
-          <w:rFonts w:ascii="Times New Roman" w:eastAsia="Times New Roman" w:hAnsi="Times New Roman" w:cs="Times New Roman"/>
-          <w:bCs/>
-          <w:color w:val="000000"/>
-          <w:sz w:val="24"/>
-          <w:szCs w:val="24"/>
-          <w:u w:val="single"/>
-          <w:lang w:eastAsia="ru-RU"/>
-        </w:rPr>
-        <w:t xml:space="preserve"> </w:t>
-      </w:r>
-      <w:r>
-        <w:rPr>
-          <w:rFonts w:ascii="Times New Roman" w:eastAsia="Times New Roman" w:hAnsi="Times New Roman" w:cs="Times New Roman"/>
-          <w:bCs/>
-          <w:color w:val="000000"/>
-          <w:sz w:val="24"/>
-          <w:szCs w:val="24"/>
-          <w:u w:val="single"/>
-          <w:lang w:eastAsia="ru-RU"/>
-        </w:rPr>
-        <w:t>____________</w:t>
-      </w:r>
-      <w:proofErr w:type="gramStart"/>
-      <w:r>
-        <w:rPr>
-          <w:rFonts w:ascii="Times New Roman" w:eastAsia="Times New Roman" w:hAnsi="Times New Roman" w:cs="Times New Roman"/>
-          <w:bCs/>
-          <w:color w:val="000000"/>
-          <w:sz w:val="24"/>
-          <w:szCs w:val="24"/>
-          <w:u w:val="single"/>
-          <w:lang w:eastAsia="ru-RU"/>
-        </w:rPr>
-        <w:t>_</w:t>
-      </w:r>
-      <w:r>
-        <w:rPr>
-          <w:rFonts w:ascii="Times New Roman" w:eastAsia="Times New Roman" w:hAnsi="Times New Roman" w:cs="Times New Roman"/>
-          <w:bCs/>
-          <w:color w:val="000000"/>
-          <w:sz w:val="24"/>
-          <w:szCs w:val="24"/>
-          <w:u w:val="single"/>
-          <w:lang w:eastAsia="ru-RU"/>
-        </w:rPr>
-        <w:t>«</w:t>
-      </w:r>
-      <w:proofErr w:type="gramEnd"/>
-      <w:r>
-        <w:rPr>
-          <w:rFonts w:ascii="Times New Roman" w:eastAsia="Times New Roman" w:hAnsi="Times New Roman" w:cs="Times New Roman"/>
-          <w:bCs/>
-          <w:color w:val="000000"/>
-          <w:sz w:val="24"/>
-          <w:szCs w:val="24"/>
-          <w:u w:val="single"/>
-          <w:lang w:eastAsia="ru-RU"/>
-        </w:rPr>
-        <w:t>Бугурусланский нефтяной колледж</w:t>
-      </w:r>
-      <w:r>
-        <w:rPr>
-          <w:rFonts w:ascii="Times New Roman" w:eastAsia="Times New Roman" w:hAnsi="Times New Roman" w:cs="Times New Roman"/>
-          <w:bCs/>
-          <w:color w:val="000000"/>
-          <w:sz w:val="24"/>
-          <w:szCs w:val="24"/>
-          <w:u w:val="single"/>
-          <w:lang w:eastAsia="ru-RU"/>
-        </w:rPr>
-        <w:t>» ___________________</w:t>
+        <w:t xml:space="preserve">Государственное автономное профессиональное образовательное учреждение «Бугурусланский нефтяной колледж»  </w:t>
       </w:r>
     </w:p>
     <w:p>
@@ -1330,8 +1255,10 @@
           <w:u w:val="single"/>
           <w:lang w:eastAsia="ru-RU"/>
         </w:rPr>
-        <w:t>15</w:t>
-      </w:r>
+        <w:t>14</w:t>
+      </w:r>
+      <w:bookmarkStart w:id="0" w:name="_GoBack"/>
+      <w:bookmarkEnd w:id="0"/>
       <w:r>
         <w:rPr>
           <w:rFonts w:ascii="Times New Roman" w:eastAsia="Times New Roman" w:hAnsi="Times New Roman" w:cs="Times New Roman"/>
@@ -2419,15 +2346,7 @@
           <w:sz w:val="28"/>
           <w:szCs w:val="28"/>
         </w:rPr>
-        <w:t>На</w:t>
-      </w:r>
-      <w:r>
-        <w:rPr>
-          <w:rFonts w:ascii="Times New Roman" w:hAnsi="Times New Roman" w:cs="Times New Roman"/>
-          <w:sz w:val="28"/>
-          <w:szCs w:val="28"/>
-        </w:rPr>
-        <w:t>значение и цели создания системы</w:t>
+        <w:t>Назначение и цели создания системы</w:t>
       </w:r>
     </w:p>
     <w:p>
@@ -2843,15 +2762,7 @@
           <w:sz w:val="28"/>
           <w:szCs w:val="28"/>
         </w:rPr>
-        <w:t>Требования</w:t>
-      </w:r>
-      <w:r>
-        <w:rPr>
-          <w:rFonts w:ascii="Times New Roman" w:hAnsi="Times New Roman" w:cs="Times New Roman"/>
-          <w:sz w:val="28"/>
-          <w:szCs w:val="28"/>
-        </w:rPr>
-        <w:t xml:space="preserve"> по стандартизации и унификации</w:t>
+        <w:t>Требования по стандартизации и унификации</w:t>
       </w:r>
     </w:p>
     <w:p>
@@ -3143,48 +3054,20 @@
         <w:rPr>
           <w:rFonts w:ascii="Times New Roman" w:hAnsi="Times New Roman" w:cs="Times New Roman"/>
           <w:b/>
-          <w:sz w:val="32"/>
-          <w:szCs w:val="32"/>
+          <w:sz w:val="28"/>
+          <w:szCs w:val="28"/>
         </w:rPr>
       </w:pPr>
       <w:r>
         <w:rPr>
           <w:rFonts w:ascii="Times New Roman" w:hAnsi="Times New Roman" w:cs="Times New Roman"/>
           <w:b/>
-          <w:sz w:val="32"/>
-          <w:szCs w:val="32"/>
+          <w:sz w:val="28"/>
+          <w:szCs w:val="28"/>
         </w:rPr>
         <w:lastRenderedPageBreak/>
         <w:t>Общие сведения</w:t>
       </w:r>
-    </w:p>
-    <w:p>
-      <w:pPr>
-        <w:spacing w:after="0" w:line="240" w:lineRule="auto"/>
-        <w:ind w:firstLine="851"/>
-        <w:contextualSpacing/>
-        <w:jc w:val="both"/>
-        <w:rPr>
-          <w:rFonts w:ascii="Times New Roman" w:hAnsi="Times New Roman" w:cs="Times New Roman"/>
-          <w:b/>
-          <w:sz w:val="32"/>
-          <w:szCs w:val="32"/>
-        </w:rPr>
-      </w:pPr>
-    </w:p>
-    <w:p>
-      <w:pPr>
-        <w:spacing w:after="0" w:line="240" w:lineRule="auto"/>
-        <w:ind w:firstLine="851"/>
-        <w:contextualSpacing/>
-        <w:jc w:val="both"/>
-        <w:rPr>
-          <w:rFonts w:ascii="Times New Roman" w:hAnsi="Times New Roman" w:cs="Times New Roman"/>
-          <w:b/>
-          <w:sz w:val="32"/>
-          <w:szCs w:val="32"/>
-        </w:rPr>
-      </w:pPr>
     </w:p>
     <w:p>
       <w:pPr>
@@ -3473,29 +3356,7 @@
           <w:szCs w:val="28"/>
           <w:lang w:eastAsia="ru-RU"/>
         </w:rPr>
-        <w:t xml:space="preserve"> Олеговичем (</w:t>
-      </w:r>
-      <w:proofErr w:type="spellStart"/>
-      <w:r>
-        <w:rPr>
-          <w:rFonts w:ascii="Times New Roman" w:eastAsia="Times New Roman" w:hAnsi="Times New Roman" w:cs="Times New Roman"/>
-          <w:color w:val="000000"/>
-          <w:sz w:val="28"/>
-          <w:szCs w:val="28"/>
-          <w:lang w:eastAsia="ru-RU"/>
-        </w:rPr>
-        <w:t>самозанятый</w:t>
-      </w:r>
-      <w:proofErr w:type="spellEnd"/>
-      <w:r>
-        <w:rPr>
-          <w:rFonts w:ascii="Times New Roman" w:eastAsia="Times New Roman" w:hAnsi="Times New Roman" w:cs="Times New Roman"/>
-          <w:color w:val="000000"/>
-          <w:sz w:val="28"/>
-          <w:szCs w:val="28"/>
-          <w:lang w:eastAsia="ru-RU"/>
-        </w:rPr>
-        <w:t>), именуемым в дальнейшем исполнителем, 30.12</w:t>
+        <w:t xml:space="preserve"> Олеговичем (самозанятый), именуемым в дальнейшем исполнителем, 30.12</w:t>
       </w:r>
       <w:r>
         <w:rPr>
@@ -3704,15 +3565,7 @@
           <w:sz w:val="28"/>
           <w:szCs w:val="28"/>
         </w:rPr>
-        <w:t xml:space="preserve">Адрес </w:t>
-      </w:r>
-      <w:r>
-        <w:rPr>
-          <w:rFonts w:ascii="Times New Roman" w:hAnsi="Times New Roman" w:cs="Times New Roman"/>
-          <w:sz w:val="28"/>
-          <w:szCs w:val="28"/>
-        </w:rPr>
-        <w:t>фактический</w:t>
+        <w:t>Адрес фактический</w:t>
       </w:r>
       <w:r>
         <w:rPr>
@@ -3799,8 +3652,8 @@
       <w:r>
         <w:rPr>
           <w:rFonts w:ascii="Times New Roman" w:eastAsia="Times New Roman" w:hAnsi="Times New Roman" w:cs="Times New Roman"/>
-          <w:sz w:val="24"/>
-          <w:szCs w:val="24"/>
+          <w:sz w:val="28"/>
+          <w:szCs w:val="28"/>
           <w:lang w:eastAsia="ru-RU"/>
         </w:rPr>
         <w:t>ЗАО «</w:t>
@@ -3808,8 +3661,8 @@
       <w:r>
         <w:rPr>
           <w:rFonts w:ascii="Times New Roman" w:eastAsia="Times New Roman" w:hAnsi="Times New Roman" w:cs="Times New Roman"/>
-          <w:sz w:val="24"/>
-          <w:szCs w:val="24"/>
+          <w:sz w:val="28"/>
+          <w:szCs w:val="28"/>
           <w:lang w:eastAsia="ru-RU"/>
         </w:rPr>
         <w:t>Новый проект</w:t>
@@ -3817,8 +3670,8 @@
       <w:r>
         <w:rPr>
           <w:rFonts w:ascii="Times New Roman" w:eastAsia="Times New Roman" w:hAnsi="Times New Roman" w:cs="Times New Roman"/>
-          <w:sz w:val="24"/>
-          <w:szCs w:val="24"/>
+          <w:sz w:val="28"/>
+          <w:szCs w:val="28"/>
           <w:lang w:eastAsia="ru-RU"/>
         </w:rPr>
         <w:t>»</w:t>
@@ -3838,23 +3691,7 @@
           <w:sz w:val="28"/>
           <w:szCs w:val="28"/>
         </w:rPr>
-        <w:t xml:space="preserve">Москва </w:t>
-      </w:r>
-      <w:r>
-        <w:rPr>
-          <w:rFonts w:ascii="Times New Roman" w:hAnsi="Times New Roman" w:cs="Times New Roman"/>
-          <w:sz w:val="28"/>
-          <w:szCs w:val="28"/>
-        </w:rPr>
-        <w:t>Кутузовский проспект</w:t>
-      </w:r>
-      <w:r>
-        <w:rPr>
-          <w:rFonts w:ascii="Times New Roman" w:hAnsi="Times New Roman" w:cs="Times New Roman"/>
-          <w:sz w:val="28"/>
-          <w:szCs w:val="28"/>
-        </w:rPr>
-        <w:t xml:space="preserve"> 5</w:t>
+        <w:t>Москва Кутузовский проспект 5</w:t>
       </w:r>
       <w:r>
         <w:rPr>
@@ -3948,7 +3785,15 @@
           <w:sz w:val="28"/>
           <w:szCs w:val="28"/>
         </w:rPr>
-        <w:t>1.5 Источники и порядок финансирования</w:t>
+        <w:t>1.4.1</w:t>
+      </w:r>
+      <w:r>
+        <w:rPr>
+          <w:rFonts w:ascii="Times New Roman" w:hAnsi="Times New Roman" w:cs="Times New Roman"/>
+          <w:sz w:val="28"/>
+          <w:szCs w:val="28"/>
+        </w:rPr>
+        <w:t xml:space="preserve"> Источники и порядок финансирования</w:t>
       </w:r>
     </w:p>
     <w:p>
@@ -4023,20 +3868,6 @@
     <w:p>
       <w:pPr>
         <w:pStyle w:val="a3"/>
-        <w:spacing w:after="0" w:line="240" w:lineRule="auto"/>
-        <w:ind w:left="851"/>
-        <w:jc w:val="both"/>
-        <w:rPr>
-          <w:rFonts w:ascii="Times New Roman" w:hAnsi="Times New Roman" w:cs="Times New Roman"/>
-          <w:b/>
-          <w:sz w:val="28"/>
-          <w:szCs w:val="28"/>
-        </w:rPr>
-      </w:pPr>
-    </w:p>
-    <w:p>
-      <w:pPr>
-        <w:pStyle w:val="a3"/>
         <w:numPr>
           <w:ilvl w:val="1"/>
           <w:numId w:val="1"/>
@@ -4059,7 +3890,6 @@
         <w:jc w:val="both"/>
         <w:rPr>
           <w:rFonts w:ascii="Times New Roman" w:hAnsi="Times New Roman" w:cs="Times New Roman"/>
-          <w:b/>
           <w:sz w:val="28"/>
           <w:szCs w:val="28"/>
         </w:rPr>
@@ -4088,29 +3918,8 @@
           <w:sz w:val="28"/>
           <w:szCs w:val="28"/>
         </w:rPr>
-        <w:t>3/2, от «22» декабря 2022</w:t>
-      </w:r>
-      <w:r>
-        <w:rPr>
-          <w:rFonts w:ascii="Times New Roman" w:hAnsi="Times New Roman" w:cs="Times New Roman"/>
-          <w:sz w:val="28"/>
-          <w:szCs w:val="28"/>
-        </w:rPr>
-        <w:t xml:space="preserve"> года.</w:t>
-      </w:r>
-    </w:p>
-    <w:p>
-      <w:pPr>
-        <w:spacing w:after="0" w:line="240" w:lineRule="auto"/>
-        <w:ind w:firstLine="851"/>
-        <w:contextualSpacing/>
-        <w:jc w:val="both"/>
-        <w:rPr>
-          <w:rFonts w:ascii="Times New Roman" w:hAnsi="Times New Roman" w:cs="Times New Roman"/>
-          <w:sz w:val="28"/>
-          <w:szCs w:val="28"/>
-        </w:rPr>
-      </w:pPr>
+        <w:t>3/2, от «22» декабря 2022 года.</w:t>
+      </w:r>
     </w:p>
     <w:p>
       <w:pPr>
@@ -4125,16 +3934,24 @@
         <w:rPr>
           <w:rFonts w:ascii="Times New Roman" w:hAnsi="Times New Roman" w:cs="Times New Roman"/>
           <w:b/>
-          <w:sz w:val="32"/>
-          <w:szCs w:val="32"/>
-        </w:rPr>
-      </w:pPr>
+          <w:sz w:val="28"/>
+          <w:szCs w:val="28"/>
+        </w:rPr>
+      </w:pPr>
+      <w:r>
+        <w:rPr>
+          <w:rFonts w:ascii="Times New Roman" w:hAnsi="Times New Roman" w:cs="Times New Roman"/>
+          <w:sz w:val="28"/>
+          <w:szCs w:val="28"/>
+        </w:rPr>
+        <w:br w:type="column"/>
+      </w:r>
       <w:r>
         <w:rPr>
           <w:rFonts w:ascii="Times New Roman" w:hAnsi="Times New Roman" w:cs="Times New Roman"/>
           <w:b/>
-          <w:sz w:val="32"/>
-          <w:szCs w:val="32"/>
+          <w:sz w:val="28"/>
+          <w:szCs w:val="28"/>
         </w:rPr>
         <w:lastRenderedPageBreak/>
         <w:t>Назначение и цели создания системы</w:t>
@@ -4148,11 +3965,19 @@
         <w:jc w:val="both"/>
         <w:rPr>
           <w:rFonts w:ascii="Times New Roman" w:hAnsi="Times New Roman" w:cs="Times New Roman"/>
+          <w:sz w:val="28"/>
+          <w:szCs w:val="28"/>
+        </w:rPr>
+      </w:pPr>
+      <w:r>
+        <w:rPr>
+          <w:rFonts w:ascii="Times New Roman" w:hAnsi="Times New Roman" w:cs="Times New Roman"/>
           <w:b/>
-          <w:sz w:val="32"/>
-          <w:szCs w:val="32"/>
-        </w:rPr>
-      </w:pPr>
+          <w:sz w:val="28"/>
+          <w:szCs w:val="28"/>
+        </w:rPr>
+        <w:t>2.1 Назначение системы</w:t>
+      </w:r>
     </w:p>
     <w:p>
       <w:pPr>
@@ -4162,11 +3987,18 @@
         <w:jc w:val="both"/>
         <w:rPr>
           <w:rFonts w:ascii="Times New Roman" w:hAnsi="Times New Roman" w:cs="Times New Roman"/>
-          <w:b/>
-          <w:sz w:val="32"/>
-          <w:szCs w:val="32"/>
-        </w:rPr>
-      </w:pPr>
+          <w:sz w:val="28"/>
+          <w:szCs w:val="28"/>
+        </w:rPr>
+      </w:pPr>
+      <w:r>
+        <w:rPr>
+          <w:rFonts w:ascii="Times New Roman" w:hAnsi="Times New Roman" w:cs="Times New Roman"/>
+          <w:sz w:val="28"/>
+          <w:szCs w:val="28"/>
+        </w:rPr>
+        <w:t>Программа создана с целью облегчения учета материальных ресурсов и повышения качеств управленческих решений заказчика.</w:t>
+      </w:r>
     </w:p>
     <w:p>
       <w:pPr>
@@ -4183,11 +4015,10 @@
       <w:r>
         <w:rPr>
           <w:rFonts w:ascii="Times New Roman" w:hAnsi="Times New Roman" w:cs="Times New Roman"/>
-          <w:b/>
-          <w:sz w:val="28"/>
-          <w:szCs w:val="28"/>
-        </w:rPr>
-        <w:t>2.1 Назначение системы</w:t>
+          <w:sz w:val="28"/>
+          <w:szCs w:val="28"/>
+        </w:rPr>
+        <w:t>Основным назначением программы является автоматизация бизнес процессов заказчика.</w:t>
       </w:r>
     </w:p>
     <w:p>
@@ -4198,97 +4029,39 @@
         <w:jc w:val="both"/>
         <w:rPr>
           <w:rFonts w:ascii="Times New Roman" w:hAnsi="Times New Roman" w:cs="Times New Roman"/>
-          <w:sz w:val="28"/>
-          <w:szCs w:val="28"/>
-        </w:rPr>
-      </w:pPr>
-      <w:r>
-        <w:rPr>
-          <w:rFonts w:ascii="Times New Roman" w:hAnsi="Times New Roman" w:cs="Times New Roman"/>
-          <w:sz w:val="28"/>
-          <w:szCs w:val="28"/>
-        </w:rPr>
-        <w:t>Программа создана с целью облегчения учета материальных ресурсов</w:t>
-      </w:r>
-      <w:r>
-        <w:rPr>
-          <w:rFonts w:ascii="Times New Roman" w:hAnsi="Times New Roman" w:cs="Times New Roman"/>
-          <w:sz w:val="28"/>
-          <w:szCs w:val="28"/>
-        </w:rPr>
-        <w:t xml:space="preserve"> и повышения качеств управленческих решений заказчика.</w:t>
+          <w:b/>
+          <w:sz w:val="28"/>
+          <w:szCs w:val="28"/>
+        </w:rPr>
+      </w:pPr>
+      <w:r>
+        <w:rPr>
+          <w:rFonts w:ascii="Times New Roman" w:hAnsi="Times New Roman" w:cs="Times New Roman"/>
+          <w:b/>
+          <w:sz w:val="28"/>
+          <w:szCs w:val="28"/>
+        </w:rPr>
+        <w:t>2.2 Цели создания системы</w:t>
       </w:r>
     </w:p>
     <w:p>
       <w:pPr>
         <w:spacing w:after="0" w:line="240" w:lineRule="auto"/>
         <w:ind w:firstLine="851"/>
-        <w:contextualSpacing/>
-        <w:jc w:val="both"/>
-        <w:rPr>
-          <w:rFonts w:ascii="Times New Roman" w:hAnsi="Times New Roman" w:cs="Times New Roman"/>
-          <w:sz w:val="28"/>
-          <w:szCs w:val="28"/>
-        </w:rPr>
-      </w:pPr>
-      <w:r>
-        <w:rPr>
-          <w:rFonts w:ascii="Times New Roman" w:hAnsi="Times New Roman" w:cs="Times New Roman"/>
-          <w:sz w:val="28"/>
-          <w:szCs w:val="28"/>
-        </w:rPr>
-        <w:t>Основным назначением программы является автоматизация бизнес процессов заказчика.</w:t>
-      </w:r>
-    </w:p>
-    <w:p>
-      <w:pPr>
-        <w:spacing w:after="0" w:line="240" w:lineRule="auto"/>
-        <w:ind w:firstLine="851"/>
-        <w:contextualSpacing/>
-        <w:jc w:val="both"/>
-        <w:rPr>
-          <w:rFonts w:ascii="Times New Roman" w:hAnsi="Times New Roman" w:cs="Times New Roman"/>
-          <w:b/>
-          <w:sz w:val="28"/>
-          <w:szCs w:val="28"/>
-        </w:rPr>
-      </w:pPr>
-      <w:r>
-        <w:rPr>
-          <w:rFonts w:ascii="Times New Roman" w:hAnsi="Times New Roman" w:cs="Times New Roman"/>
-          <w:b/>
-          <w:sz w:val="28"/>
-          <w:szCs w:val="28"/>
-        </w:rPr>
-        <w:t>2.2 Цели создания системы</w:t>
-      </w:r>
-    </w:p>
-    <w:p>
-      <w:pPr>
-        <w:spacing w:after="0" w:line="240" w:lineRule="auto"/>
-        <w:ind w:firstLine="851"/>
-        <w:jc w:val="both"/>
-        <w:rPr>
-          <w:rFonts w:ascii="Times New Roman" w:hAnsi="Times New Roman" w:cs="Times New Roman"/>
-          <w:sz w:val="28"/>
-          <w:szCs w:val="28"/>
-        </w:rPr>
-      </w:pPr>
-      <w:r>
-        <w:rPr>
-          <w:rFonts w:ascii="Times New Roman" w:hAnsi="Times New Roman" w:cs="Times New Roman"/>
-          <w:sz w:val="28"/>
-          <w:szCs w:val="28"/>
-        </w:rPr>
-        <w:t>П</w:t>
-      </w:r>
-      <w:r>
-        <w:rPr>
-          <w:rFonts w:ascii="Times New Roman" w:hAnsi="Times New Roman" w:cs="Times New Roman"/>
-          <w:sz w:val="28"/>
-          <w:szCs w:val="28"/>
-        </w:rPr>
-        <w:t>рограмма должна хранить в себе все данные:</w:t>
+        <w:jc w:val="both"/>
+        <w:rPr>
+          <w:rFonts w:ascii="Times New Roman" w:hAnsi="Times New Roman" w:cs="Times New Roman"/>
+          <w:sz w:val="28"/>
+          <w:szCs w:val="28"/>
+        </w:rPr>
+      </w:pPr>
+      <w:r>
+        <w:rPr>
+          <w:rFonts w:ascii="Times New Roman" w:hAnsi="Times New Roman" w:cs="Times New Roman"/>
+          <w:sz w:val="28"/>
+          <w:szCs w:val="28"/>
+        </w:rPr>
+        <w:t>Программа должна хранить в себе все данные:</w:t>
       </w:r>
     </w:p>
     <w:p>
@@ -4459,12 +4232,12 @@
     </w:p>
     <w:p>
       <w:pPr>
-        <w:pStyle w:val="a3"/>
-        <w:spacing w:after="0" w:line="240" w:lineRule="auto"/>
-        <w:ind w:left="0" w:firstLine="851"/>
-        <w:jc w:val="both"/>
-        <w:rPr>
-          <w:rFonts w:ascii="Times New Roman" w:hAnsi="Times New Roman" w:cs="Times New Roman"/>
+        <w:spacing w:after="0" w:line="240" w:lineRule="auto"/>
+        <w:ind w:left="851"/>
+        <w:jc w:val="both"/>
+        <w:rPr>
+          <w:rFonts w:ascii="Times New Roman" w:hAnsi="Times New Roman" w:cs="Times New Roman"/>
+          <w:b/>
           <w:sz w:val="28"/>
           <w:szCs w:val="28"/>
         </w:rPr>
@@ -4477,45 +4250,6 @@
         </w:rPr>
         <w:t>Программа применяется для облегчения контроля над деятельностью мастерской.</w:t>
       </w:r>
-    </w:p>
-    <w:p>
-      <w:pPr>
-        <w:pStyle w:val="a3"/>
-        <w:spacing w:after="0" w:line="240" w:lineRule="auto"/>
-        <w:ind w:left="851"/>
-        <w:jc w:val="both"/>
-        <w:rPr>
-          <w:rFonts w:ascii="Times New Roman" w:hAnsi="Times New Roman" w:cs="Times New Roman"/>
-          <w:sz w:val="28"/>
-          <w:szCs w:val="28"/>
-        </w:rPr>
-      </w:pPr>
-    </w:p>
-    <w:p>
-      <w:pPr>
-        <w:pStyle w:val="a3"/>
-        <w:spacing w:after="0" w:line="240" w:lineRule="auto"/>
-        <w:ind w:left="0" w:firstLine="851"/>
-        <w:jc w:val="both"/>
-        <w:rPr>
-          <w:rFonts w:ascii="Times New Roman" w:hAnsi="Times New Roman" w:cs="Times New Roman"/>
-          <w:sz w:val="28"/>
-          <w:szCs w:val="28"/>
-        </w:rPr>
-      </w:pPr>
-    </w:p>
-    <w:p>
-      <w:pPr>
-        <w:spacing w:after="0" w:line="240" w:lineRule="auto"/>
-        <w:ind w:firstLine="851"/>
-        <w:contextualSpacing/>
-        <w:jc w:val="both"/>
-        <w:rPr>
-          <w:rFonts w:ascii="Times New Roman" w:hAnsi="Times New Roman" w:cs="Times New Roman"/>
-          <w:sz w:val="28"/>
-          <w:szCs w:val="28"/>
-        </w:rPr>
-      </w:pPr>
       <w:r>
         <w:rPr>
           <w:rFonts w:ascii="Times New Roman" w:hAnsi="Times New Roman" w:cs="Times New Roman"/>
@@ -4538,16 +4272,16 @@
         <w:rPr>
           <w:rFonts w:ascii="Times New Roman" w:hAnsi="Times New Roman" w:cs="Times New Roman"/>
           <w:b/>
-          <w:sz w:val="32"/>
-          <w:szCs w:val="32"/>
+          <w:sz w:val="28"/>
+          <w:szCs w:val="28"/>
         </w:rPr>
       </w:pPr>
       <w:r>
         <w:rPr>
           <w:rFonts w:ascii="Times New Roman" w:hAnsi="Times New Roman" w:cs="Times New Roman"/>
           <w:b/>
-          <w:sz w:val="32"/>
-          <w:szCs w:val="32"/>
+          <w:sz w:val="28"/>
+          <w:szCs w:val="28"/>
         </w:rPr>
         <w:lastRenderedPageBreak/>
         <w:t>Характеристика объектов автоматизации</w:t>
@@ -4561,11 +4295,18 @@
         <w:jc w:val="both"/>
         <w:rPr>
           <w:rFonts w:ascii="Times New Roman" w:hAnsi="Times New Roman" w:cs="Times New Roman"/>
-          <w:b/>
-          <w:sz w:val="32"/>
-          <w:szCs w:val="32"/>
-        </w:rPr>
-      </w:pPr>
+          <w:sz w:val="28"/>
+          <w:szCs w:val="28"/>
+        </w:rPr>
+      </w:pPr>
+      <w:r>
+        <w:rPr>
+          <w:rFonts w:ascii="Times New Roman" w:hAnsi="Times New Roman" w:cs="Times New Roman"/>
+          <w:sz w:val="28"/>
+          <w:szCs w:val="28"/>
+        </w:rPr>
+        <w:t>В состав технических средств должен входить персональный компьютер. В случае работы системы в сети все компьютеры должны быть подобны. Так же необходимы кабеля для создания сети, сетевые карты на каждом компьютере и маршрутизатор. При предоставлении возможности поступления информации через сеть Интернет, один из компьютеров в сети, не являющийся сервером, должен иметь модем.</w:t>
+      </w:r>
     </w:p>
     <w:p>
       <w:pPr>
@@ -4575,11 +4316,18 @@
         <w:jc w:val="both"/>
         <w:rPr>
           <w:rFonts w:ascii="Times New Roman" w:hAnsi="Times New Roman" w:cs="Times New Roman"/>
-          <w:b/>
-          <w:sz w:val="32"/>
-          <w:szCs w:val="32"/>
-        </w:rPr>
-      </w:pPr>
+          <w:sz w:val="28"/>
+          <w:szCs w:val="28"/>
+        </w:rPr>
+      </w:pPr>
+      <w:r>
+        <w:rPr>
+          <w:rFonts w:ascii="Times New Roman" w:hAnsi="Times New Roman" w:cs="Times New Roman"/>
+          <w:sz w:val="28"/>
+          <w:szCs w:val="28"/>
+        </w:rPr>
+        <w:t>Пользовательский интерфейс должен быть интуитивно понятным и содержать подсказки. Должен существовать программный доступ из пользовательского интерфейса к созданию копий базы данных в XML формате. Отчеты должны содержать лишь интересующую информацию. Программа-анализатор должна выполнять запрос за наименее короткое время.</w:t>
+      </w:r>
     </w:p>
     <w:p>
       <w:pPr>
@@ -4599,7 +4347,7 @@
           <w:sz w:val="28"/>
           <w:szCs w:val="28"/>
         </w:rPr>
-        <w:t>В состав технических средств должен входить персональный компьютер. В случае работы системы в сети все компьютеры должны быть подобны. Так же необходимы кабеля для создания сети, сетевые карты на каждом компьютере и маршрутизатор. При предоставлении возможности поступления информации через сеть Интернет, один из компьютеров в сети, не являющийся сервером, должен иметь модем.</w:t>
+        <w:t>Исходные коды программы должны быть реализованы на любом языке.</w:t>
       </w:r>
     </w:p>
     <w:p>
@@ -4620,7 +4368,7 @@
           <w:sz w:val="28"/>
           <w:szCs w:val="28"/>
         </w:rPr>
-        <w:t>Пользовательский интерфейс должен быть интуитивно понятным и содержать подсказки. Должен существовать программный доступ из пользовательского интерфейса к созданию копий базы данных в XML формате. Отчеты должны содержать лишь интересующую информацию. Программа-анализатор должна выполнять запрос за наименее короткое время.</w:t>
+        <w:t>Системные программные средства, используемые программой, должны быть представлены локализованной версией операционной системы Windows.</w:t>
       </w:r>
     </w:p>
     <w:p>
@@ -4641,7 +4389,7 @@
           <w:sz w:val="28"/>
           <w:szCs w:val="28"/>
         </w:rPr>
-        <w:t>Исходные коды программы должны быть реализованы на любом языке.</w:t>
+        <w:t>Основой для системы должна стать база данных, в которой будет храниться вся информация. База данных должна содержать таблицы:</w:t>
       </w:r>
     </w:p>
     <w:p>
@@ -4662,7 +4410,16 @@
           <w:sz w:val="28"/>
           <w:szCs w:val="28"/>
         </w:rPr>
-        <w:t>Системные программные средства, используемые программой, должны быть представлены локализованной версией операционной системы Windows.</w:t>
+        <w:t>•</w:t>
+      </w:r>
+      <w:r>
+        <w:rPr>
+          <w:rFonts w:ascii="Times New Roman" w:hAnsi="Times New Roman" w:cs="Times New Roman"/>
+          <w:sz w:val="28"/>
+          <w:szCs w:val="28"/>
+        </w:rPr>
+        <w:tab/>
+        <w:t>таблица «Мастера»;</w:t>
       </w:r>
     </w:p>
     <w:p>
@@ -4683,7 +4440,16 @@
           <w:sz w:val="28"/>
           <w:szCs w:val="28"/>
         </w:rPr>
-        <w:t>Основой для системы должна стать база данных, в которой будет храниться вся информация. База данных должна содержать таблицы:</w:t>
+        <w:t>•</w:t>
+      </w:r>
+      <w:r>
+        <w:rPr>
+          <w:rFonts w:ascii="Times New Roman" w:hAnsi="Times New Roman" w:cs="Times New Roman"/>
+          <w:sz w:val="28"/>
+          <w:szCs w:val="28"/>
+        </w:rPr>
+        <w:tab/>
+        <w:t>таблица «Заказы»;</w:t>
       </w:r>
     </w:p>
     <w:p>
@@ -4713,7 +4479,7 @@
           <w:szCs w:val="28"/>
         </w:rPr>
         <w:tab/>
-        <w:t>таблица «Мастера»;</w:t>
+        <w:t xml:space="preserve">таблица «Готовые изделия»; </w:t>
       </w:r>
     </w:p>
     <w:p>
@@ -4743,7 +4509,7 @@
           <w:szCs w:val="28"/>
         </w:rPr>
         <w:tab/>
-        <w:t>таблица «Заказы»;</w:t>
+        <w:t>таблица «Материалы».</w:t>
       </w:r>
     </w:p>
     <w:p>
@@ -4764,16 +4530,7 @@
           <w:sz w:val="28"/>
           <w:szCs w:val="28"/>
         </w:rPr>
-        <w:t>•</w:t>
-      </w:r>
-      <w:r>
-        <w:rPr>
-          <w:rFonts w:ascii="Times New Roman" w:hAnsi="Times New Roman" w:cs="Times New Roman"/>
-          <w:sz w:val="28"/>
-          <w:szCs w:val="28"/>
-        </w:rPr>
-        <w:tab/>
-        <w:t xml:space="preserve">таблица «Готовые изделия»; </w:t>
+        <w:t>Таблица «Мастера» должна содержать такие данные как:</w:t>
       </w:r>
     </w:p>
     <w:p>
@@ -4803,7 +4560,7 @@
           <w:szCs w:val="28"/>
         </w:rPr>
         <w:tab/>
-        <w:t>таблица «Материалы».</w:t>
+        <w:t>код мастера;</w:t>
       </w:r>
     </w:p>
     <w:p>
@@ -4824,7 +4581,16 @@
           <w:sz w:val="28"/>
           <w:szCs w:val="28"/>
         </w:rPr>
-        <w:t>Таблица «Мастера» должна содержать такие данные как:</w:t>
+        <w:t>•</w:t>
+      </w:r>
+      <w:r>
+        <w:rPr>
+          <w:rFonts w:ascii="Times New Roman" w:hAnsi="Times New Roman" w:cs="Times New Roman"/>
+          <w:sz w:val="28"/>
+          <w:szCs w:val="28"/>
+        </w:rPr>
+        <w:tab/>
+        <w:t>ФИО мастера;</w:t>
       </w:r>
     </w:p>
     <w:p>
@@ -4854,7 +4620,7 @@
           <w:szCs w:val="28"/>
         </w:rPr>
         <w:tab/>
-        <w:t>код мастера;</w:t>
+        <w:t>стаж работы;</w:t>
       </w:r>
     </w:p>
     <w:p>
@@ -4884,7 +4650,7 @@
           <w:szCs w:val="28"/>
         </w:rPr>
         <w:tab/>
-        <w:t>ФИО мастера;</w:t>
+        <w:t>заработная плата;</w:t>
       </w:r>
     </w:p>
     <w:p>
@@ -4914,7 +4680,7 @@
           <w:szCs w:val="28"/>
         </w:rPr>
         <w:tab/>
-        <w:t>стаж работы;</w:t>
+        <w:t>специализация.</w:t>
       </w:r>
     </w:p>
     <w:p>
@@ -4935,16 +4701,7 @@
           <w:sz w:val="28"/>
           <w:szCs w:val="28"/>
         </w:rPr>
-        <w:t>•</w:t>
-      </w:r>
-      <w:r>
-        <w:rPr>
-          <w:rFonts w:ascii="Times New Roman" w:hAnsi="Times New Roman" w:cs="Times New Roman"/>
-          <w:sz w:val="28"/>
-          <w:szCs w:val="28"/>
-        </w:rPr>
-        <w:tab/>
-        <w:t>заработная плата;</w:t>
+        <w:t>Таблица «Заказы» должна содержать такие данные как:</w:t>
       </w:r>
     </w:p>
     <w:p>
@@ -4974,7 +4731,7 @@
           <w:szCs w:val="28"/>
         </w:rPr>
         <w:tab/>
-        <w:t>специализация.</w:t>
+        <w:t>код заказа;</w:t>
       </w:r>
     </w:p>
     <w:p>
@@ -4995,7 +4752,16 @@
           <w:sz w:val="28"/>
           <w:szCs w:val="28"/>
         </w:rPr>
-        <w:t>Таблица «Заказы» должна содержать такие данные как:</w:t>
+        <w:t>•</w:t>
+      </w:r>
+      <w:r>
+        <w:rPr>
+          <w:rFonts w:ascii="Times New Roman" w:hAnsi="Times New Roman" w:cs="Times New Roman"/>
+          <w:sz w:val="28"/>
+          <w:szCs w:val="28"/>
+        </w:rPr>
+        <w:tab/>
+        <w:t>код мастера, принявшего работу;</w:t>
       </w:r>
     </w:p>
     <w:p>
@@ -5025,7 +4791,7 @@
           <w:szCs w:val="28"/>
         </w:rPr>
         <w:tab/>
-        <w:t>код заказа;</w:t>
+        <w:t>вид изделия;</w:t>
       </w:r>
     </w:p>
     <w:p>
@@ -5055,7 +4821,7 @@
           <w:szCs w:val="28"/>
         </w:rPr>
         <w:tab/>
-        <w:t>код мастера, принявшего работу;</w:t>
+        <w:t>материал изделия;</w:t>
       </w:r>
     </w:p>
     <w:p>
@@ -5085,7 +4851,7 @@
           <w:szCs w:val="28"/>
         </w:rPr>
         <w:tab/>
-        <w:t>вид изделия;</w:t>
+        <w:t>вес изделия;</w:t>
       </w:r>
     </w:p>
     <w:p>
@@ -5115,7 +4881,7 @@
           <w:szCs w:val="28"/>
         </w:rPr>
         <w:tab/>
-        <w:t>материал изделия;</w:t>
+        <w:t>стоимость изделия;</w:t>
       </w:r>
     </w:p>
     <w:p>
@@ -5145,7 +4911,7 @@
           <w:szCs w:val="28"/>
         </w:rPr>
         <w:tab/>
-        <w:t>вес изделия;</w:t>
+        <w:t>количество изделий.</w:t>
       </w:r>
     </w:p>
     <w:p>
@@ -5166,16 +4932,7 @@
           <w:sz w:val="28"/>
           <w:szCs w:val="28"/>
         </w:rPr>
-        <w:t>•</w:t>
-      </w:r>
-      <w:r>
-        <w:rPr>
-          <w:rFonts w:ascii="Times New Roman" w:hAnsi="Times New Roman" w:cs="Times New Roman"/>
-          <w:sz w:val="28"/>
-          <w:szCs w:val="28"/>
-        </w:rPr>
-        <w:tab/>
-        <w:t>стоимость изделия;</w:t>
+        <w:t>Таблица «Готовые изделия»</w:t>
       </w:r>
     </w:p>
     <w:p>
@@ -5205,7 +4962,7 @@
           <w:szCs w:val="28"/>
         </w:rPr>
         <w:tab/>
-        <w:t>количество изделий.</w:t>
+        <w:t>код заказа;</w:t>
       </w:r>
     </w:p>
     <w:p>
@@ -5226,7 +4983,16 @@
           <w:sz w:val="28"/>
           <w:szCs w:val="28"/>
         </w:rPr>
-        <w:t>Таблица «Готовые изделия»</w:t>
+        <w:t>•</w:t>
+      </w:r>
+      <w:r>
+        <w:rPr>
+          <w:rFonts w:ascii="Times New Roman" w:hAnsi="Times New Roman" w:cs="Times New Roman"/>
+          <w:sz w:val="28"/>
+          <w:szCs w:val="28"/>
+        </w:rPr>
+        <w:tab/>
+        <w:t>код мастера, выполнившего работу;</w:t>
       </w:r>
     </w:p>
     <w:p>
@@ -5256,7 +5022,7 @@
           <w:szCs w:val="28"/>
         </w:rPr>
         <w:tab/>
-        <w:t>код заказа;</w:t>
+        <w:t>вид изделия;</w:t>
       </w:r>
     </w:p>
     <w:p>
@@ -5286,7 +5052,7 @@
           <w:szCs w:val="28"/>
         </w:rPr>
         <w:tab/>
-        <w:t>код мастера, выполнившего работу;</w:t>
+        <w:t>материал изделия;</w:t>
       </w:r>
     </w:p>
     <w:p>
@@ -5297,69 +5063,9 @@
         <w:jc w:val="both"/>
         <w:rPr>
           <w:rFonts w:ascii="Times New Roman" w:hAnsi="Times New Roman" w:cs="Times New Roman"/>
-          <w:sz w:val="28"/>
-          <w:szCs w:val="28"/>
-        </w:rPr>
-      </w:pPr>
-      <w:r>
-        <w:rPr>
-          <w:rFonts w:ascii="Times New Roman" w:hAnsi="Times New Roman" w:cs="Times New Roman"/>
-          <w:sz w:val="28"/>
-          <w:szCs w:val="28"/>
-        </w:rPr>
-        <w:t>•</w:t>
-      </w:r>
-      <w:r>
-        <w:rPr>
-          <w:rFonts w:ascii="Times New Roman" w:hAnsi="Times New Roman" w:cs="Times New Roman"/>
-          <w:sz w:val="28"/>
-          <w:szCs w:val="28"/>
-        </w:rPr>
-        <w:tab/>
-        <w:t>вид изделия;</w:t>
-      </w:r>
-    </w:p>
-    <w:p>
-      <w:pPr>
-        <w:spacing w:after="0" w:line="240" w:lineRule="auto"/>
-        <w:ind w:firstLine="851"/>
-        <w:contextualSpacing/>
-        <w:jc w:val="both"/>
-        <w:rPr>
-          <w:rFonts w:ascii="Times New Roman" w:hAnsi="Times New Roman" w:cs="Times New Roman"/>
-          <w:sz w:val="28"/>
-          <w:szCs w:val="28"/>
-        </w:rPr>
-      </w:pPr>
-      <w:r>
-        <w:rPr>
-          <w:rFonts w:ascii="Times New Roman" w:hAnsi="Times New Roman" w:cs="Times New Roman"/>
-          <w:sz w:val="28"/>
-          <w:szCs w:val="28"/>
-        </w:rPr>
-        <w:t>•</w:t>
-      </w:r>
-      <w:r>
-        <w:rPr>
-          <w:rFonts w:ascii="Times New Roman" w:hAnsi="Times New Roman" w:cs="Times New Roman"/>
-          <w:sz w:val="28"/>
-          <w:szCs w:val="28"/>
-        </w:rPr>
-        <w:tab/>
-        <w:t>материал изделия;</w:t>
-      </w:r>
-    </w:p>
-    <w:p>
-      <w:pPr>
-        <w:spacing w:after="0" w:line="240" w:lineRule="auto"/>
-        <w:ind w:firstLine="851"/>
-        <w:contextualSpacing/>
-        <w:jc w:val="both"/>
-        <w:rPr>
-          <w:rFonts w:ascii="Times New Roman" w:hAnsi="Times New Roman" w:cs="Times New Roman"/>
           <w:b/>
-          <w:sz w:val="32"/>
-          <w:szCs w:val="32"/>
+          <w:sz w:val="28"/>
+          <w:szCs w:val="28"/>
         </w:rPr>
       </w:pPr>
       <w:r>
@@ -5383,8 +5089,8 @@
         <w:rPr>
           <w:rFonts w:ascii="Times New Roman" w:hAnsi="Times New Roman" w:cs="Times New Roman"/>
           <w:b/>
-          <w:sz w:val="32"/>
-          <w:szCs w:val="32"/>
+          <w:sz w:val="28"/>
+          <w:szCs w:val="28"/>
         </w:rPr>
         <w:br w:type="page"/>
       </w:r>
@@ -5402,48 +5108,20 @@
         <w:rPr>
           <w:rFonts w:ascii="Times New Roman" w:hAnsi="Times New Roman" w:cs="Times New Roman"/>
           <w:b/>
-          <w:sz w:val="32"/>
-          <w:szCs w:val="32"/>
+          <w:sz w:val="28"/>
+          <w:szCs w:val="28"/>
         </w:rPr>
       </w:pPr>
       <w:r>
         <w:rPr>
           <w:rFonts w:ascii="Times New Roman" w:hAnsi="Times New Roman" w:cs="Times New Roman"/>
           <w:b/>
-          <w:sz w:val="32"/>
-          <w:szCs w:val="32"/>
+          <w:sz w:val="28"/>
+          <w:szCs w:val="28"/>
         </w:rPr>
         <w:lastRenderedPageBreak/>
         <w:t>Требования к системе</w:t>
       </w:r>
-    </w:p>
-    <w:p>
-      <w:pPr>
-        <w:spacing w:after="0" w:line="240" w:lineRule="auto"/>
-        <w:ind w:firstLine="851"/>
-        <w:contextualSpacing/>
-        <w:jc w:val="both"/>
-        <w:rPr>
-          <w:rFonts w:ascii="Times New Roman" w:hAnsi="Times New Roman" w:cs="Times New Roman"/>
-          <w:b/>
-          <w:sz w:val="32"/>
-          <w:szCs w:val="32"/>
-        </w:rPr>
-      </w:pPr>
-    </w:p>
-    <w:p>
-      <w:pPr>
-        <w:spacing w:after="0" w:line="240" w:lineRule="auto"/>
-        <w:ind w:firstLine="851"/>
-        <w:contextualSpacing/>
-        <w:jc w:val="both"/>
-        <w:rPr>
-          <w:rFonts w:ascii="Times New Roman" w:hAnsi="Times New Roman" w:cs="Times New Roman"/>
-          <w:b/>
-          <w:sz w:val="32"/>
-          <w:szCs w:val="32"/>
-        </w:rPr>
-      </w:pPr>
     </w:p>
     <w:p>
       <w:pPr>
@@ -5960,23 +5638,7 @@
           <w:sz w:val="28"/>
           <w:szCs w:val="28"/>
         </w:rPr>
-        <w:t>количество показателей</w:t>
-      </w:r>
-      <w:r>
-        <w:rPr>
-          <w:rFonts w:ascii="Times New Roman" w:hAnsi="Times New Roman" w:cs="Times New Roman"/>
-          <w:sz w:val="28"/>
-          <w:szCs w:val="28"/>
-        </w:rPr>
-        <w:t xml:space="preserve"> </w:t>
-      </w:r>
-      <w:r>
-        <w:rPr>
-          <w:rFonts w:ascii="Times New Roman" w:hAnsi="Times New Roman" w:cs="Times New Roman"/>
-          <w:sz w:val="28"/>
-          <w:szCs w:val="28"/>
-        </w:rPr>
-        <w:t xml:space="preserve">- </w:t>
+        <w:t xml:space="preserve">количество показателей - </w:t>
       </w:r>
       <w:r>
         <w:rPr>
@@ -6537,45 +6199,53 @@
           <w:sz w:val="28"/>
           <w:szCs w:val="28"/>
         </w:rPr>
+        <w:t>В части диалога с пользователем:</w:t>
+      </w:r>
+    </w:p>
+    <w:p>
+      <w:pPr>
+        <w:pStyle w:val="a3"/>
+        <w:spacing w:after="0" w:line="240" w:lineRule="auto"/>
+        <w:ind w:left="0" w:firstLine="851"/>
+        <w:jc w:val="both"/>
+        <w:rPr>
+          <w:rFonts w:ascii="Times New Roman" w:hAnsi="Times New Roman" w:cs="Times New Roman"/>
+          <w:sz w:val="28"/>
+          <w:szCs w:val="28"/>
+        </w:rPr>
+      </w:pPr>
+      <w:r>
+        <w:rPr>
+          <w:rFonts w:ascii="Times New Roman" w:hAnsi="Times New Roman" w:cs="Times New Roman"/>
+          <w:sz w:val="28"/>
+          <w:szCs w:val="28"/>
+        </w:rPr>
+        <w:t xml:space="preserve">̶ </w:t>
+      </w:r>
+      <w:r>
+        <w:rPr>
+          <w:rFonts w:ascii="Times New Roman" w:hAnsi="Times New Roman" w:cs="Times New Roman"/>
+          <w:sz w:val="28"/>
+          <w:szCs w:val="28"/>
+        </w:rPr>
+        <w:t>п</w:t>
+      </w:r>
+      <w:r>
+        <w:rPr>
+          <w:rFonts w:ascii="Times New Roman" w:hAnsi="Times New Roman" w:cs="Times New Roman"/>
+          <w:sz w:val="28"/>
+          <w:szCs w:val="28"/>
+        </w:rPr>
+        <w:t xml:space="preserve">ри возникновении ошибок в работе программы на экран монитора или мобильного устройства пользователя должно выводится сообщение с </w:t>
+      </w:r>
+      <w:r>
+        <w:rPr>
+          <w:rFonts w:ascii="Times New Roman" w:hAnsi="Times New Roman" w:cs="Times New Roman"/>
+          <w:sz w:val="28"/>
+          <w:szCs w:val="28"/>
+        </w:rPr>
         <w:lastRenderedPageBreak/>
-        <w:t>В части диалога с пользователем:</w:t>
-      </w:r>
-    </w:p>
-    <w:p>
-      <w:pPr>
-        <w:pStyle w:val="a3"/>
-        <w:spacing w:after="0" w:line="240" w:lineRule="auto"/>
-        <w:ind w:left="0" w:firstLine="851"/>
-        <w:jc w:val="both"/>
-        <w:rPr>
-          <w:rFonts w:ascii="Times New Roman" w:hAnsi="Times New Roman" w:cs="Times New Roman"/>
-          <w:sz w:val="28"/>
-          <w:szCs w:val="28"/>
-        </w:rPr>
-      </w:pPr>
-      <w:r>
-        <w:rPr>
-          <w:rFonts w:ascii="Times New Roman" w:hAnsi="Times New Roman" w:cs="Times New Roman"/>
-          <w:sz w:val="28"/>
-          <w:szCs w:val="28"/>
-        </w:rPr>
-        <w:t xml:space="preserve">̶ </w:t>
-      </w:r>
-      <w:r>
-        <w:rPr>
-          <w:rFonts w:ascii="Times New Roman" w:hAnsi="Times New Roman" w:cs="Times New Roman"/>
-          <w:sz w:val="28"/>
-          <w:szCs w:val="28"/>
-        </w:rPr>
-        <w:t>п</w:t>
-      </w:r>
-      <w:r>
-        <w:rPr>
-          <w:rFonts w:ascii="Times New Roman" w:hAnsi="Times New Roman" w:cs="Times New Roman"/>
-          <w:sz w:val="28"/>
-          <w:szCs w:val="28"/>
-        </w:rPr>
-        <w:t>ри возникновении ошибок в работе программы на экран монитора или мобильного устройства пользователя должно выводится сообщение с наименованием ошибки и с рекомендациями ее</w:t>
+        <w:t>наименованием ошибки и с рекомендациями ее</w:t>
       </w:r>
       <w:r>
         <w:rPr>
@@ -7041,16 +6711,7 @@
           <w:sz w:val="28"/>
           <w:szCs w:val="28"/>
         </w:rPr>
-        <w:t xml:space="preserve">Разработка системы должна осуществляться с использованием стандартных методологий функционального моделирования: IDEF0, DFD и информационного моделирования IE и IDEF1Х в рамках рекомендаций по стандартизации Р50.1.028-2001 «Информационные технологии поддержки </w:t>
-      </w:r>
-      <w:r>
-        <w:rPr>
-          <w:rFonts w:ascii="Times New Roman" w:hAnsi="Times New Roman" w:cs="Times New Roman"/>
-          <w:sz w:val="28"/>
-          <w:szCs w:val="28"/>
-        </w:rPr>
-        <w:lastRenderedPageBreak/>
-        <w:t>жизненного цикла продукции. Методология функционального моделирования».</w:t>
+        <w:t>Разработка системы должна осуществляться с использованием стандартных методологий функционального моделирования: IDEF0, DFD и информационного моделирования IE и IDEF1Х в рамках рекомендаций по стандартизации Р50.1.028-2001 «Информационные технологии поддержки жизненного цикла продукции. Методология функционального моделирования».</w:t>
       </w:r>
     </w:p>
     <w:p>
@@ -7071,7 +6732,16 @@
           <w:sz w:val="28"/>
           <w:szCs w:val="28"/>
         </w:rPr>
-        <w:t>Моделирование должно выполняться в рамках стандартов, поддерживаемых программными средствами моделирования ERWin 4.х и BPWin 4.х.</w:t>
+        <w:t xml:space="preserve">Моделирование должно выполняться в рамках стандартов, поддерживаемых программными средствами моделирования ERWin 4.х и </w:t>
+      </w:r>
+      <w:r>
+        <w:rPr>
+          <w:rFonts w:ascii="Times New Roman" w:hAnsi="Times New Roman" w:cs="Times New Roman"/>
+          <w:sz w:val="28"/>
+          <w:szCs w:val="28"/>
+        </w:rPr>
+        <w:lastRenderedPageBreak/>
+        <w:t>BPWin 4.х.</w:t>
       </w:r>
       <w:r>
         <w:rPr>
@@ -7098,15 +6768,7 @@
           <w:szCs w:val="28"/>
         </w:rPr>
         <w:br/>
-        <w:t>В системе должны использоваться (при необходимости) общероссийские классификаторы и единые классификаторы и словари для различных видов</w:t>
-      </w:r>
-      <w:r>
-        <w:rPr>
-          <w:rFonts w:ascii="Times New Roman" w:hAnsi="Times New Roman" w:cs="Times New Roman"/>
-          <w:sz w:val="28"/>
-          <w:szCs w:val="28"/>
-        </w:rPr>
-        <w:t xml:space="preserve"> алфавитно-цифровой и текстовой информации.</w:t>
+        <w:t>В системе должны использоваться (при необходимости) общероссийские классификаторы и единые классификаторы и словари для различных видов алфавитно-цифровой и текстовой информации.</w:t>
       </w:r>
     </w:p>
     <w:p>
@@ -7185,16 +6847,16 @@
         <w:rPr>
           <w:rFonts w:ascii="Times New Roman" w:hAnsi="Times New Roman" w:cs="Times New Roman"/>
           <w:b/>
-          <w:sz w:val="32"/>
-          <w:szCs w:val="32"/>
+          <w:sz w:val="28"/>
+          <w:szCs w:val="28"/>
         </w:rPr>
       </w:pPr>
       <w:r>
         <w:rPr>
           <w:rFonts w:ascii="Times New Roman" w:hAnsi="Times New Roman" w:cs="Times New Roman"/>
           <w:b/>
-          <w:sz w:val="32"/>
-          <w:szCs w:val="32"/>
+          <w:sz w:val="28"/>
+          <w:szCs w:val="28"/>
         </w:rPr>
         <w:lastRenderedPageBreak/>
         <w:t>Состав и содержание работ по созданию системы</w:t>
@@ -7209,10 +6871,29 @@
         <w:rPr>
           <w:rFonts w:ascii="Times New Roman" w:hAnsi="Times New Roman" w:cs="Times New Roman"/>
           <w:b/>
-          <w:sz w:val="32"/>
-          <w:szCs w:val="32"/>
-        </w:rPr>
-      </w:pPr>
+          <w:sz w:val="28"/>
+          <w:szCs w:val="28"/>
+        </w:rPr>
+      </w:pPr>
+      <w:r>
+        <w:rPr>
+          <w:rFonts w:ascii="Times New Roman" w:hAnsi="Times New Roman" w:cs="Times New Roman"/>
+          <w:b/>
+          <w:sz w:val="28"/>
+          <w:szCs w:val="28"/>
+        </w:rPr>
+        <w:t>5.1.</w:t>
+      </w:r>
+      <w:r>
+        <w:rPr>
+          <w:rFonts w:ascii="Times New Roman" w:hAnsi="Times New Roman" w:cs="Times New Roman"/>
+          <w:b/>
+          <w:sz w:val="28"/>
+          <w:szCs w:val="28"/>
+        </w:rPr>
+        <w:tab/>
+        <w:t>Стадии разработки</w:t>
+      </w:r>
     </w:p>
     <w:p>
       <w:pPr>
@@ -7222,11 +6903,18 @@
         <w:jc w:val="both"/>
         <w:rPr>
           <w:rFonts w:ascii="Times New Roman" w:hAnsi="Times New Roman" w:cs="Times New Roman"/>
-          <w:b/>
-          <w:sz w:val="32"/>
-          <w:szCs w:val="32"/>
-        </w:rPr>
-      </w:pPr>
+          <w:sz w:val="28"/>
+          <w:szCs w:val="28"/>
+        </w:rPr>
+      </w:pPr>
+      <w:r>
+        <w:rPr>
+          <w:rFonts w:ascii="Times New Roman" w:hAnsi="Times New Roman" w:cs="Times New Roman"/>
+          <w:sz w:val="28"/>
+          <w:szCs w:val="28"/>
+        </w:rPr>
+        <w:t>Разработка должна быть проведена в три стадии:</w:t>
+      </w:r>
     </w:p>
     <w:p>
       <w:pPr>
@@ -7246,7 +6934,7 @@
           <w:sz w:val="28"/>
           <w:szCs w:val="28"/>
         </w:rPr>
-        <w:t>5.1.</w:t>
+        <w:t>1</w:t>
       </w:r>
       <w:r>
         <w:rPr>
@@ -7255,7 +6943,7 @@
           <w:szCs w:val="28"/>
         </w:rPr>
         <w:tab/>
-        <w:t>Стадии разработки</w:t>
+        <w:t>Разработка технического задания.</w:t>
       </w:r>
     </w:p>
     <w:p>
@@ -7276,7 +6964,16 @@
           <w:sz w:val="28"/>
           <w:szCs w:val="28"/>
         </w:rPr>
-        <w:t>Разработка должна быть проведена в три стадии:</w:t>
+        <w:t>2</w:t>
+      </w:r>
+      <w:r>
+        <w:rPr>
+          <w:rFonts w:ascii="Times New Roman" w:hAnsi="Times New Roman" w:cs="Times New Roman"/>
+          <w:sz w:val="28"/>
+          <w:szCs w:val="28"/>
+        </w:rPr>
+        <w:tab/>
+        <w:t>Рабочее проектирование.</w:t>
       </w:r>
     </w:p>
     <w:p>
@@ -7297,7 +6994,7 @@
           <w:sz w:val="28"/>
           <w:szCs w:val="28"/>
         </w:rPr>
-        <w:t>1</w:t>
+        <w:t>3</w:t>
       </w:r>
       <w:r>
         <w:rPr>
@@ -7306,7 +7003,7 @@
           <w:szCs w:val="28"/>
         </w:rPr>
         <w:tab/>
-        <w:t>Разработка технического задания.</w:t>
+        <w:t>Внедрение.</w:t>
       </w:r>
     </w:p>
     <w:p>
@@ -7317,26 +7014,29 @@
         <w:jc w:val="both"/>
         <w:rPr>
           <w:rFonts w:ascii="Times New Roman" w:hAnsi="Times New Roman" w:cs="Times New Roman"/>
-          <w:sz w:val="28"/>
-          <w:szCs w:val="28"/>
-        </w:rPr>
-      </w:pPr>
-      <w:r>
-        <w:rPr>
-          <w:rFonts w:ascii="Times New Roman" w:hAnsi="Times New Roman" w:cs="Times New Roman"/>
-          <w:sz w:val="28"/>
-          <w:szCs w:val="28"/>
-        </w:rPr>
-        <w:t>2</w:t>
-      </w:r>
-      <w:r>
-        <w:rPr>
-          <w:rFonts w:ascii="Times New Roman" w:hAnsi="Times New Roman" w:cs="Times New Roman"/>
+          <w:b/>
+          <w:sz w:val="28"/>
+          <w:szCs w:val="28"/>
+        </w:rPr>
+      </w:pPr>
+      <w:r>
+        <w:rPr>
+          <w:rFonts w:ascii="Times New Roman" w:hAnsi="Times New Roman" w:cs="Times New Roman"/>
+          <w:b/>
+          <w:sz w:val="28"/>
+          <w:szCs w:val="28"/>
+        </w:rPr>
+        <w:t>5.2.</w:t>
+      </w:r>
+      <w:r>
+        <w:rPr>
+          <w:rFonts w:ascii="Times New Roman" w:hAnsi="Times New Roman" w:cs="Times New Roman"/>
+          <w:b/>
           <w:sz w:val="28"/>
           <w:szCs w:val="28"/>
         </w:rPr>
         <w:tab/>
-        <w:t>Рабочее проектирование.</w:t>
+        <w:t>Этапы разработки</w:t>
       </w:r>
     </w:p>
     <w:p>
@@ -7357,16 +7057,7 @@
           <w:sz w:val="28"/>
           <w:szCs w:val="28"/>
         </w:rPr>
-        <w:t>3</w:t>
-      </w:r>
-      <w:r>
-        <w:rPr>
-          <w:rFonts w:ascii="Times New Roman" w:hAnsi="Times New Roman" w:cs="Times New Roman"/>
-          <w:sz w:val="28"/>
-          <w:szCs w:val="28"/>
-        </w:rPr>
-        <w:tab/>
-        <w:t>Внедрение.</w:t>
+        <w:t>На стадии разработки технического задания должен быть выполнен этап разработки, согласования и утверждения настоящего технического задания.</w:t>
       </w:r>
     </w:p>
     <w:p>
@@ -7387,16 +7078,7 @@
           <w:sz w:val="28"/>
           <w:szCs w:val="28"/>
         </w:rPr>
-        <w:t>5.2.</w:t>
-      </w:r>
-      <w:r>
-        <w:rPr>
-          <w:rFonts w:ascii="Times New Roman" w:hAnsi="Times New Roman" w:cs="Times New Roman"/>
-          <w:sz w:val="28"/>
-          <w:szCs w:val="28"/>
-        </w:rPr>
-        <w:tab/>
-        <w:t>Этапы разработки</w:t>
+        <w:t>На стадии рабочего проектирования должны быть выполнены перечисленные ниже этапы работ:</w:t>
       </w:r>
     </w:p>
     <w:p>
@@ -7417,7 +7099,16 @@
           <w:sz w:val="28"/>
           <w:szCs w:val="28"/>
         </w:rPr>
-        <w:t>На стадии разработки технического задания должен быть выполнен этап разработки, согласования и утверждения настоящего технического задания.</w:t>
+        <w:t>1</w:t>
+      </w:r>
+      <w:r>
+        <w:rPr>
+          <w:rFonts w:ascii="Times New Roman" w:hAnsi="Times New Roman" w:cs="Times New Roman"/>
+          <w:sz w:val="28"/>
+          <w:szCs w:val="28"/>
+        </w:rPr>
+        <w:tab/>
+        <w:t>Разработка программы.</w:t>
       </w:r>
     </w:p>
     <w:p>
@@ -7438,7 +7129,16 @@
           <w:sz w:val="28"/>
           <w:szCs w:val="28"/>
         </w:rPr>
-        <w:t>На стадии рабочего проектирования должны быть выполнены перечисленные ниже этапы работ:</w:t>
+        <w:t>2</w:t>
+      </w:r>
+      <w:r>
+        <w:rPr>
+          <w:rFonts w:ascii="Times New Roman" w:hAnsi="Times New Roman" w:cs="Times New Roman"/>
+          <w:sz w:val="28"/>
+          <w:szCs w:val="28"/>
+        </w:rPr>
+        <w:tab/>
+        <w:t>Разработка программной документации.</w:t>
       </w:r>
     </w:p>
     <w:p>
@@ -7459,7 +7159,7 @@
           <w:sz w:val="28"/>
           <w:szCs w:val="28"/>
         </w:rPr>
-        <w:t>1</w:t>
+        <w:t>3</w:t>
       </w:r>
       <w:r>
         <w:rPr>
@@ -7468,7 +7168,7 @@
           <w:szCs w:val="28"/>
         </w:rPr>
         <w:tab/>
-        <w:t>Разработка программы.</w:t>
+        <w:t>Испытания программы.</w:t>
       </w:r>
     </w:p>
     <w:p>
@@ -7479,26 +7179,29 @@
         <w:jc w:val="both"/>
         <w:rPr>
           <w:rFonts w:ascii="Times New Roman" w:hAnsi="Times New Roman" w:cs="Times New Roman"/>
-          <w:sz w:val="28"/>
-          <w:szCs w:val="28"/>
-        </w:rPr>
-      </w:pPr>
-      <w:r>
-        <w:rPr>
-          <w:rFonts w:ascii="Times New Roman" w:hAnsi="Times New Roman" w:cs="Times New Roman"/>
-          <w:sz w:val="28"/>
-          <w:szCs w:val="28"/>
-        </w:rPr>
-        <w:t>2</w:t>
-      </w:r>
-      <w:r>
-        <w:rPr>
-          <w:rFonts w:ascii="Times New Roman" w:hAnsi="Times New Roman" w:cs="Times New Roman"/>
+          <w:b/>
+          <w:sz w:val="28"/>
+          <w:szCs w:val="28"/>
+        </w:rPr>
+      </w:pPr>
+      <w:r>
+        <w:rPr>
+          <w:rFonts w:ascii="Times New Roman" w:hAnsi="Times New Roman" w:cs="Times New Roman"/>
+          <w:b/>
+          <w:sz w:val="28"/>
+          <w:szCs w:val="28"/>
+        </w:rPr>
+        <w:t>5.3.</w:t>
+      </w:r>
+      <w:r>
+        <w:rPr>
+          <w:rFonts w:ascii="Times New Roman" w:hAnsi="Times New Roman" w:cs="Times New Roman"/>
+          <w:b/>
           <w:sz w:val="28"/>
           <w:szCs w:val="28"/>
         </w:rPr>
         <w:tab/>
-        <w:t>Разработка программной документации.</w:t>
+        <w:t>Содержание работы по этапам</w:t>
       </w:r>
     </w:p>
     <w:p>
@@ -7519,16 +7222,7 @@
           <w:sz w:val="28"/>
           <w:szCs w:val="28"/>
         </w:rPr>
-        <w:t>3</w:t>
-      </w:r>
-      <w:r>
-        <w:rPr>
-          <w:rFonts w:ascii="Times New Roman" w:hAnsi="Times New Roman" w:cs="Times New Roman"/>
-          <w:sz w:val="28"/>
-          <w:szCs w:val="28"/>
-        </w:rPr>
-        <w:tab/>
-        <w:t>Испытания программы.</w:t>
+        <w:t>На стадии внедрения должен быть выполнен этап разработки - подготовка и передача программы.</w:t>
       </w:r>
     </w:p>
     <w:p>
@@ -7549,16 +7243,7 @@
           <w:sz w:val="28"/>
           <w:szCs w:val="28"/>
         </w:rPr>
-        <w:t>5.3.</w:t>
-      </w:r>
-      <w:r>
-        <w:rPr>
-          <w:rFonts w:ascii="Times New Roman" w:hAnsi="Times New Roman" w:cs="Times New Roman"/>
-          <w:sz w:val="28"/>
-          <w:szCs w:val="28"/>
-        </w:rPr>
-        <w:tab/>
-        <w:t>Содержание работы по этапам</w:t>
+        <w:t>На этапе разработки технического задания должны быть выполнены перечисленные ниже работы:</w:t>
       </w:r>
     </w:p>
     <w:p>
@@ -7579,7 +7264,16 @@
           <w:sz w:val="28"/>
           <w:szCs w:val="28"/>
         </w:rPr>
-        <w:t>На стадии внедрения должен быть выполнен этап разработки - подготовка и передача программы.</w:t>
+        <w:t>1</w:t>
+      </w:r>
+      <w:r>
+        <w:rPr>
+          <w:rFonts w:ascii="Times New Roman" w:hAnsi="Times New Roman" w:cs="Times New Roman"/>
+          <w:sz w:val="28"/>
+          <w:szCs w:val="28"/>
+        </w:rPr>
+        <w:tab/>
+        <w:t>Постановка задачи.</w:t>
       </w:r>
     </w:p>
     <w:p>
@@ -7600,7 +7294,16 @@
           <w:sz w:val="28"/>
           <w:szCs w:val="28"/>
         </w:rPr>
-        <w:t>На этапе разработки технического задания должны быть выполнены перечисленные ниже работы:</w:t>
+        <w:t>2</w:t>
+      </w:r>
+      <w:r>
+        <w:rPr>
+          <w:rFonts w:ascii="Times New Roman" w:hAnsi="Times New Roman" w:cs="Times New Roman"/>
+          <w:sz w:val="28"/>
+          <w:szCs w:val="28"/>
+        </w:rPr>
+        <w:tab/>
+        <w:t>Определение и уточнение требований к техническим средствам.</w:t>
       </w:r>
     </w:p>
     <w:p>
@@ -7621,7 +7324,7 @@
           <w:sz w:val="28"/>
           <w:szCs w:val="28"/>
         </w:rPr>
-        <w:t>1</w:t>
+        <w:t>3</w:t>
       </w:r>
       <w:r>
         <w:rPr>
@@ -7630,7 +7333,7 @@
           <w:szCs w:val="28"/>
         </w:rPr>
         <w:tab/>
-        <w:t>Постановка задачи.</w:t>
+        <w:t>Определение требований к программе.</w:t>
       </w:r>
     </w:p>
     <w:p>
@@ -7651,7 +7354,7 @@
           <w:sz w:val="28"/>
           <w:szCs w:val="28"/>
         </w:rPr>
-        <w:t>2</w:t>
+        <w:t>4</w:t>
       </w:r>
       <w:r>
         <w:rPr>
@@ -7660,7 +7363,7 @@
           <w:szCs w:val="28"/>
         </w:rPr>
         <w:tab/>
-        <w:t>Определение и уточнение требований к техническим средствам.</w:t>
+        <w:t>Определение стадий, этапов и сроков разработки программы и документации на неё.</w:t>
       </w:r>
     </w:p>
     <w:p>
@@ -7681,7 +7384,7 @@
           <w:sz w:val="28"/>
           <w:szCs w:val="28"/>
         </w:rPr>
-        <w:t>3</w:t>
+        <w:t>5</w:t>
       </w:r>
       <w:r>
         <w:rPr>
@@ -7690,7 +7393,7 @@
           <w:szCs w:val="28"/>
         </w:rPr>
         <w:tab/>
-        <w:t>Определение требований к программе.</w:t>
+        <w:t>Выбор языков программирования.</w:t>
       </w:r>
     </w:p>
     <w:p>
@@ -7711,7 +7414,7 @@
           <w:sz w:val="28"/>
           <w:szCs w:val="28"/>
         </w:rPr>
-        <w:t>4</w:t>
+        <w:t>6</w:t>
       </w:r>
       <w:r>
         <w:rPr>
@@ -7720,7 +7423,7 @@
           <w:szCs w:val="28"/>
         </w:rPr>
         <w:tab/>
-        <w:t>Определение стадий, этапов и сроков разработки программы и документации на неё.</w:t>
+        <w:t>Согласование и утверждение технического задания.</w:t>
       </w:r>
     </w:p>
     <w:p>
@@ -7741,16 +7444,7 @@
           <w:sz w:val="28"/>
           <w:szCs w:val="28"/>
         </w:rPr>
-        <w:t>5</w:t>
-      </w:r>
-      <w:r>
-        <w:rPr>
-          <w:rFonts w:ascii="Times New Roman" w:hAnsi="Times New Roman" w:cs="Times New Roman"/>
-          <w:sz w:val="28"/>
-          <w:szCs w:val="28"/>
-        </w:rPr>
-        <w:tab/>
-        <w:t>Выбор языков программирования.</w:t>
+        <w:t xml:space="preserve"> На этапе разработки программы должна быть выполнена работа по программированию и отладке программы.</w:t>
       </w:r>
     </w:p>
     <w:p>
@@ -7771,16 +7465,7 @@
           <w:sz w:val="28"/>
           <w:szCs w:val="28"/>
         </w:rPr>
-        <w:t>6</w:t>
-      </w:r>
-      <w:r>
-        <w:rPr>
-          <w:rFonts w:ascii="Times New Roman" w:hAnsi="Times New Roman" w:cs="Times New Roman"/>
-          <w:sz w:val="28"/>
-          <w:szCs w:val="28"/>
-        </w:rPr>
-        <w:tab/>
-        <w:t>Согласование и утверждение технического задания.</w:t>
+        <w:t xml:space="preserve"> На этапе разработки программной документации должна быть выполнена разработка программных документов в соответствии с требованиями ГОСТ 19.101-77 и требованием п. «Предварительный состав программной документации» настоящего технического задания.</w:t>
       </w:r>
     </w:p>
     <w:p>
@@ -7801,7 +7486,7 @@
           <w:sz w:val="28"/>
           <w:szCs w:val="28"/>
         </w:rPr>
-        <w:t xml:space="preserve"> На этапе разработки программы должна быть выполнена работа по программированию и отладке программы.</w:t>
+        <w:t xml:space="preserve"> На этапе испытаний программы должны быть выполнены перечисленные ниже виды работ:</w:t>
       </w:r>
     </w:p>
     <w:p>
@@ -7822,7 +7507,16 @@
           <w:sz w:val="28"/>
           <w:szCs w:val="28"/>
         </w:rPr>
-        <w:t xml:space="preserve"> На этапе разработки программной документации должна быть выполнена разработка программных документов в соответствии с требованиями ГОСТ 19.101-77 и требованием п. «Предварительный состав программной документации» настоящего технического задания.</w:t>
+        <w:t>1</w:t>
+      </w:r>
+      <w:r>
+        <w:rPr>
+          <w:rFonts w:ascii="Times New Roman" w:hAnsi="Times New Roman" w:cs="Times New Roman"/>
+          <w:sz w:val="28"/>
+          <w:szCs w:val="28"/>
+        </w:rPr>
+        <w:tab/>
+        <w:t>Разработка, согласование и утверждение программы и методики испытаний.</w:t>
       </w:r>
     </w:p>
     <w:p>
@@ -7843,7 +7537,16 @@
           <w:sz w:val="28"/>
           <w:szCs w:val="28"/>
         </w:rPr>
-        <w:t xml:space="preserve"> На этапе испытаний программы должны быть выполнены перечисленные ниже виды работ:</w:t>
+        <w:t>2</w:t>
+      </w:r>
+      <w:r>
+        <w:rPr>
+          <w:rFonts w:ascii="Times New Roman" w:hAnsi="Times New Roman" w:cs="Times New Roman"/>
+          <w:sz w:val="28"/>
+          <w:szCs w:val="28"/>
+        </w:rPr>
+        <w:tab/>
+        <w:t>Проведение приемо-сдаточных испытаний.</w:t>
       </w:r>
     </w:p>
     <w:p>
@@ -7864,7 +7567,7 @@
           <w:sz w:val="28"/>
           <w:szCs w:val="28"/>
         </w:rPr>
-        <w:t>1</w:t>
+        <w:t>3</w:t>
       </w:r>
       <w:r>
         <w:rPr>
@@ -7873,7 +7576,7 @@
           <w:szCs w:val="28"/>
         </w:rPr>
         <w:tab/>
-        <w:t>Разработка, согласование и утверждение программы и методики испытаний.</w:t>
+        <w:t>Корректировка программы и программной документации по результатам испытаний.</w:t>
       </w:r>
     </w:p>
     <w:p>
@@ -7894,67 +7597,6 @@
           <w:sz w:val="28"/>
           <w:szCs w:val="28"/>
         </w:rPr>
-        <w:t>2</w:t>
-      </w:r>
-      <w:r>
-        <w:rPr>
-          <w:rFonts w:ascii="Times New Roman" w:hAnsi="Times New Roman" w:cs="Times New Roman"/>
-          <w:sz w:val="28"/>
-          <w:szCs w:val="28"/>
-        </w:rPr>
-        <w:tab/>
-        <w:t>Проведение приемо-сдаточных испытаний.</w:t>
-      </w:r>
-    </w:p>
-    <w:p>
-      <w:pPr>
-        <w:spacing w:after="0" w:line="240" w:lineRule="auto"/>
-        <w:ind w:firstLine="851"/>
-        <w:contextualSpacing/>
-        <w:jc w:val="both"/>
-        <w:rPr>
-          <w:rFonts w:ascii="Times New Roman" w:hAnsi="Times New Roman" w:cs="Times New Roman"/>
-          <w:sz w:val="28"/>
-          <w:szCs w:val="28"/>
-        </w:rPr>
-      </w:pPr>
-      <w:r>
-        <w:rPr>
-          <w:rFonts w:ascii="Times New Roman" w:hAnsi="Times New Roman" w:cs="Times New Roman"/>
-          <w:sz w:val="28"/>
-          <w:szCs w:val="28"/>
-        </w:rPr>
-        <w:t>3</w:t>
-      </w:r>
-      <w:r>
-        <w:rPr>
-          <w:rFonts w:ascii="Times New Roman" w:hAnsi="Times New Roman" w:cs="Times New Roman"/>
-          <w:sz w:val="28"/>
-          <w:szCs w:val="28"/>
-        </w:rPr>
-        <w:tab/>
-        <w:t>Корректировка программы и программной документации по результатам испытаний.</w:t>
-      </w:r>
-    </w:p>
-    <w:p>
-      <w:pPr>
-        <w:spacing w:after="0" w:line="240" w:lineRule="auto"/>
-        <w:ind w:firstLine="851"/>
-        <w:contextualSpacing/>
-        <w:jc w:val="both"/>
-        <w:rPr>
-          <w:rFonts w:ascii="Times New Roman" w:hAnsi="Times New Roman" w:cs="Times New Roman"/>
-          <w:sz w:val="28"/>
-          <w:szCs w:val="28"/>
-        </w:rPr>
-      </w:pPr>
-      <w:r>
-        <w:rPr>
-          <w:rFonts w:ascii="Times New Roman" w:hAnsi="Times New Roman" w:cs="Times New Roman"/>
-          <w:sz w:val="28"/>
-          <w:szCs w:val="28"/>
-        </w:rPr>
-        <w:lastRenderedPageBreak/>
         <w:t xml:space="preserve"> На этапе подготовки и передачи программы должна быть выполнена работа по подготовке и передаче программы и программной документации в эксплуатацию</w:t>
       </w:r>
       <w:r>
@@ -7979,16 +7621,16 @@
         <w:rPr>
           <w:rFonts w:ascii="Times New Roman" w:hAnsi="Times New Roman" w:cs="Times New Roman"/>
           <w:b/>
-          <w:sz w:val="32"/>
-          <w:szCs w:val="32"/>
+          <w:sz w:val="28"/>
+          <w:szCs w:val="28"/>
         </w:rPr>
       </w:pPr>
       <w:r>
         <w:rPr>
           <w:rFonts w:ascii="Times New Roman" w:hAnsi="Times New Roman" w:cs="Times New Roman"/>
           <w:b/>
-          <w:sz w:val="32"/>
-          <w:szCs w:val="32"/>
+          <w:sz w:val="28"/>
+          <w:szCs w:val="28"/>
         </w:rPr>
         <w:lastRenderedPageBreak/>
         <w:t>Порядок контроля и приёма системы</w:t>
@@ -8001,15 +7643,15 @@
         <w:jc w:val="both"/>
         <w:rPr>
           <w:rFonts w:ascii="Times New Roman" w:hAnsi="Times New Roman" w:cs="Times New Roman"/>
-          <w:sz w:val="32"/>
-          <w:szCs w:val="32"/>
-        </w:rPr>
-      </w:pPr>
-      <w:r>
-        <w:rPr>
-          <w:rFonts w:ascii="Times New Roman" w:hAnsi="Times New Roman" w:cs="Times New Roman"/>
-          <w:sz w:val="32"/>
-          <w:szCs w:val="32"/>
+          <w:sz w:val="28"/>
+          <w:szCs w:val="28"/>
+        </w:rPr>
+      </w:pPr>
+      <w:r>
+        <w:rPr>
+          <w:rFonts w:ascii="Times New Roman" w:hAnsi="Times New Roman" w:cs="Times New Roman"/>
+          <w:sz w:val="28"/>
+          <w:szCs w:val="28"/>
         </w:rPr>
         <w:t>Виды, состав, объем, и методы испытаний подсистемы должны быть изложены в программе и методике испытаний, разрабатываемой в составе рабочей документации.</w:t>
       </w:r>
@@ -8021,15 +7663,15 @@
         <w:jc w:val="both"/>
         <w:rPr>
           <w:rFonts w:ascii="Times New Roman" w:hAnsi="Times New Roman" w:cs="Times New Roman"/>
-          <w:sz w:val="32"/>
-          <w:szCs w:val="32"/>
-        </w:rPr>
-      </w:pPr>
-      <w:r>
-        <w:rPr>
-          <w:rFonts w:ascii="Times New Roman" w:hAnsi="Times New Roman" w:cs="Times New Roman"/>
-          <w:sz w:val="32"/>
-          <w:szCs w:val="32"/>
+          <w:sz w:val="28"/>
+          <w:szCs w:val="28"/>
+        </w:rPr>
+      </w:pPr>
+      <w:r>
+        <w:rPr>
+          <w:rFonts w:ascii="Times New Roman" w:hAnsi="Times New Roman" w:cs="Times New Roman"/>
+          <w:sz w:val="28"/>
+          <w:szCs w:val="28"/>
         </w:rPr>
         <w:t>Сдача-приёмка работ производится поэтапно, в соответствии с рабочей программой и календарным планом.</w:t>
       </w:r>
@@ -8041,15 +7683,15 @@
         <w:jc w:val="both"/>
         <w:rPr>
           <w:rFonts w:ascii="Times New Roman" w:hAnsi="Times New Roman" w:cs="Times New Roman"/>
-          <w:sz w:val="32"/>
-          <w:szCs w:val="32"/>
-        </w:rPr>
-      </w:pPr>
-      <w:r>
-        <w:rPr>
-          <w:rFonts w:ascii="Times New Roman" w:hAnsi="Times New Roman" w:cs="Times New Roman"/>
-          <w:sz w:val="32"/>
-          <w:szCs w:val="32"/>
+          <w:sz w:val="28"/>
+          <w:szCs w:val="28"/>
+        </w:rPr>
+      </w:pPr>
+      <w:r>
+        <w:rPr>
+          <w:rFonts w:ascii="Times New Roman" w:hAnsi="Times New Roman" w:cs="Times New Roman"/>
+          <w:sz w:val="28"/>
+          <w:szCs w:val="28"/>
         </w:rPr>
         <w:t>Сдача-приемка осуществляется комиссией, в состав которой входят представители Заказчика и Исполнителя. По результатам приемки подписывается акт приемочной комиссии. Все создаваемые в рамках настоящей работы программные изделия (за исключением покупных) передаются Заказчику, как в виде готовых модулей, так и в виде исходных кодов, представляемых в электронной форме на стандартном машинном носителе (например, на компакт-диске).</w:t>
       </w:r>
@@ -8061,15 +7703,15 @@
         <w:jc w:val="both"/>
         <w:rPr>
           <w:rFonts w:ascii="Times New Roman" w:hAnsi="Times New Roman" w:cs="Times New Roman"/>
-          <w:sz w:val="32"/>
-          <w:szCs w:val="32"/>
-        </w:rPr>
-      </w:pPr>
-      <w:r>
-        <w:rPr>
-          <w:rFonts w:ascii="Times New Roman" w:hAnsi="Times New Roman" w:cs="Times New Roman"/>
-          <w:sz w:val="32"/>
-          <w:szCs w:val="32"/>
+          <w:sz w:val="28"/>
+          <w:szCs w:val="28"/>
+        </w:rPr>
+      </w:pPr>
+      <w:r>
+        <w:rPr>
+          <w:rFonts w:ascii="Times New Roman" w:hAnsi="Times New Roman" w:cs="Times New Roman"/>
+          <w:sz w:val="28"/>
+          <w:szCs w:val="28"/>
         </w:rPr>
         <w:t>Статус приемочной комиссии определяется Заказчиком до проведения испытаний</w:t>
       </w:r>
@@ -8078,15 +7720,15 @@
       <w:pPr>
         <w:rPr>
           <w:rFonts w:ascii="Times New Roman" w:hAnsi="Times New Roman" w:cs="Times New Roman"/>
-          <w:sz w:val="32"/>
-          <w:szCs w:val="32"/>
-        </w:rPr>
-      </w:pPr>
-      <w:r>
-        <w:rPr>
-          <w:rFonts w:ascii="Times New Roman" w:hAnsi="Times New Roman" w:cs="Times New Roman"/>
-          <w:sz w:val="32"/>
-          <w:szCs w:val="32"/>
+          <w:sz w:val="28"/>
+          <w:szCs w:val="28"/>
+        </w:rPr>
+      </w:pPr>
+      <w:r>
+        <w:rPr>
+          <w:rFonts w:ascii="Times New Roman" w:hAnsi="Times New Roman" w:cs="Times New Roman"/>
+          <w:sz w:val="28"/>
+          <w:szCs w:val="28"/>
         </w:rPr>
         <w:br w:type="page"/>
       </w:r>
@@ -8104,48 +7746,20 @@
         <w:rPr>
           <w:rFonts w:ascii="Times New Roman" w:hAnsi="Times New Roman" w:cs="Times New Roman"/>
           <w:b/>
-          <w:sz w:val="32"/>
-          <w:szCs w:val="32"/>
+          <w:sz w:val="28"/>
+          <w:szCs w:val="28"/>
         </w:rPr>
       </w:pPr>
       <w:r>
         <w:rPr>
           <w:rFonts w:ascii="Times New Roman" w:hAnsi="Times New Roman" w:cs="Times New Roman"/>
           <w:b/>
-          <w:sz w:val="32"/>
-          <w:szCs w:val="32"/>
+          <w:sz w:val="28"/>
+          <w:szCs w:val="28"/>
         </w:rPr>
         <w:lastRenderedPageBreak/>
         <w:t>Требования к составу и содержанию работ по подготовке объекта автоматизации к вводу системы в действие</w:t>
       </w:r>
-    </w:p>
-    <w:p>
-      <w:pPr>
-        <w:pStyle w:val="a3"/>
-        <w:spacing w:after="0" w:line="240" w:lineRule="auto"/>
-        <w:ind w:left="851"/>
-        <w:jc w:val="both"/>
-        <w:rPr>
-          <w:rFonts w:ascii="Times New Roman" w:hAnsi="Times New Roman" w:cs="Times New Roman"/>
-          <w:b/>
-          <w:sz w:val="32"/>
-          <w:szCs w:val="32"/>
-        </w:rPr>
-      </w:pPr>
-    </w:p>
-    <w:p>
-      <w:pPr>
-        <w:spacing w:after="0" w:line="240" w:lineRule="auto"/>
-        <w:ind w:firstLine="851"/>
-        <w:contextualSpacing/>
-        <w:jc w:val="both"/>
-        <w:rPr>
-          <w:rFonts w:ascii="Times New Roman" w:hAnsi="Times New Roman" w:cs="Times New Roman"/>
-          <w:b/>
-          <w:sz w:val="32"/>
-          <w:szCs w:val="32"/>
-        </w:rPr>
-      </w:pPr>
     </w:p>
     <w:p>
       <w:pPr>
@@ -8429,22 +8043,7 @@
           <w:szCs w:val="28"/>
         </w:rPr>
         <w:br/>
-      </w:r>
-      <w:r>
-        <w:rPr>
-          <w:rFonts w:ascii="Times New Roman" w:hAnsi="Times New Roman" w:cs="Times New Roman"/>
-          <w:sz w:val="28"/>
-          <w:szCs w:val="28"/>
-        </w:rPr>
-        <w:t>̶</w:t>
-      </w:r>
-      <w:r>
-        <w:rPr>
-          <w:rFonts w:ascii="Times New Roman" w:hAnsi="Times New Roman" w:cs="Times New Roman"/>
-          <w:sz w:val="28"/>
-          <w:szCs w:val="28"/>
-        </w:rPr>
-        <w:t xml:space="preserve"> организация доступа к базам данных источников;</w:t>
+        <w:t>̶ организация доступа к базам данных источников;</w:t>
       </w:r>
       <w:r>
         <w:rPr>
@@ -8453,22 +8052,7 @@
           <w:szCs w:val="28"/>
         </w:rPr>
         <w:br/>
-      </w:r>
-      <w:r>
-        <w:rPr>
-          <w:rFonts w:ascii="Times New Roman" w:hAnsi="Times New Roman" w:cs="Times New Roman"/>
-          <w:sz w:val="28"/>
-          <w:szCs w:val="28"/>
-        </w:rPr>
-        <w:t>̶</w:t>
-      </w:r>
-      <w:r>
-        <w:rPr>
-          <w:rFonts w:ascii="Times New Roman" w:hAnsi="Times New Roman" w:cs="Times New Roman"/>
-          <w:sz w:val="28"/>
-          <w:szCs w:val="28"/>
-        </w:rPr>
-        <w:t xml:space="preserve"> определение регламента информирования об изменениях структур систем-источников;</w:t>
+        <w:t>̶ определение регламента информирования об изменениях структур систем-источников;</w:t>
       </w:r>
       <w:r>
         <w:rPr>
@@ -8531,27 +8115,6 @@
         </w:rPr>
         <w:br/>
         <w:t>Перечень регламентов может быть изменен на стадии «Разработка рабочей документации. Адаптация программ».</w:t>
-      </w:r>
-    </w:p>
-    <w:p>
-      <w:pPr>
-        <w:spacing w:after="0" w:line="240" w:lineRule="auto"/>
-        <w:ind w:firstLine="851"/>
-        <w:contextualSpacing/>
-        <w:jc w:val="both"/>
-        <w:rPr>
-          <w:rFonts w:ascii="Times New Roman" w:hAnsi="Times New Roman" w:cs="Times New Roman"/>
-          <w:sz w:val="28"/>
-          <w:szCs w:val="28"/>
-        </w:rPr>
-      </w:pPr>
-      <w:r>
-        <w:rPr>
-          <w:rFonts w:ascii="Times New Roman" w:hAnsi="Times New Roman" w:cs="Times New Roman"/>
-          <w:sz w:val="28"/>
-          <w:szCs w:val="28"/>
-        </w:rPr>
-        <w:br w:type="column"/>
       </w:r>
     </w:p>
     <w:p>
@@ -8567,17 +8130,26 @@
         <w:rPr>
           <w:rFonts w:ascii="Times New Roman" w:hAnsi="Times New Roman" w:cs="Times New Roman"/>
           <w:b/>
-          <w:sz w:val="32"/>
-          <w:szCs w:val="32"/>
-        </w:rPr>
-      </w:pPr>
+          <w:sz w:val="28"/>
+          <w:szCs w:val="28"/>
+        </w:rPr>
+      </w:pPr>
+      <w:r>
+        <w:rPr>
+          <w:rFonts w:ascii="Times New Roman" w:hAnsi="Times New Roman" w:cs="Times New Roman"/>
+          <w:sz w:val="28"/>
+          <w:szCs w:val="28"/>
+        </w:rPr>
+        <w:br w:type="column"/>
+      </w:r>
       <w:r>
         <w:rPr>
           <w:rFonts w:ascii="Times New Roman" w:hAnsi="Times New Roman" w:cs="Times New Roman"/>
           <w:b/>
-          <w:sz w:val="32"/>
-          <w:szCs w:val="32"/>
-        </w:rPr>
+          <w:sz w:val="28"/>
+          <w:szCs w:val="28"/>
+        </w:rPr>
+        <w:lastRenderedPageBreak/>
         <w:t xml:space="preserve">Требования к документированию </w:t>
       </w:r>
     </w:p>
@@ -8589,15 +8161,15 @@
         <w:jc w:val="both"/>
         <w:rPr>
           <w:rFonts w:ascii="Times New Roman" w:hAnsi="Times New Roman" w:cs="Times New Roman"/>
-          <w:sz w:val="32"/>
-          <w:szCs w:val="32"/>
-        </w:rPr>
-      </w:pPr>
-      <w:r>
-        <w:rPr>
-          <w:rFonts w:ascii="Times New Roman" w:hAnsi="Times New Roman" w:cs="Times New Roman"/>
-          <w:sz w:val="32"/>
-          <w:szCs w:val="32"/>
+          <w:sz w:val="28"/>
+          <w:szCs w:val="28"/>
+        </w:rPr>
+      </w:pPr>
+      <w:r>
+        <w:rPr>
+          <w:rFonts w:ascii="Times New Roman" w:hAnsi="Times New Roman" w:cs="Times New Roman"/>
+          <w:sz w:val="28"/>
+          <w:szCs w:val="28"/>
         </w:rPr>
         <w:t>Предварительный состав программной документации</w:t>
       </w:r>
@@ -8610,15 +8182,15 @@
         <w:jc w:val="both"/>
         <w:rPr>
           <w:rFonts w:ascii="Times New Roman" w:hAnsi="Times New Roman" w:cs="Times New Roman"/>
-          <w:sz w:val="32"/>
-          <w:szCs w:val="32"/>
-        </w:rPr>
-      </w:pPr>
-      <w:r>
-        <w:rPr>
-          <w:rFonts w:ascii="Times New Roman" w:hAnsi="Times New Roman" w:cs="Times New Roman"/>
-          <w:sz w:val="32"/>
-          <w:szCs w:val="32"/>
+          <w:sz w:val="28"/>
+          <w:szCs w:val="28"/>
+        </w:rPr>
+      </w:pPr>
+      <w:r>
+        <w:rPr>
+          <w:rFonts w:ascii="Times New Roman" w:hAnsi="Times New Roman" w:cs="Times New Roman"/>
+          <w:sz w:val="28"/>
+          <w:szCs w:val="28"/>
         </w:rPr>
         <w:t>Состав программной документации должен включать в себя:</w:t>
       </w:r>
@@ -8631,23 +8203,23 @@
         <w:jc w:val="both"/>
         <w:rPr>
           <w:rFonts w:ascii="Times New Roman" w:hAnsi="Times New Roman" w:cs="Times New Roman"/>
-          <w:sz w:val="32"/>
-          <w:szCs w:val="32"/>
-        </w:rPr>
-      </w:pPr>
-      <w:r>
-        <w:rPr>
-          <w:rFonts w:ascii="Times New Roman" w:hAnsi="Times New Roman" w:cs="Times New Roman"/>
-          <w:sz w:val="32"/>
-          <w:szCs w:val="32"/>
+          <w:sz w:val="28"/>
+          <w:szCs w:val="28"/>
+        </w:rPr>
+      </w:pPr>
+      <w:r>
+        <w:rPr>
+          <w:rFonts w:ascii="Times New Roman" w:hAnsi="Times New Roman" w:cs="Times New Roman"/>
+          <w:sz w:val="28"/>
+          <w:szCs w:val="28"/>
         </w:rPr>
         <w:t>1</w:t>
       </w:r>
       <w:r>
         <w:rPr>
           <w:rFonts w:ascii="Times New Roman" w:hAnsi="Times New Roman" w:cs="Times New Roman"/>
-          <w:sz w:val="32"/>
-          <w:szCs w:val="32"/>
+          <w:sz w:val="28"/>
+          <w:szCs w:val="28"/>
         </w:rPr>
         <w:tab/>
         <w:t>Техническое задание.</w:t>
@@ -8661,23 +8233,23 @@
         <w:jc w:val="both"/>
         <w:rPr>
           <w:rFonts w:ascii="Times New Roman" w:hAnsi="Times New Roman" w:cs="Times New Roman"/>
-          <w:sz w:val="32"/>
-          <w:szCs w:val="32"/>
-        </w:rPr>
-      </w:pPr>
-      <w:r>
-        <w:rPr>
-          <w:rFonts w:ascii="Times New Roman" w:hAnsi="Times New Roman" w:cs="Times New Roman"/>
-          <w:sz w:val="32"/>
-          <w:szCs w:val="32"/>
+          <w:sz w:val="28"/>
+          <w:szCs w:val="28"/>
+        </w:rPr>
+      </w:pPr>
+      <w:r>
+        <w:rPr>
+          <w:rFonts w:ascii="Times New Roman" w:hAnsi="Times New Roman" w:cs="Times New Roman"/>
+          <w:sz w:val="28"/>
+          <w:szCs w:val="28"/>
         </w:rPr>
         <w:t>2</w:t>
       </w:r>
       <w:r>
         <w:rPr>
           <w:rFonts w:ascii="Times New Roman" w:hAnsi="Times New Roman" w:cs="Times New Roman"/>
-          <w:sz w:val="32"/>
-          <w:szCs w:val="32"/>
+          <w:sz w:val="28"/>
+          <w:szCs w:val="28"/>
         </w:rPr>
         <w:tab/>
         <w:t>Спецификация.</w:t>
@@ -8691,23 +8263,23 @@
         <w:jc w:val="both"/>
         <w:rPr>
           <w:rFonts w:ascii="Times New Roman" w:hAnsi="Times New Roman" w:cs="Times New Roman"/>
-          <w:sz w:val="32"/>
-          <w:szCs w:val="32"/>
-        </w:rPr>
-      </w:pPr>
-      <w:r>
-        <w:rPr>
-          <w:rFonts w:ascii="Times New Roman" w:hAnsi="Times New Roman" w:cs="Times New Roman"/>
-          <w:sz w:val="32"/>
-          <w:szCs w:val="32"/>
+          <w:sz w:val="28"/>
+          <w:szCs w:val="28"/>
+        </w:rPr>
+      </w:pPr>
+      <w:r>
+        <w:rPr>
+          <w:rFonts w:ascii="Times New Roman" w:hAnsi="Times New Roman" w:cs="Times New Roman"/>
+          <w:sz w:val="28"/>
+          <w:szCs w:val="28"/>
         </w:rPr>
         <w:t>3</w:t>
       </w:r>
       <w:r>
         <w:rPr>
           <w:rFonts w:ascii="Times New Roman" w:hAnsi="Times New Roman" w:cs="Times New Roman"/>
-          <w:sz w:val="32"/>
-          <w:szCs w:val="32"/>
+          <w:sz w:val="28"/>
+          <w:szCs w:val="28"/>
         </w:rPr>
         <w:tab/>
         <w:t>Текст программы.</w:t>
@@ -8721,23 +8293,23 @@
         <w:jc w:val="both"/>
         <w:rPr>
           <w:rFonts w:ascii="Times New Roman" w:hAnsi="Times New Roman" w:cs="Times New Roman"/>
-          <w:sz w:val="32"/>
-          <w:szCs w:val="32"/>
-        </w:rPr>
-      </w:pPr>
-      <w:r>
-        <w:rPr>
-          <w:rFonts w:ascii="Times New Roman" w:hAnsi="Times New Roman" w:cs="Times New Roman"/>
-          <w:sz w:val="32"/>
-          <w:szCs w:val="32"/>
+          <w:sz w:val="28"/>
+          <w:szCs w:val="28"/>
+        </w:rPr>
+      </w:pPr>
+      <w:r>
+        <w:rPr>
+          <w:rFonts w:ascii="Times New Roman" w:hAnsi="Times New Roman" w:cs="Times New Roman"/>
+          <w:sz w:val="28"/>
+          <w:szCs w:val="28"/>
         </w:rPr>
         <w:t>4</w:t>
       </w:r>
       <w:r>
         <w:rPr>
           <w:rFonts w:ascii="Times New Roman" w:hAnsi="Times New Roman" w:cs="Times New Roman"/>
-          <w:sz w:val="32"/>
-          <w:szCs w:val="32"/>
+          <w:sz w:val="28"/>
+          <w:szCs w:val="28"/>
         </w:rPr>
         <w:tab/>
         <w:t>Описание программы.</w:t>
@@ -8751,23 +8323,23 @@
         <w:jc w:val="both"/>
         <w:rPr>
           <w:rFonts w:ascii="Times New Roman" w:hAnsi="Times New Roman" w:cs="Times New Roman"/>
-          <w:sz w:val="32"/>
-          <w:szCs w:val="32"/>
-        </w:rPr>
-      </w:pPr>
-      <w:r>
-        <w:rPr>
-          <w:rFonts w:ascii="Times New Roman" w:hAnsi="Times New Roman" w:cs="Times New Roman"/>
-          <w:sz w:val="32"/>
-          <w:szCs w:val="32"/>
+          <w:sz w:val="28"/>
+          <w:szCs w:val="28"/>
+        </w:rPr>
+      </w:pPr>
+      <w:r>
+        <w:rPr>
+          <w:rFonts w:ascii="Times New Roman" w:hAnsi="Times New Roman" w:cs="Times New Roman"/>
+          <w:sz w:val="28"/>
+          <w:szCs w:val="28"/>
         </w:rPr>
         <w:t>5</w:t>
       </w:r>
       <w:r>
         <w:rPr>
           <w:rFonts w:ascii="Times New Roman" w:hAnsi="Times New Roman" w:cs="Times New Roman"/>
-          <w:sz w:val="32"/>
-          <w:szCs w:val="32"/>
+          <w:sz w:val="28"/>
+          <w:szCs w:val="28"/>
         </w:rPr>
         <w:tab/>
         <w:t>Программу и методики испытаний.</w:t>
@@ -8781,23 +8353,23 @@
         <w:jc w:val="both"/>
         <w:rPr>
           <w:rFonts w:ascii="Times New Roman" w:hAnsi="Times New Roman" w:cs="Times New Roman"/>
-          <w:sz w:val="32"/>
-          <w:szCs w:val="32"/>
-        </w:rPr>
-      </w:pPr>
-      <w:r>
-        <w:rPr>
-          <w:rFonts w:ascii="Times New Roman" w:hAnsi="Times New Roman" w:cs="Times New Roman"/>
-          <w:sz w:val="32"/>
-          <w:szCs w:val="32"/>
+          <w:sz w:val="28"/>
+          <w:szCs w:val="28"/>
+        </w:rPr>
+      </w:pPr>
+      <w:r>
+        <w:rPr>
+          <w:rFonts w:ascii="Times New Roman" w:hAnsi="Times New Roman" w:cs="Times New Roman"/>
+          <w:sz w:val="28"/>
+          <w:szCs w:val="28"/>
         </w:rPr>
         <w:t>6</w:t>
       </w:r>
       <w:r>
         <w:rPr>
           <w:rFonts w:ascii="Times New Roman" w:hAnsi="Times New Roman" w:cs="Times New Roman"/>
-          <w:sz w:val="32"/>
-          <w:szCs w:val="32"/>
+          <w:sz w:val="28"/>
+          <w:szCs w:val="28"/>
         </w:rPr>
         <w:tab/>
         <w:t>Пояснительная записка.</w:t>
@@ -8811,23 +8383,23 @@
         <w:jc w:val="both"/>
         <w:rPr>
           <w:rFonts w:ascii="Times New Roman" w:hAnsi="Times New Roman" w:cs="Times New Roman"/>
-          <w:sz w:val="32"/>
-          <w:szCs w:val="32"/>
-        </w:rPr>
-      </w:pPr>
-      <w:r>
-        <w:rPr>
-          <w:rFonts w:ascii="Times New Roman" w:hAnsi="Times New Roman" w:cs="Times New Roman"/>
-          <w:sz w:val="32"/>
-          <w:szCs w:val="32"/>
+          <w:sz w:val="28"/>
+          <w:szCs w:val="28"/>
+        </w:rPr>
+      </w:pPr>
+      <w:r>
+        <w:rPr>
+          <w:rFonts w:ascii="Times New Roman" w:hAnsi="Times New Roman" w:cs="Times New Roman"/>
+          <w:sz w:val="28"/>
+          <w:szCs w:val="28"/>
         </w:rPr>
         <w:t>7</w:t>
       </w:r>
       <w:r>
         <w:rPr>
           <w:rFonts w:ascii="Times New Roman" w:hAnsi="Times New Roman" w:cs="Times New Roman"/>
-          <w:sz w:val="32"/>
-          <w:szCs w:val="32"/>
+          <w:sz w:val="28"/>
+          <w:szCs w:val="28"/>
         </w:rPr>
         <w:tab/>
         <w:t>Ведомость эксплуатационных документов.</w:t>
@@ -8841,23 +8413,23 @@
         <w:jc w:val="both"/>
         <w:rPr>
           <w:rFonts w:ascii="Times New Roman" w:hAnsi="Times New Roman" w:cs="Times New Roman"/>
-          <w:sz w:val="32"/>
-          <w:szCs w:val="32"/>
-        </w:rPr>
-      </w:pPr>
-      <w:r>
-        <w:rPr>
-          <w:rFonts w:ascii="Times New Roman" w:hAnsi="Times New Roman" w:cs="Times New Roman"/>
-          <w:sz w:val="32"/>
-          <w:szCs w:val="32"/>
+          <w:sz w:val="28"/>
+          <w:szCs w:val="28"/>
+        </w:rPr>
+      </w:pPr>
+      <w:r>
+        <w:rPr>
+          <w:rFonts w:ascii="Times New Roman" w:hAnsi="Times New Roman" w:cs="Times New Roman"/>
+          <w:sz w:val="28"/>
+          <w:szCs w:val="28"/>
         </w:rPr>
         <w:t>8</w:t>
       </w:r>
       <w:r>
         <w:rPr>
           <w:rFonts w:ascii="Times New Roman" w:hAnsi="Times New Roman" w:cs="Times New Roman"/>
-          <w:sz w:val="32"/>
-          <w:szCs w:val="32"/>
+          <w:sz w:val="28"/>
+          <w:szCs w:val="28"/>
         </w:rPr>
         <w:tab/>
         <w:t>Формуляр.</w:t>
@@ -8871,23 +8443,23 @@
         <w:jc w:val="both"/>
         <w:rPr>
           <w:rFonts w:ascii="Times New Roman" w:hAnsi="Times New Roman" w:cs="Times New Roman"/>
-          <w:sz w:val="32"/>
-          <w:szCs w:val="32"/>
-        </w:rPr>
-      </w:pPr>
-      <w:r>
-        <w:rPr>
-          <w:rFonts w:ascii="Times New Roman" w:hAnsi="Times New Roman" w:cs="Times New Roman"/>
-          <w:sz w:val="32"/>
-          <w:szCs w:val="32"/>
+          <w:sz w:val="28"/>
+          <w:szCs w:val="28"/>
+        </w:rPr>
+      </w:pPr>
+      <w:r>
+        <w:rPr>
+          <w:rFonts w:ascii="Times New Roman" w:hAnsi="Times New Roman" w:cs="Times New Roman"/>
+          <w:sz w:val="28"/>
+          <w:szCs w:val="28"/>
         </w:rPr>
         <w:t>9</w:t>
       </w:r>
       <w:r>
         <w:rPr>
           <w:rFonts w:ascii="Times New Roman" w:hAnsi="Times New Roman" w:cs="Times New Roman"/>
-          <w:sz w:val="32"/>
-          <w:szCs w:val="32"/>
+          <w:sz w:val="28"/>
+          <w:szCs w:val="28"/>
         </w:rPr>
         <w:tab/>
         <w:t>Описание применения.</w:t>
@@ -8901,23 +8473,23 @@
         <w:jc w:val="both"/>
         <w:rPr>
           <w:rFonts w:ascii="Times New Roman" w:hAnsi="Times New Roman" w:cs="Times New Roman"/>
-          <w:sz w:val="32"/>
-          <w:szCs w:val="32"/>
-        </w:rPr>
-      </w:pPr>
-      <w:r>
-        <w:rPr>
-          <w:rFonts w:ascii="Times New Roman" w:hAnsi="Times New Roman" w:cs="Times New Roman"/>
-          <w:sz w:val="32"/>
-          <w:szCs w:val="32"/>
+          <w:sz w:val="28"/>
+          <w:szCs w:val="28"/>
+        </w:rPr>
+      </w:pPr>
+      <w:r>
+        <w:rPr>
+          <w:rFonts w:ascii="Times New Roman" w:hAnsi="Times New Roman" w:cs="Times New Roman"/>
+          <w:sz w:val="28"/>
+          <w:szCs w:val="28"/>
         </w:rPr>
         <w:t>10</w:t>
       </w:r>
       <w:r>
         <w:rPr>
           <w:rFonts w:ascii="Times New Roman" w:hAnsi="Times New Roman" w:cs="Times New Roman"/>
-          <w:sz w:val="32"/>
-          <w:szCs w:val="32"/>
+          <w:sz w:val="28"/>
+          <w:szCs w:val="28"/>
         </w:rPr>
         <w:tab/>
         <w:t>Руководство системного программиста.</w:t>
@@ -8931,23 +8503,23 @@
         <w:jc w:val="both"/>
         <w:rPr>
           <w:rFonts w:ascii="Times New Roman" w:hAnsi="Times New Roman" w:cs="Times New Roman"/>
-          <w:sz w:val="32"/>
-          <w:szCs w:val="32"/>
-        </w:rPr>
-      </w:pPr>
-      <w:r>
-        <w:rPr>
-          <w:rFonts w:ascii="Times New Roman" w:hAnsi="Times New Roman" w:cs="Times New Roman"/>
-          <w:sz w:val="32"/>
-          <w:szCs w:val="32"/>
+          <w:sz w:val="28"/>
+          <w:szCs w:val="28"/>
+        </w:rPr>
+      </w:pPr>
+      <w:r>
+        <w:rPr>
+          <w:rFonts w:ascii="Times New Roman" w:hAnsi="Times New Roman" w:cs="Times New Roman"/>
+          <w:sz w:val="28"/>
+          <w:szCs w:val="28"/>
         </w:rPr>
         <w:t>11</w:t>
       </w:r>
       <w:r>
         <w:rPr>
           <w:rFonts w:ascii="Times New Roman" w:hAnsi="Times New Roman" w:cs="Times New Roman"/>
-          <w:sz w:val="32"/>
-          <w:szCs w:val="32"/>
+          <w:sz w:val="28"/>
+          <w:szCs w:val="28"/>
         </w:rPr>
         <w:tab/>
         <w:t>Руководство программиста.</w:t>
@@ -8961,23 +8533,23 @@
         <w:jc w:val="both"/>
         <w:rPr>
           <w:rFonts w:ascii="Times New Roman" w:hAnsi="Times New Roman" w:cs="Times New Roman"/>
-          <w:sz w:val="32"/>
-          <w:szCs w:val="32"/>
-        </w:rPr>
-      </w:pPr>
-      <w:r>
-        <w:rPr>
-          <w:rFonts w:ascii="Times New Roman" w:hAnsi="Times New Roman" w:cs="Times New Roman"/>
-          <w:sz w:val="32"/>
-          <w:szCs w:val="32"/>
+          <w:sz w:val="28"/>
+          <w:szCs w:val="28"/>
+        </w:rPr>
+      </w:pPr>
+      <w:r>
+        <w:rPr>
+          <w:rFonts w:ascii="Times New Roman" w:hAnsi="Times New Roman" w:cs="Times New Roman"/>
+          <w:sz w:val="28"/>
+          <w:szCs w:val="28"/>
         </w:rPr>
         <w:t>12</w:t>
       </w:r>
       <w:r>
         <w:rPr>
           <w:rFonts w:ascii="Times New Roman" w:hAnsi="Times New Roman" w:cs="Times New Roman"/>
-          <w:sz w:val="32"/>
-          <w:szCs w:val="32"/>
+          <w:sz w:val="28"/>
+          <w:szCs w:val="28"/>
         </w:rPr>
         <w:tab/>
         <w:t>Руководство оператора.</w:t>
@@ -8991,34 +8563,38 @@
         <w:jc w:val="both"/>
         <w:rPr>
           <w:rFonts w:ascii="Times New Roman" w:hAnsi="Times New Roman" w:cs="Times New Roman"/>
-          <w:sz w:val="32"/>
-          <w:szCs w:val="32"/>
-        </w:rPr>
-      </w:pPr>
-      <w:r>
-        <w:rPr>
-          <w:rFonts w:ascii="Times New Roman" w:hAnsi="Times New Roman" w:cs="Times New Roman"/>
-          <w:sz w:val="32"/>
-          <w:szCs w:val="32"/>
+          <w:b/>
+          <w:sz w:val="28"/>
+          <w:szCs w:val="28"/>
+        </w:rPr>
+      </w:pPr>
+      <w:r>
+        <w:rPr>
+          <w:rFonts w:ascii="Times New Roman" w:hAnsi="Times New Roman" w:cs="Times New Roman"/>
+          <w:b/>
+          <w:sz w:val="28"/>
+          <w:szCs w:val="28"/>
         </w:rPr>
         <w:t>8.1.</w:t>
       </w:r>
       <w:r>
         <w:rPr>
           <w:rFonts w:ascii="Times New Roman" w:hAnsi="Times New Roman" w:cs="Times New Roman"/>
-          <w:sz w:val="32"/>
-          <w:szCs w:val="32"/>
+          <w:b/>
+          <w:sz w:val="28"/>
+          <w:szCs w:val="28"/>
         </w:rPr>
         <w:tab/>
-        <w:t>Специальные требования</w:t>
-      </w:r>
-      <w:r>
-        <w:rPr>
-          <w:rFonts w:ascii="Times New Roman" w:hAnsi="Times New Roman" w:cs="Times New Roman"/>
-          <w:sz w:val="32"/>
-          <w:szCs w:val="32"/>
-        </w:rPr>
-        <w:tab/>
+        <w:t>Специальные т</w:t>
+      </w:r>
+      <w:r>
+        <w:rPr>
+          <w:rFonts w:ascii="Times New Roman" w:hAnsi="Times New Roman" w:cs="Times New Roman"/>
+          <w:b/>
+          <w:sz w:val="28"/>
+          <w:szCs w:val="28"/>
+        </w:rPr>
+        <w:t>ребования</w:t>
       </w:r>
     </w:p>
     <w:p>
@@ -9029,51 +8605,18 @@
         <w:jc w:val="both"/>
         <w:rPr>
           <w:rFonts w:ascii="Times New Roman" w:hAnsi="Times New Roman" w:cs="Times New Roman"/>
-          <w:sz w:val="32"/>
-          <w:szCs w:val="32"/>
-        </w:rPr>
-      </w:pPr>
-      <w:r>
-        <w:rPr>
-          <w:rFonts w:ascii="Times New Roman" w:hAnsi="Times New Roman" w:cs="Times New Roman"/>
-          <w:sz w:val="32"/>
-          <w:szCs w:val="32"/>
-        </w:rPr>
-        <w:t>Программа должна обеспечивать взаимодействие с пользователем (оператором) посредством графического пользовательского интерфейса, разработанного согласно рекомендациям компании-производителя операционной системы. Программа должна обеспечивать высокую защиту данных и удобный и быстрый просмотр необходимой информации посредством отчетов</w:t>
-      </w:r>
-      <w:r>
-        <w:rPr>
-          <w:rFonts w:ascii="Times New Roman" w:hAnsi="Times New Roman" w:cs="Times New Roman"/>
-          <w:sz w:val="32"/>
-          <w:szCs w:val="32"/>
-        </w:rPr>
-        <w:t>.</w:t>
-      </w:r>
-    </w:p>
-    <w:p>
-      <w:pPr>
-        <w:pStyle w:val="a3"/>
-        <w:spacing w:after="0" w:line="240" w:lineRule="auto"/>
-        <w:ind w:left="851"/>
-        <w:jc w:val="both"/>
-        <w:rPr>
-          <w:rFonts w:ascii="Times New Roman" w:hAnsi="Times New Roman" w:cs="Times New Roman"/>
-          <w:b/>
-          <w:sz w:val="32"/>
-          <w:szCs w:val="32"/>
-        </w:rPr>
-      </w:pPr>
-      <w:r>
-        <w:rPr>
-          <w:rFonts w:ascii="Times New Roman" w:hAnsi="Times New Roman" w:cs="Times New Roman"/>
-          <w:b/>
-          <w:sz w:val="32"/>
-          <w:szCs w:val="32"/>
-        </w:rPr>
-        <w:br w:type="column"/>
-      </w:r>
-      <w:bookmarkStart w:id="0" w:name="_GoBack"/>
-      <w:bookmarkEnd w:id="0"/>
+          <w:sz w:val="28"/>
+          <w:szCs w:val="28"/>
+        </w:rPr>
+      </w:pPr>
+      <w:r>
+        <w:rPr>
+          <w:rFonts w:ascii="Times New Roman" w:hAnsi="Times New Roman" w:cs="Times New Roman"/>
+          <w:sz w:val="28"/>
+          <w:szCs w:val="28"/>
+        </w:rPr>
+        <w:t>Программа должна обеспечивать взаимодействие с пользователем (оператором) посредством графического пользовательского интерфейса, разработанного согласно рекомендациям компании-производителя операционной системы. Программа должна обеспечивать высокую защиту данных и удобный и быстрый просмотр необходимой информации посредством отчетов.</w:t>
+      </w:r>
     </w:p>
     <w:p>
       <w:pPr>
@@ -9088,33 +8631,29 @@
         <w:rPr>
           <w:rFonts w:ascii="Times New Roman" w:hAnsi="Times New Roman" w:cs="Times New Roman"/>
           <w:b/>
-          <w:sz w:val="32"/>
-          <w:szCs w:val="32"/>
+          <w:sz w:val="28"/>
+          <w:szCs w:val="28"/>
         </w:rPr>
       </w:pPr>
       <w:r>
         <w:rPr>
           <w:rFonts w:ascii="Times New Roman" w:hAnsi="Times New Roman" w:cs="Times New Roman"/>
           <w:b/>
-          <w:sz w:val="32"/>
-          <w:szCs w:val="32"/>
-        </w:rPr>
+          <w:sz w:val="28"/>
+          <w:szCs w:val="28"/>
+        </w:rPr>
+        <w:br w:type="column"/>
+      </w:r>
+      <w:r>
+        <w:rPr>
+          <w:rFonts w:ascii="Times New Roman" w:hAnsi="Times New Roman" w:cs="Times New Roman"/>
+          <w:b/>
+          <w:sz w:val="28"/>
+          <w:szCs w:val="28"/>
+        </w:rPr>
+        <w:lastRenderedPageBreak/>
         <w:t>Источники разработки</w:t>
       </w:r>
-    </w:p>
-    <w:p>
-      <w:pPr>
-        <w:pStyle w:val="a3"/>
-        <w:spacing w:after="0" w:line="240" w:lineRule="auto"/>
-        <w:ind w:left="851"/>
-        <w:jc w:val="both"/>
-        <w:rPr>
-          <w:rFonts w:ascii="Times New Roman" w:hAnsi="Times New Roman" w:cs="Times New Roman"/>
-          <w:b/>
-          <w:sz w:val="32"/>
-          <w:szCs w:val="32"/>
-        </w:rPr>
-      </w:pPr>
     </w:p>
     <w:p>
       <w:pPr>
@@ -9124,11 +8663,97 @@
         <w:jc w:val="both"/>
         <w:rPr>
           <w:rFonts w:ascii="Times New Roman" w:hAnsi="Times New Roman" w:cs="Times New Roman"/>
-          <w:b/>
-          <w:sz w:val="32"/>
-          <w:szCs w:val="32"/>
-        </w:rPr>
-      </w:pPr>
+          <w:sz w:val="28"/>
+          <w:szCs w:val="28"/>
+        </w:rPr>
+      </w:pPr>
+      <w:r>
+        <w:rPr>
+          <w:rFonts w:ascii="Times New Roman" w:hAnsi="Times New Roman" w:cs="Times New Roman"/>
+          <w:sz w:val="28"/>
+          <w:szCs w:val="28"/>
+        </w:rPr>
+        <w:t>Настоящее техническое задание разработано на основе таких документов, как:</w:t>
+      </w:r>
+    </w:p>
+    <w:p>
+      <w:pPr>
+        <w:pStyle w:val="a3"/>
+        <w:shd w:val="clear" w:color="auto" w:fill="FFFFFF"/>
+        <w:spacing w:after="0" w:line="240" w:lineRule="auto"/>
+        <w:ind w:left="0" w:firstLine="851"/>
+        <w:jc w:val="both"/>
+        <w:rPr>
+          <w:rFonts w:ascii="Times New Roman" w:eastAsia="Times New Roman" w:hAnsi="Times New Roman" w:cs="Times New Roman"/>
+          <w:color w:val="000000"/>
+          <w:sz w:val="28"/>
+          <w:szCs w:val="28"/>
+          <w:lang w:eastAsia="ru-RU"/>
+        </w:rPr>
+      </w:pPr>
+      <w:r>
+        <w:rPr>
+          <w:rFonts w:ascii="Times New Roman" w:eastAsia="Times New Roman" w:hAnsi="Times New Roman" w:cs="Times New Roman"/>
+          <w:color w:val="000000"/>
+          <w:sz w:val="28"/>
+          <w:szCs w:val="28"/>
+          <w:lang w:eastAsia="ru-RU"/>
+        </w:rPr>
+        <w:t>̶ основанием для разработки является Договор 11 от 22.12.2022. Договор утвержден Директором ООО «Ювелирный мир» Войтенко Игорем   Александровичем, именуемым в дальнейшем Заказчиком, и Зайковым Владиславом Олеговичем (самозанятый), именуемым в дальнейшем исполнителем, 30.12.20202</w:t>
+      </w:r>
+      <w:r>
+        <w:rPr>
+          <w:rFonts w:ascii="Times New Roman" w:eastAsia="Times New Roman" w:hAnsi="Times New Roman" w:cs="Times New Roman"/>
+          <w:color w:val="000000"/>
+          <w:sz w:val="28"/>
+          <w:szCs w:val="28"/>
+          <w:lang w:eastAsia="ru-RU"/>
+        </w:rPr>
+        <w:br/>
+        <w:t>Согласно Договору, Исполнитель обязан разработать и установить систему «Ювелирная мастерская» на оборудовании Заказчика не позднее 12.01.2023, предоставить исходные коды и документацию к разработанной системе не позднее 30.12.2022.</w:t>
+      </w:r>
+      <w:r>
+        <w:rPr>
+          <w:rFonts w:ascii="Times New Roman" w:eastAsia="Times New Roman" w:hAnsi="Times New Roman" w:cs="Times New Roman"/>
+          <w:color w:val="000000"/>
+          <w:sz w:val="28"/>
+          <w:szCs w:val="28"/>
+          <w:lang w:eastAsia="ru-RU"/>
+        </w:rPr>
+        <w:br/>
+        <w:t>Наименование темы разработки – «Ювелирная мастерская».</w:t>
+      </w:r>
+      <w:r>
+        <w:rPr>
+          <w:rFonts w:ascii="Times New Roman" w:eastAsia="Times New Roman" w:hAnsi="Times New Roman" w:cs="Times New Roman"/>
+          <w:color w:val="000000"/>
+          <w:sz w:val="28"/>
+          <w:szCs w:val="28"/>
+          <w:lang w:eastAsia="ru-RU"/>
+        </w:rPr>
+        <w:br/>
+        <w:t>Условное обозначение темы разработки (шифр темы) – «</w:t>
+      </w:r>
+      <w:r>
+        <w:rPr>
+          <w:rFonts w:ascii="Times New Roman" w:eastAsia="Times New Roman" w:hAnsi="Times New Roman" w:cs="Times New Roman"/>
+          <w:color w:val="000000"/>
+          <w:sz w:val="28"/>
+          <w:szCs w:val="28"/>
+          <w:lang w:val="en-US" w:eastAsia="ru-RU"/>
+        </w:rPr>
+        <w:t>Gold</w:t>
+      </w:r>
+      <w:r>
+        <w:rPr>
+          <w:rFonts w:ascii="Times New Roman" w:eastAsia="Times New Roman" w:hAnsi="Times New Roman" w:cs="Times New Roman"/>
+          <w:color w:val="000000"/>
+          <w:sz w:val="28"/>
+          <w:szCs w:val="28"/>
+          <w:lang w:eastAsia="ru-RU"/>
+        </w:rPr>
+        <w:t>»;</w:t>
+      </w:r>
     </w:p>
     <w:p>
       <w:pPr>
@@ -9138,287 +8763,17 @@
         <w:jc w:val="both"/>
         <w:rPr>
           <w:rFonts w:ascii="Times New Roman" w:hAnsi="Times New Roman" w:cs="Times New Roman"/>
-          <w:b/>
-          <w:sz w:val="32"/>
-          <w:szCs w:val="32"/>
-        </w:rPr>
-      </w:pPr>
-    </w:p>
-    <w:p>
-      <w:pPr>
-        <w:spacing w:after="0" w:line="240" w:lineRule="auto"/>
-        <w:ind w:firstLine="851"/>
-        <w:contextualSpacing/>
-        <w:jc w:val="both"/>
-        <w:rPr>
-          <w:rFonts w:ascii="Times New Roman" w:hAnsi="Times New Roman" w:cs="Times New Roman"/>
-          <w:sz w:val="28"/>
-          <w:szCs w:val="28"/>
-        </w:rPr>
-      </w:pPr>
-      <w:r>
-        <w:rPr>
-          <w:rFonts w:ascii="Times New Roman" w:hAnsi="Times New Roman" w:cs="Times New Roman"/>
-          <w:sz w:val="28"/>
-          <w:szCs w:val="28"/>
-        </w:rPr>
-        <w:t>Настоящее техническое задание разработано на основе таких документов, как:</w:t>
-      </w:r>
-    </w:p>
-    <w:p>
-      <w:pPr>
-        <w:pStyle w:val="a3"/>
-        <w:shd w:val="clear" w:color="auto" w:fill="FFFFFF"/>
-        <w:spacing w:after="0" w:line="240" w:lineRule="auto"/>
-        <w:ind w:left="0" w:firstLine="851"/>
-        <w:jc w:val="both"/>
-        <w:rPr>
-          <w:rFonts w:ascii="Times New Roman" w:eastAsia="Times New Roman" w:hAnsi="Times New Roman" w:cs="Times New Roman"/>
-          <w:color w:val="000000"/>
-          <w:sz w:val="28"/>
-          <w:szCs w:val="28"/>
-          <w:lang w:eastAsia="ru-RU"/>
-        </w:rPr>
-      </w:pPr>
-      <w:r>
-        <w:rPr>
-          <w:rFonts w:ascii="Times New Roman" w:eastAsia="Times New Roman" w:hAnsi="Times New Roman" w:cs="Times New Roman"/>
-          <w:color w:val="000000"/>
-          <w:sz w:val="28"/>
-          <w:szCs w:val="28"/>
-          <w:lang w:eastAsia="ru-RU"/>
-        </w:rPr>
-        <w:t xml:space="preserve">̶ </w:t>
-      </w:r>
-      <w:r>
-        <w:rPr>
-          <w:rFonts w:ascii="Times New Roman" w:eastAsia="Times New Roman" w:hAnsi="Times New Roman" w:cs="Times New Roman"/>
-          <w:color w:val="000000"/>
-          <w:sz w:val="28"/>
-          <w:szCs w:val="28"/>
-          <w:lang w:eastAsia="ru-RU"/>
-        </w:rPr>
-        <w:t>о</w:t>
-      </w:r>
-      <w:r>
-        <w:rPr>
-          <w:rFonts w:ascii="Times New Roman" w:eastAsia="Times New Roman" w:hAnsi="Times New Roman" w:cs="Times New Roman"/>
-          <w:color w:val="000000"/>
-          <w:sz w:val="28"/>
-          <w:szCs w:val="28"/>
-          <w:lang w:eastAsia="ru-RU"/>
-        </w:rPr>
-        <w:t>снованием для разработки является Договор 11 от 22.12.2022. До</w:t>
-      </w:r>
-      <w:r>
-        <w:rPr>
-          <w:rFonts w:ascii="Times New Roman" w:eastAsia="Times New Roman" w:hAnsi="Times New Roman" w:cs="Times New Roman"/>
-          <w:color w:val="000000"/>
-          <w:sz w:val="28"/>
-          <w:szCs w:val="28"/>
-          <w:lang w:eastAsia="ru-RU"/>
-        </w:rPr>
-        <w:t>говор утвержден Директором ООО «Ювелирный мир</w:t>
-      </w:r>
-      <w:r>
-        <w:rPr>
-          <w:rFonts w:ascii="Times New Roman" w:eastAsia="Times New Roman" w:hAnsi="Times New Roman" w:cs="Times New Roman"/>
-          <w:color w:val="000000"/>
-          <w:sz w:val="28"/>
-          <w:szCs w:val="28"/>
-          <w:lang w:eastAsia="ru-RU"/>
-        </w:rPr>
-        <w:t xml:space="preserve">» </w:t>
-      </w:r>
-      <w:r>
-        <w:rPr>
-          <w:rFonts w:ascii="Times New Roman" w:eastAsia="Times New Roman" w:hAnsi="Times New Roman" w:cs="Times New Roman"/>
-          <w:color w:val="000000"/>
-          <w:sz w:val="28"/>
-          <w:szCs w:val="28"/>
-          <w:lang w:eastAsia="ru-RU"/>
-        </w:rPr>
-        <w:t xml:space="preserve">Войтенко Игорем  </w:t>
-      </w:r>
-      <w:r>
-        <w:rPr>
-          <w:rFonts w:ascii="Times New Roman" w:eastAsia="Times New Roman" w:hAnsi="Times New Roman" w:cs="Times New Roman"/>
-          <w:color w:val="000000"/>
-          <w:sz w:val="28"/>
-          <w:szCs w:val="28"/>
-          <w:lang w:eastAsia="ru-RU"/>
-        </w:rPr>
-        <w:t xml:space="preserve"> Александровичем, именуемым в дальнейшем Заказчиком, и </w:t>
-      </w:r>
-      <w:r>
-        <w:rPr>
-          <w:rFonts w:ascii="Times New Roman" w:eastAsia="Times New Roman" w:hAnsi="Times New Roman" w:cs="Times New Roman"/>
-          <w:color w:val="000000"/>
-          <w:sz w:val="28"/>
-          <w:szCs w:val="28"/>
-          <w:lang w:eastAsia="ru-RU"/>
-        </w:rPr>
-        <w:t>Зайковым Владиславом</w:t>
-      </w:r>
-      <w:r>
-        <w:rPr>
-          <w:rFonts w:ascii="Times New Roman" w:eastAsia="Times New Roman" w:hAnsi="Times New Roman" w:cs="Times New Roman"/>
-          <w:color w:val="000000"/>
-          <w:sz w:val="28"/>
-          <w:szCs w:val="28"/>
-          <w:lang w:eastAsia="ru-RU"/>
-        </w:rPr>
-        <w:t xml:space="preserve"> Олеговичем (самозанятый), именуемым в дальнейшем исполнителем, 30.12</w:t>
-      </w:r>
-      <w:r>
-        <w:rPr>
-          <w:rFonts w:ascii="Times New Roman" w:eastAsia="Times New Roman" w:hAnsi="Times New Roman" w:cs="Times New Roman"/>
-          <w:color w:val="000000"/>
-          <w:sz w:val="28"/>
-          <w:szCs w:val="28"/>
-          <w:lang w:eastAsia="ru-RU"/>
-        </w:rPr>
-        <w:t>.20202</w:t>
-      </w:r>
-      <w:r>
-        <w:rPr>
-          <w:rFonts w:ascii="Times New Roman" w:eastAsia="Times New Roman" w:hAnsi="Times New Roman" w:cs="Times New Roman"/>
-          <w:color w:val="000000"/>
-          <w:sz w:val="28"/>
-          <w:szCs w:val="28"/>
-          <w:lang w:eastAsia="ru-RU"/>
-        </w:rPr>
-        <w:br/>
-        <w:t>Согласно Договору, Исполнитель обязан разработать и установить систему «</w:t>
-      </w:r>
-      <w:r>
-        <w:rPr>
-          <w:rFonts w:ascii="Times New Roman" w:eastAsia="Times New Roman" w:hAnsi="Times New Roman" w:cs="Times New Roman"/>
-          <w:color w:val="000000"/>
-          <w:sz w:val="28"/>
-          <w:szCs w:val="28"/>
-          <w:lang w:eastAsia="ru-RU"/>
-        </w:rPr>
-        <w:t>Ювелирная мастерская</w:t>
-      </w:r>
-      <w:r>
-        <w:rPr>
-          <w:rFonts w:ascii="Times New Roman" w:eastAsia="Times New Roman" w:hAnsi="Times New Roman" w:cs="Times New Roman"/>
-          <w:color w:val="000000"/>
-          <w:sz w:val="28"/>
-          <w:szCs w:val="28"/>
-          <w:lang w:eastAsia="ru-RU"/>
-        </w:rPr>
-        <w:t>» на оборудовании Заказчика не позднее 12.01.2023, предоставить исходные коды и документацию к разработанной системе не позднее 30.12.2022.</w:t>
-      </w:r>
-      <w:r>
-        <w:rPr>
-          <w:rFonts w:ascii="Times New Roman" w:eastAsia="Times New Roman" w:hAnsi="Times New Roman" w:cs="Times New Roman"/>
-          <w:color w:val="000000"/>
-          <w:sz w:val="28"/>
-          <w:szCs w:val="28"/>
-          <w:lang w:eastAsia="ru-RU"/>
-        </w:rPr>
-        <w:br/>
-        <w:t>Наименование темы разработки – «</w:t>
-      </w:r>
-      <w:r>
-        <w:rPr>
-          <w:rFonts w:ascii="Times New Roman" w:eastAsia="Times New Roman" w:hAnsi="Times New Roman" w:cs="Times New Roman"/>
-          <w:color w:val="000000"/>
-          <w:sz w:val="28"/>
-          <w:szCs w:val="28"/>
-          <w:lang w:eastAsia="ru-RU"/>
-        </w:rPr>
-        <w:t>Ювелирная мастерская</w:t>
-      </w:r>
-      <w:r>
-        <w:rPr>
-          <w:rFonts w:ascii="Times New Roman" w:eastAsia="Times New Roman" w:hAnsi="Times New Roman" w:cs="Times New Roman"/>
-          <w:color w:val="000000"/>
-          <w:sz w:val="28"/>
-          <w:szCs w:val="28"/>
-          <w:lang w:eastAsia="ru-RU"/>
-        </w:rPr>
-        <w:t>».</w:t>
-      </w:r>
-      <w:r>
-        <w:rPr>
-          <w:rFonts w:ascii="Times New Roman" w:eastAsia="Times New Roman" w:hAnsi="Times New Roman" w:cs="Times New Roman"/>
-          <w:color w:val="000000"/>
-          <w:sz w:val="28"/>
-          <w:szCs w:val="28"/>
-          <w:lang w:eastAsia="ru-RU"/>
-        </w:rPr>
-        <w:br/>
-        <w:t>Условное обозначение темы раз</w:t>
-      </w:r>
-      <w:r>
-        <w:rPr>
-          <w:rFonts w:ascii="Times New Roman" w:eastAsia="Times New Roman" w:hAnsi="Times New Roman" w:cs="Times New Roman"/>
-          <w:color w:val="000000"/>
-          <w:sz w:val="28"/>
-          <w:szCs w:val="28"/>
-          <w:lang w:eastAsia="ru-RU"/>
-        </w:rPr>
-        <w:t>работки (шифр темы) – «</w:t>
-      </w:r>
-      <w:r>
-        <w:rPr>
-          <w:rFonts w:ascii="Times New Roman" w:eastAsia="Times New Roman" w:hAnsi="Times New Roman" w:cs="Times New Roman"/>
-          <w:color w:val="000000"/>
-          <w:sz w:val="28"/>
-          <w:szCs w:val="28"/>
-          <w:lang w:val="en-US" w:eastAsia="ru-RU"/>
-        </w:rPr>
-        <w:t>Gold</w:t>
-      </w:r>
-      <w:r>
-        <w:rPr>
-          <w:rFonts w:ascii="Times New Roman" w:eastAsia="Times New Roman" w:hAnsi="Times New Roman" w:cs="Times New Roman"/>
-          <w:color w:val="000000"/>
-          <w:sz w:val="28"/>
-          <w:szCs w:val="28"/>
-          <w:lang w:eastAsia="ru-RU"/>
-        </w:rPr>
-        <w:t>»;</w:t>
-      </w:r>
-    </w:p>
-    <w:p>
-      <w:pPr>
-        <w:pStyle w:val="a3"/>
-        <w:spacing w:after="0" w:line="240" w:lineRule="auto"/>
-        <w:ind w:left="0" w:firstLine="851"/>
-        <w:jc w:val="both"/>
-        <w:rPr>
-          <w:rFonts w:ascii="Times New Roman" w:hAnsi="Times New Roman" w:cs="Times New Roman"/>
-          <w:sz w:val="28"/>
-          <w:szCs w:val="28"/>
-        </w:rPr>
-      </w:pPr>
-      <w:r>
-        <w:rPr>
-          <w:rFonts w:ascii="Times New Roman" w:hAnsi="Times New Roman" w:cs="Times New Roman"/>
-          <w:sz w:val="28"/>
-          <w:szCs w:val="28"/>
-        </w:rPr>
-        <w:t xml:space="preserve">̶ </w:t>
-      </w:r>
-      <w:r>
-        <w:rPr>
-          <w:rFonts w:ascii="Times New Roman" w:hAnsi="Times New Roman" w:cs="Times New Roman"/>
-          <w:sz w:val="28"/>
-          <w:szCs w:val="28"/>
-        </w:rPr>
-        <w:t xml:space="preserve">ГОСТ </w:t>
-      </w:r>
-      <w:r>
-        <w:rPr>
-          <w:rFonts w:ascii="Times New Roman" w:hAnsi="Times New Roman" w:cs="Times New Roman"/>
-          <w:sz w:val="28"/>
-          <w:szCs w:val="28"/>
-        </w:rPr>
-        <w:t>34.602-89.</w:t>
+          <w:sz w:val="28"/>
+          <w:szCs w:val="28"/>
+        </w:rPr>
+      </w:pPr>
+      <w:r>
+        <w:rPr>
+          <w:rFonts w:ascii="Times New Roman" w:hAnsi="Times New Roman" w:cs="Times New Roman"/>
+          <w:sz w:val="28"/>
+          <w:szCs w:val="28"/>
+        </w:rPr>
+        <w:t>̶ ГОСТ 34.602-89.</w:t>
       </w:r>
     </w:p>
     <w:p>
@@ -11765,7 +11120,7 @@
           <w:rPr>
             <w:noProof/>
           </w:rPr>
-          <w:t>15</w:t>
+          <w:t>14</w:t>
         </w:r>
         <w:r>
           <w:fldChar w:fldCharType="end"/>
@@ -14883,7 +14238,7 @@
 </file>
 
 <file path=customXml/itemProps1.xml><?xml version="1.0" encoding="utf-8"?>
-<ds:datastoreItem xmlns:ds="http://schemas.openxmlformats.org/officeDocument/2006/customXml" ds:itemID="{9CAB63E5-2FF4-4CB5-8412-16C91D42208F}">
+<ds:datastoreItem xmlns:ds="http://schemas.openxmlformats.org/officeDocument/2006/customXml" ds:itemID="{467B0BD7-2483-4277-8F91-E31AD0FBDBAA}">
   <ds:schemaRefs>
     <ds:schemaRef ds:uri="http://schemas.openxmlformats.org/officeDocument/2006/bibliography"/>
   </ds:schemaRefs>

--- a/1-2_Postavnichev.docx
+++ b/1-2_Postavnichev.docx
@@ -68,16 +68,6 @@
           <w:lang w:eastAsia="ru-RU"/>
         </w:rPr>
       </w:pPr>
-      <w:r>
-        <w:rPr>
-          <w:rFonts w:ascii="Times New Roman" w:eastAsia="Times New Roman" w:hAnsi="Times New Roman" w:cs="Times New Roman"/>
-          <w:color w:val="000000"/>
-          <w:sz w:val="24"/>
-          <w:szCs w:val="24"/>
-          <w:lang w:eastAsia="ru-RU"/>
-        </w:rPr>
-        <w:t>наименование организации - разработчика ТЗ на АС</w:t>
-      </w:r>
     </w:p>
     <w:tbl>
       <w:tblPr>
@@ -1172,29 +1162,6 @@
           <w:lang w:eastAsia="ru-RU"/>
         </w:rPr>
       </w:pPr>
-      <w:r>
-        <w:rPr>
-          <w:rFonts w:ascii="Times New Roman" w:eastAsia="Times New Roman" w:hAnsi="Times New Roman" w:cs="Times New Roman"/>
-          <w:color w:val="000000"/>
-          <w:sz w:val="24"/>
-          <w:szCs w:val="24"/>
-          <w:lang w:eastAsia="ru-RU"/>
-        </w:rPr>
-        <w:t>сокращенное наименование АС</w:t>
-      </w:r>
-    </w:p>
-    <w:p>
-      <w:pPr>
-        <w:spacing w:before="45" w:after="0" w:line="255" w:lineRule="atLeast"/>
-        <w:jc w:val="center"/>
-        <w:rPr>
-          <w:rFonts w:ascii="Times New Roman" w:eastAsia="Times New Roman" w:hAnsi="Times New Roman" w:cs="Times New Roman"/>
-          <w:color w:val="000000"/>
-          <w:sz w:val="24"/>
-          <w:szCs w:val="24"/>
-          <w:lang w:eastAsia="ru-RU"/>
-        </w:rPr>
-      </w:pPr>
     </w:p>
     <w:p>
       <w:pPr>
@@ -1255,10 +1222,8 @@
           <w:u w:val="single"/>
           <w:lang w:eastAsia="ru-RU"/>
         </w:rPr>
-        <w:t>14</w:t>
-      </w:r>
-      <w:bookmarkStart w:id="0" w:name="_GoBack"/>
-      <w:bookmarkEnd w:id="0"/>
+        <w:t>15</w:t>
+      </w:r>
       <w:r>
         <w:rPr>
           <w:rFonts w:ascii="Times New Roman" w:eastAsia="Times New Roman" w:hAnsi="Times New Roman" w:cs="Times New Roman"/>
@@ -2058,278 +2023,10 @@
     </w:p>
     <w:p>
       <w:pPr>
-        <w:spacing w:after="0" w:line="240" w:lineRule="auto"/>
-        <w:ind w:firstLine="851"/>
-        <w:contextualSpacing/>
-        <w:jc w:val="both"/>
-        <w:rPr>
-          <w:rFonts w:ascii="Times New Roman" w:hAnsi="Times New Roman" w:cs="Times New Roman"/>
-          <w:b/>
-          <w:sz w:val="32"/>
-          <w:szCs w:val="32"/>
-        </w:rPr>
-      </w:pPr>
-    </w:p>
-    <w:p>
-      <w:pPr>
-        <w:spacing w:after="0" w:line="240" w:lineRule="auto"/>
-        <w:ind w:firstLine="851"/>
-        <w:contextualSpacing/>
-        <w:jc w:val="both"/>
-        <w:rPr>
-          <w:rFonts w:ascii="Times New Roman" w:hAnsi="Times New Roman" w:cs="Times New Roman"/>
-          <w:sz w:val="28"/>
-          <w:szCs w:val="28"/>
-        </w:rPr>
-      </w:pPr>
-      <w:r>
-        <w:rPr>
-          <w:rFonts w:ascii="Times New Roman" w:hAnsi="Times New Roman" w:cs="Times New Roman"/>
-          <w:sz w:val="28"/>
-          <w:szCs w:val="28"/>
-        </w:rPr>
-        <w:t xml:space="preserve">1 </w:t>
-      </w:r>
-      <w:r>
-        <w:rPr>
-          <w:rFonts w:ascii="Times New Roman" w:hAnsi="Times New Roman" w:cs="Times New Roman"/>
-          <w:sz w:val="28"/>
-          <w:szCs w:val="28"/>
-        </w:rPr>
-        <w:t>Общие сведения</w:t>
-      </w:r>
-    </w:p>
-    <w:p>
-      <w:pPr>
-        <w:pStyle w:val="a3"/>
-        <w:numPr>
-          <w:ilvl w:val="1"/>
-          <w:numId w:val="15"/>
-        </w:numPr>
-        <w:spacing w:after="0" w:line="240" w:lineRule="auto"/>
-        <w:ind w:left="0" w:firstLine="851"/>
-        <w:jc w:val="both"/>
-        <w:rPr>
-          <w:rFonts w:ascii="Times New Roman" w:hAnsi="Times New Roman" w:cs="Times New Roman"/>
-          <w:sz w:val="28"/>
-          <w:szCs w:val="28"/>
-        </w:rPr>
-      </w:pPr>
-      <w:r>
-        <w:rPr>
-          <w:rFonts w:ascii="Times New Roman" w:hAnsi="Times New Roman" w:cs="Times New Roman"/>
-          <w:sz w:val="28"/>
-          <w:szCs w:val="28"/>
-        </w:rPr>
-        <w:t>Наименование системы</w:t>
-      </w:r>
-    </w:p>
-    <w:p>
-      <w:pPr>
-        <w:pStyle w:val="a3"/>
-        <w:numPr>
-          <w:ilvl w:val="2"/>
-          <w:numId w:val="15"/>
-        </w:numPr>
-        <w:spacing w:after="0" w:line="240" w:lineRule="auto"/>
-        <w:ind w:left="0" w:firstLine="851"/>
-        <w:jc w:val="both"/>
-        <w:rPr>
-          <w:rFonts w:ascii="Times New Roman" w:hAnsi="Times New Roman" w:cs="Times New Roman"/>
-          <w:sz w:val="28"/>
-          <w:szCs w:val="28"/>
-        </w:rPr>
-      </w:pPr>
-      <w:r>
-        <w:rPr>
-          <w:rFonts w:ascii="Times New Roman" w:hAnsi="Times New Roman" w:cs="Times New Roman"/>
-          <w:sz w:val="28"/>
-          <w:szCs w:val="28"/>
-        </w:rPr>
-        <w:t>Полное наименование системы</w:t>
-      </w:r>
-    </w:p>
-    <w:p>
-      <w:pPr>
-        <w:pStyle w:val="a3"/>
-        <w:numPr>
-          <w:ilvl w:val="2"/>
-          <w:numId w:val="15"/>
-        </w:numPr>
-        <w:spacing w:after="0" w:line="240" w:lineRule="auto"/>
-        <w:ind w:left="0" w:firstLine="851"/>
-        <w:jc w:val="both"/>
-        <w:rPr>
-          <w:rFonts w:ascii="Times New Roman" w:hAnsi="Times New Roman" w:cs="Times New Roman"/>
-          <w:sz w:val="28"/>
-          <w:szCs w:val="28"/>
-        </w:rPr>
-      </w:pPr>
-      <w:r>
-        <w:rPr>
-          <w:rFonts w:ascii="Times New Roman" w:hAnsi="Times New Roman" w:cs="Times New Roman"/>
-          <w:sz w:val="28"/>
-          <w:szCs w:val="28"/>
-        </w:rPr>
-        <w:t>Краткое наименование системы</w:t>
-      </w:r>
-    </w:p>
-    <w:p>
-      <w:pPr>
-        <w:pStyle w:val="a3"/>
-        <w:numPr>
-          <w:ilvl w:val="1"/>
-          <w:numId w:val="15"/>
-        </w:numPr>
-        <w:spacing w:after="0" w:line="240" w:lineRule="auto"/>
-        <w:ind w:left="0" w:firstLine="851"/>
-        <w:jc w:val="both"/>
-        <w:rPr>
-          <w:rFonts w:ascii="Times New Roman" w:hAnsi="Times New Roman" w:cs="Times New Roman"/>
-          <w:sz w:val="28"/>
-          <w:szCs w:val="28"/>
-        </w:rPr>
-      </w:pPr>
-      <w:r>
-        <w:rPr>
-          <w:rFonts w:ascii="Times New Roman" w:hAnsi="Times New Roman" w:cs="Times New Roman"/>
-          <w:sz w:val="28"/>
-          <w:szCs w:val="28"/>
-        </w:rPr>
-        <w:t>Основания для проведения работ</w:t>
-      </w:r>
-    </w:p>
-    <w:p>
-      <w:pPr>
-        <w:pStyle w:val="a3"/>
-        <w:numPr>
-          <w:ilvl w:val="1"/>
-          <w:numId w:val="15"/>
-        </w:numPr>
-        <w:spacing w:after="0" w:line="240" w:lineRule="auto"/>
-        <w:ind w:left="0" w:firstLine="851"/>
-        <w:jc w:val="both"/>
-        <w:rPr>
-          <w:rFonts w:ascii="Times New Roman" w:hAnsi="Times New Roman" w:cs="Times New Roman"/>
-          <w:sz w:val="28"/>
-          <w:szCs w:val="28"/>
-        </w:rPr>
-      </w:pPr>
-      <w:r>
-        <w:rPr>
-          <w:rFonts w:ascii="Times New Roman" w:hAnsi="Times New Roman" w:cs="Times New Roman"/>
-          <w:sz w:val="28"/>
-          <w:szCs w:val="28"/>
-        </w:rPr>
-        <w:t>Наименование организаций – Заказчика и разработчика</w:t>
-      </w:r>
-    </w:p>
-    <w:p>
-      <w:pPr>
-        <w:pStyle w:val="a3"/>
-        <w:numPr>
-          <w:ilvl w:val="2"/>
-          <w:numId w:val="15"/>
-        </w:numPr>
-        <w:spacing w:after="0" w:line="240" w:lineRule="auto"/>
-        <w:ind w:left="0" w:firstLine="851"/>
-        <w:jc w:val="both"/>
-        <w:rPr>
-          <w:rFonts w:ascii="Times New Roman" w:hAnsi="Times New Roman" w:cs="Times New Roman"/>
-          <w:sz w:val="28"/>
-          <w:szCs w:val="28"/>
-        </w:rPr>
-      </w:pPr>
-      <w:r>
-        <w:rPr>
-          <w:rFonts w:ascii="Times New Roman" w:hAnsi="Times New Roman" w:cs="Times New Roman"/>
-          <w:sz w:val="28"/>
-          <w:szCs w:val="28"/>
-        </w:rPr>
-        <w:t>Заказчик</w:t>
-      </w:r>
-    </w:p>
-    <w:p>
-      <w:pPr>
-        <w:pStyle w:val="a3"/>
-        <w:numPr>
-          <w:ilvl w:val="2"/>
-          <w:numId w:val="15"/>
-        </w:numPr>
-        <w:spacing w:after="0" w:line="240" w:lineRule="auto"/>
-        <w:ind w:left="0" w:firstLine="851"/>
-        <w:jc w:val="both"/>
-        <w:rPr>
-          <w:rFonts w:ascii="Times New Roman" w:hAnsi="Times New Roman" w:cs="Times New Roman"/>
-          <w:sz w:val="28"/>
-          <w:szCs w:val="28"/>
-        </w:rPr>
-      </w:pPr>
-      <w:r>
-        <w:rPr>
-          <w:rFonts w:ascii="Times New Roman" w:hAnsi="Times New Roman" w:cs="Times New Roman"/>
-          <w:sz w:val="28"/>
-          <w:szCs w:val="28"/>
-        </w:rPr>
-        <w:t>Разработчик</w:t>
-      </w:r>
-    </w:p>
-    <w:p>
-      <w:pPr>
-        <w:pStyle w:val="a3"/>
-        <w:numPr>
-          <w:ilvl w:val="1"/>
-          <w:numId w:val="15"/>
-        </w:numPr>
-        <w:spacing w:after="0" w:line="240" w:lineRule="auto"/>
-        <w:ind w:left="0" w:firstLine="851"/>
-        <w:jc w:val="both"/>
-        <w:rPr>
-          <w:rFonts w:ascii="Times New Roman" w:hAnsi="Times New Roman" w:cs="Times New Roman"/>
-          <w:sz w:val="28"/>
-          <w:szCs w:val="28"/>
-        </w:rPr>
-      </w:pPr>
-      <w:r>
-        <w:rPr>
-          <w:rFonts w:ascii="Times New Roman" w:hAnsi="Times New Roman" w:cs="Times New Roman"/>
-          <w:sz w:val="28"/>
-          <w:szCs w:val="28"/>
-        </w:rPr>
-        <w:t>Плановые сроки начала и окончания работы</w:t>
-      </w:r>
-    </w:p>
-    <w:p>
-      <w:pPr>
-        <w:pStyle w:val="a3"/>
-        <w:numPr>
-          <w:ilvl w:val="1"/>
-          <w:numId w:val="15"/>
-        </w:numPr>
-        <w:spacing w:after="0" w:line="240" w:lineRule="auto"/>
-        <w:ind w:left="0" w:firstLine="851"/>
-        <w:jc w:val="both"/>
-        <w:rPr>
-          <w:rFonts w:ascii="Times New Roman" w:hAnsi="Times New Roman" w:cs="Times New Roman"/>
-          <w:sz w:val="28"/>
-          <w:szCs w:val="28"/>
-        </w:rPr>
-      </w:pPr>
-      <w:r>
-        <w:rPr>
-          <w:rFonts w:ascii="Times New Roman" w:hAnsi="Times New Roman" w:cs="Times New Roman"/>
-          <w:sz w:val="28"/>
-          <w:szCs w:val="28"/>
-        </w:rPr>
-        <w:t>Порядок оформления и предъявления заказчику работ</w:t>
-      </w:r>
-    </w:p>
-    <w:p>
-      <w:pPr>
         <w:pStyle w:val="a3"/>
         <w:numPr>
           <w:ilvl w:val="0"/>
-          <w:numId w:val="15"/>
+          <w:numId w:val="23"/>
         </w:numPr>
         <w:spacing w:after="0" w:line="240" w:lineRule="auto"/>
         <w:ind w:left="0" w:firstLine="851"/>
@@ -2346,57 +2043,15 @@
           <w:sz w:val="28"/>
           <w:szCs w:val="28"/>
         </w:rPr>
-        <w:t>Назначение и цели создания системы</w:t>
-      </w:r>
-    </w:p>
-    <w:p>
-      <w:pPr>
-        <w:pStyle w:val="a3"/>
-        <w:numPr>
-          <w:ilvl w:val="1"/>
-          <w:numId w:val="15"/>
-        </w:numPr>
-        <w:spacing w:after="0" w:line="240" w:lineRule="auto"/>
-        <w:ind w:left="0" w:firstLine="851"/>
-        <w:jc w:val="both"/>
-        <w:rPr>
-          <w:rFonts w:ascii="Times New Roman" w:hAnsi="Times New Roman" w:cs="Times New Roman"/>
-          <w:sz w:val="28"/>
-          <w:szCs w:val="28"/>
-        </w:rPr>
-      </w:pPr>
-      <w:r>
-        <w:rPr>
-          <w:rFonts w:ascii="Times New Roman" w:hAnsi="Times New Roman" w:cs="Times New Roman"/>
-          <w:sz w:val="28"/>
-          <w:szCs w:val="28"/>
-        </w:rPr>
-        <w:t>Назначение системы</w:t>
-      </w:r>
-    </w:p>
-    <w:p>
-      <w:pPr>
-        <w:pStyle w:val="a3"/>
-        <w:numPr>
-          <w:ilvl w:val="1"/>
-          <w:numId w:val="15"/>
-        </w:numPr>
-        <w:spacing w:after="0" w:line="240" w:lineRule="auto"/>
-        <w:ind w:left="0" w:firstLine="851"/>
-        <w:jc w:val="both"/>
-        <w:rPr>
-          <w:rFonts w:ascii="Times New Roman" w:hAnsi="Times New Roman" w:cs="Times New Roman"/>
-          <w:sz w:val="28"/>
-          <w:szCs w:val="28"/>
-        </w:rPr>
-      </w:pPr>
-      <w:r>
-        <w:rPr>
-          <w:rFonts w:ascii="Times New Roman" w:hAnsi="Times New Roman" w:cs="Times New Roman"/>
-          <w:sz w:val="28"/>
-          <w:szCs w:val="28"/>
-        </w:rPr>
-        <w:t>Цели создания системы</w:t>
+        <w:t>Общие сведения</w:t>
+      </w:r>
+      <w:r>
+        <w:rPr>
+          <w:rFonts w:ascii="Times New Roman" w:hAnsi="Times New Roman" w:cs="Times New Roman"/>
+          <w:sz w:val="28"/>
+          <w:szCs w:val="28"/>
+        </w:rPr>
+        <w:t>.</w:t>
       </w:r>
     </w:p>
     <w:p>
@@ -2404,7 +2059,7 @@
         <w:pStyle w:val="a3"/>
         <w:numPr>
           <w:ilvl w:val="0"/>
-          <w:numId w:val="15"/>
+          <w:numId w:val="23"/>
         </w:numPr>
         <w:spacing w:after="0" w:line="240" w:lineRule="auto"/>
         <w:ind w:left="0" w:firstLine="851"/>
@@ -2421,7 +2076,15 @@
           <w:sz w:val="28"/>
           <w:szCs w:val="28"/>
         </w:rPr>
-        <w:t>Характеристика объектов автоматизации</w:t>
+        <w:t>Назначение и цели создания системы</w:t>
+      </w:r>
+      <w:r>
+        <w:rPr>
+          <w:rFonts w:ascii="Times New Roman" w:hAnsi="Times New Roman" w:cs="Times New Roman"/>
+          <w:sz w:val="28"/>
+          <w:szCs w:val="28"/>
+        </w:rPr>
+        <w:t>.</w:t>
       </w:r>
     </w:p>
     <w:p>
@@ -2429,7 +2092,7 @@
         <w:pStyle w:val="a3"/>
         <w:numPr>
           <w:ilvl w:val="0"/>
-          <w:numId w:val="15"/>
+          <w:numId w:val="23"/>
         </w:numPr>
         <w:spacing w:after="0" w:line="240" w:lineRule="auto"/>
         <w:ind w:left="0" w:firstLine="851"/>
@@ -2446,348 +2109,15 @@
           <w:sz w:val="28"/>
           <w:szCs w:val="28"/>
         </w:rPr>
-        <w:t>Требования к системе</w:t>
-      </w:r>
-    </w:p>
-    <w:p>
-      <w:pPr>
-        <w:pStyle w:val="a3"/>
-        <w:numPr>
-          <w:ilvl w:val="1"/>
-          <w:numId w:val="15"/>
-        </w:numPr>
-        <w:spacing w:after="0" w:line="240" w:lineRule="auto"/>
-        <w:ind w:left="0" w:firstLine="851"/>
-        <w:jc w:val="both"/>
-        <w:rPr>
-          <w:rFonts w:ascii="Times New Roman" w:hAnsi="Times New Roman" w:cs="Times New Roman"/>
-          <w:sz w:val="28"/>
-          <w:szCs w:val="28"/>
-        </w:rPr>
-      </w:pPr>
-      <w:r>
-        <w:rPr>
-          <w:rFonts w:ascii="Times New Roman" w:hAnsi="Times New Roman" w:cs="Times New Roman"/>
-          <w:sz w:val="28"/>
-          <w:szCs w:val="28"/>
-        </w:rPr>
-        <w:t>Требования к системе в целом</w:t>
-      </w:r>
-    </w:p>
-    <w:p>
-      <w:pPr>
-        <w:pStyle w:val="a3"/>
-        <w:numPr>
-          <w:ilvl w:val="2"/>
-          <w:numId w:val="15"/>
-        </w:numPr>
-        <w:spacing w:after="0" w:line="240" w:lineRule="auto"/>
-        <w:ind w:left="0" w:firstLine="851"/>
-        <w:jc w:val="both"/>
-        <w:rPr>
-          <w:rFonts w:ascii="Times New Roman" w:hAnsi="Times New Roman" w:cs="Times New Roman"/>
-          <w:sz w:val="28"/>
-          <w:szCs w:val="28"/>
-        </w:rPr>
-      </w:pPr>
-      <w:r>
-        <w:rPr>
-          <w:rFonts w:ascii="Times New Roman" w:hAnsi="Times New Roman" w:cs="Times New Roman"/>
-          <w:sz w:val="28"/>
-          <w:szCs w:val="28"/>
-        </w:rPr>
-        <w:t>Требования к структуре и функционированию системы</w:t>
-      </w:r>
-    </w:p>
-    <w:p>
-      <w:pPr>
-        <w:pStyle w:val="a3"/>
-        <w:numPr>
-          <w:ilvl w:val="2"/>
-          <w:numId w:val="15"/>
-        </w:numPr>
-        <w:spacing w:after="0" w:line="240" w:lineRule="auto"/>
-        <w:ind w:left="0" w:firstLine="851"/>
-        <w:jc w:val="both"/>
-        <w:rPr>
-          <w:rFonts w:ascii="Times New Roman" w:hAnsi="Times New Roman" w:cs="Times New Roman"/>
-          <w:sz w:val="28"/>
-          <w:szCs w:val="28"/>
-        </w:rPr>
-      </w:pPr>
-      <w:r>
-        <w:rPr>
-          <w:rFonts w:ascii="Times New Roman" w:hAnsi="Times New Roman" w:cs="Times New Roman"/>
-          <w:sz w:val="28"/>
-          <w:szCs w:val="28"/>
-        </w:rPr>
-        <w:t>Требования к численности и квалификации персонала системы и режиму его работы</w:t>
-      </w:r>
-    </w:p>
-    <w:p>
-      <w:pPr>
-        <w:pStyle w:val="a3"/>
-        <w:numPr>
-          <w:ilvl w:val="2"/>
-          <w:numId w:val="15"/>
-        </w:numPr>
-        <w:spacing w:after="0" w:line="240" w:lineRule="auto"/>
-        <w:ind w:left="0" w:firstLine="851"/>
-        <w:jc w:val="both"/>
-        <w:rPr>
-          <w:rFonts w:ascii="Times New Roman" w:hAnsi="Times New Roman" w:cs="Times New Roman"/>
-          <w:sz w:val="28"/>
-          <w:szCs w:val="28"/>
-        </w:rPr>
-      </w:pPr>
-      <w:r>
-        <w:rPr>
-          <w:rFonts w:ascii="Times New Roman" w:hAnsi="Times New Roman" w:cs="Times New Roman"/>
-          <w:sz w:val="28"/>
-          <w:szCs w:val="28"/>
-        </w:rPr>
-        <w:t>Показатели назначения</w:t>
-      </w:r>
-    </w:p>
-    <w:p>
-      <w:pPr>
-        <w:pStyle w:val="a3"/>
-        <w:numPr>
-          <w:ilvl w:val="2"/>
-          <w:numId w:val="15"/>
-        </w:numPr>
-        <w:spacing w:after="0" w:line="240" w:lineRule="auto"/>
-        <w:ind w:left="0" w:firstLine="851"/>
-        <w:jc w:val="both"/>
-        <w:rPr>
-          <w:rFonts w:ascii="Times New Roman" w:hAnsi="Times New Roman" w:cs="Times New Roman"/>
-          <w:sz w:val="28"/>
-          <w:szCs w:val="28"/>
-        </w:rPr>
-      </w:pPr>
-      <w:r>
-        <w:rPr>
-          <w:rFonts w:ascii="Times New Roman" w:hAnsi="Times New Roman" w:cs="Times New Roman"/>
-          <w:sz w:val="28"/>
-          <w:szCs w:val="28"/>
-        </w:rPr>
-        <w:t>Требования к надёжности</w:t>
-      </w:r>
-    </w:p>
-    <w:p>
-      <w:pPr>
-        <w:pStyle w:val="a3"/>
-        <w:numPr>
-          <w:ilvl w:val="2"/>
-          <w:numId w:val="15"/>
-        </w:numPr>
-        <w:spacing w:after="0" w:line="240" w:lineRule="auto"/>
-        <w:ind w:left="0" w:firstLine="851"/>
-        <w:jc w:val="both"/>
-        <w:rPr>
-          <w:rFonts w:ascii="Times New Roman" w:hAnsi="Times New Roman" w:cs="Times New Roman"/>
-          <w:sz w:val="28"/>
-          <w:szCs w:val="28"/>
-        </w:rPr>
-      </w:pPr>
-      <w:r>
-        <w:rPr>
-          <w:rFonts w:ascii="Times New Roman" w:hAnsi="Times New Roman" w:cs="Times New Roman"/>
-          <w:sz w:val="28"/>
-          <w:szCs w:val="28"/>
-        </w:rPr>
-        <w:t>Требования к эргономике и технической эстетике</w:t>
-      </w:r>
-    </w:p>
-    <w:p>
-      <w:pPr>
-        <w:pStyle w:val="a3"/>
-        <w:numPr>
-          <w:ilvl w:val="2"/>
-          <w:numId w:val="15"/>
-        </w:numPr>
-        <w:spacing w:after="0" w:line="240" w:lineRule="auto"/>
-        <w:ind w:left="0" w:firstLine="851"/>
-        <w:jc w:val="both"/>
-        <w:rPr>
-          <w:rFonts w:ascii="Times New Roman" w:hAnsi="Times New Roman" w:cs="Times New Roman"/>
-          <w:sz w:val="28"/>
-          <w:szCs w:val="28"/>
-        </w:rPr>
-      </w:pPr>
-      <w:r>
-        <w:rPr>
-          <w:rFonts w:ascii="Times New Roman" w:hAnsi="Times New Roman" w:cs="Times New Roman"/>
-          <w:sz w:val="28"/>
-          <w:szCs w:val="28"/>
-        </w:rPr>
-        <w:t>Требования к эксплуатации, техническому обслуживанию, ремонту и хранению компонентов системы</w:t>
-      </w:r>
-    </w:p>
-    <w:p>
-      <w:pPr>
-        <w:pStyle w:val="a3"/>
-        <w:numPr>
-          <w:ilvl w:val="2"/>
-          <w:numId w:val="15"/>
-        </w:numPr>
-        <w:spacing w:after="0" w:line="240" w:lineRule="auto"/>
-        <w:ind w:left="0" w:firstLine="851"/>
-        <w:jc w:val="both"/>
-        <w:rPr>
-          <w:rFonts w:ascii="Times New Roman" w:hAnsi="Times New Roman" w:cs="Times New Roman"/>
-          <w:sz w:val="28"/>
-          <w:szCs w:val="28"/>
-        </w:rPr>
-      </w:pPr>
-      <w:r>
-        <w:rPr>
-          <w:rFonts w:ascii="Times New Roman" w:hAnsi="Times New Roman" w:cs="Times New Roman"/>
-          <w:sz w:val="28"/>
-          <w:szCs w:val="28"/>
-        </w:rPr>
-        <w:t>Требования к защите информации от несанкционированного доступа</w:t>
-      </w:r>
-    </w:p>
-    <w:p>
-      <w:pPr>
-        <w:pStyle w:val="a3"/>
-        <w:numPr>
-          <w:ilvl w:val="2"/>
-          <w:numId w:val="15"/>
-        </w:numPr>
-        <w:spacing w:after="0" w:line="240" w:lineRule="auto"/>
-        <w:ind w:left="0" w:firstLine="851"/>
-        <w:jc w:val="both"/>
-        <w:rPr>
-          <w:rFonts w:ascii="Times New Roman" w:hAnsi="Times New Roman" w:cs="Times New Roman"/>
-          <w:sz w:val="28"/>
-          <w:szCs w:val="28"/>
-        </w:rPr>
-      </w:pPr>
-      <w:r>
-        <w:rPr>
-          <w:rFonts w:ascii="Times New Roman" w:hAnsi="Times New Roman" w:cs="Times New Roman"/>
-          <w:sz w:val="28"/>
-          <w:szCs w:val="28"/>
-        </w:rPr>
-        <w:t xml:space="preserve"> </w:t>
-      </w:r>
-      <w:r>
-        <w:rPr>
-          <w:rFonts w:ascii="Times New Roman" w:hAnsi="Times New Roman" w:cs="Times New Roman"/>
-          <w:sz w:val="28"/>
-          <w:szCs w:val="28"/>
-        </w:rPr>
-        <w:t>Требования по сохранности информации при авариях</w:t>
-      </w:r>
-    </w:p>
-    <w:p>
-      <w:pPr>
-        <w:pStyle w:val="a3"/>
-        <w:numPr>
-          <w:ilvl w:val="2"/>
-          <w:numId w:val="15"/>
-        </w:numPr>
-        <w:spacing w:after="0" w:line="240" w:lineRule="auto"/>
-        <w:ind w:left="0" w:firstLine="851"/>
-        <w:jc w:val="both"/>
-        <w:rPr>
-          <w:rFonts w:ascii="Times New Roman" w:hAnsi="Times New Roman" w:cs="Times New Roman"/>
-          <w:sz w:val="28"/>
-          <w:szCs w:val="28"/>
-        </w:rPr>
-      </w:pPr>
-      <w:r>
-        <w:rPr>
-          <w:rFonts w:ascii="Times New Roman" w:hAnsi="Times New Roman" w:cs="Times New Roman"/>
-          <w:sz w:val="28"/>
-          <w:szCs w:val="28"/>
-        </w:rPr>
-        <w:t xml:space="preserve"> </w:t>
-      </w:r>
-      <w:r>
-        <w:rPr>
-          <w:rFonts w:ascii="Times New Roman" w:hAnsi="Times New Roman" w:cs="Times New Roman"/>
-          <w:sz w:val="28"/>
-          <w:szCs w:val="28"/>
-        </w:rPr>
-        <w:t>Требования к защите от влияния внешних воздействий</w:t>
-      </w:r>
-    </w:p>
-    <w:p>
-      <w:pPr>
-        <w:pStyle w:val="a3"/>
-        <w:numPr>
-          <w:ilvl w:val="2"/>
-          <w:numId w:val="15"/>
-        </w:numPr>
-        <w:spacing w:after="0" w:line="240" w:lineRule="auto"/>
-        <w:ind w:left="0" w:firstLine="851"/>
-        <w:jc w:val="both"/>
-        <w:rPr>
-          <w:rFonts w:ascii="Times New Roman" w:hAnsi="Times New Roman" w:cs="Times New Roman"/>
-          <w:sz w:val="28"/>
-          <w:szCs w:val="28"/>
-        </w:rPr>
-      </w:pPr>
-      <w:r>
-        <w:rPr>
-          <w:rFonts w:ascii="Times New Roman" w:hAnsi="Times New Roman" w:cs="Times New Roman"/>
-          <w:sz w:val="28"/>
-          <w:szCs w:val="28"/>
-        </w:rPr>
-        <w:t>Требования к патентной чистоте</w:t>
-      </w:r>
-    </w:p>
-    <w:p>
-      <w:pPr>
-        <w:pStyle w:val="a3"/>
-        <w:numPr>
-          <w:ilvl w:val="2"/>
-          <w:numId w:val="15"/>
-        </w:numPr>
-        <w:spacing w:after="0" w:line="240" w:lineRule="auto"/>
-        <w:ind w:left="0" w:firstLine="851"/>
-        <w:jc w:val="both"/>
-        <w:rPr>
-          <w:rFonts w:ascii="Times New Roman" w:hAnsi="Times New Roman" w:cs="Times New Roman"/>
-          <w:sz w:val="28"/>
-          <w:szCs w:val="28"/>
-        </w:rPr>
-      </w:pPr>
-      <w:r>
-        <w:rPr>
-          <w:rFonts w:ascii="Times New Roman" w:hAnsi="Times New Roman" w:cs="Times New Roman"/>
-          <w:sz w:val="28"/>
-          <w:szCs w:val="28"/>
-        </w:rPr>
-        <w:t>Требования по стандартизации и унификации</w:t>
-      </w:r>
-    </w:p>
-    <w:p>
-      <w:pPr>
-        <w:pStyle w:val="a3"/>
-        <w:numPr>
-          <w:ilvl w:val="2"/>
-          <w:numId w:val="15"/>
-        </w:numPr>
-        <w:spacing w:after="0" w:line="240" w:lineRule="auto"/>
-        <w:ind w:left="0" w:firstLine="851"/>
-        <w:jc w:val="both"/>
-        <w:rPr>
-          <w:rFonts w:ascii="Times New Roman" w:hAnsi="Times New Roman" w:cs="Times New Roman"/>
-          <w:sz w:val="28"/>
-          <w:szCs w:val="28"/>
-        </w:rPr>
-      </w:pPr>
-      <w:r>
-        <w:rPr>
-          <w:rFonts w:ascii="Times New Roman" w:hAnsi="Times New Roman" w:cs="Times New Roman"/>
-          <w:sz w:val="28"/>
-          <w:szCs w:val="28"/>
-        </w:rPr>
-        <w:t>Дополнительные требования</w:t>
+        <w:t>Характеристика объектов автоматизации</w:t>
+      </w:r>
+      <w:r>
+        <w:rPr>
+          <w:rFonts w:ascii="Times New Roman" w:hAnsi="Times New Roman" w:cs="Times New Roman"/>
+          <w:sz w:val="28"/>
+          <w:szCs w:val="28"/>
+        </w:rPr>
+        <w:t>.</w:t>
       </w:r>
     </w:p>
     <w:p>
@@ -2795,7 +2125,7 @@
         <w:pStyle w:val="a3"/>
         <w:numPr>
           <w:ilvl w:val="0"/>
-          <w:numId w:val="15"/>
+          <w:numId w:val="23"/>
         </w:numPr>
         <w:spacing w:after="0" w:line="240" w:lineRule="auto"/>
         <w:ind w:left="0" w:firstLine="851"/>
@@ -2812,7 +2142,15 @@
           <w:sz w:val="28"/>
           <w:szCs w:val="28"/>
         </w:rPr>
-        <w:t>Состав и содержание работ по созданию системы</w:t>
+        <w:t>Требования к системе</w:t>
+      </w:r>
+      <w:r>
+        <w:rPr>
+          <w:rFonts w:ascii="Times New Roman" w:hAnsi="Times New Roman" w:cs="Times New Roman"/>
+          <w:sz w:val="28"/>
+          <w:szCs w:val="28"/>
+        </w:rPr>
+        <w:t>.</w:t>
       </w:r>
     </w:p>
     <w:p>
@@ -2820,7 +2158,7 @@
         <w:pStyle w:val="a3"/>
         <w:numPr>
           <w:ilvl w:val="0"/>
-          <w:numId w:val="15"/>
+          <w:numId w:val="23"/>
         </w:numPr>
         <w:spacing w:after="0" w:line="240" w:lineRule="auto"/>
         <w:ind w:left="0" w:firstLine="851"/>
@@ -2837,57 +2175,15 @@
           <w:sz w:val="28"/>
           <w:szCs w:val="28"/>
         </w:rPr>
-        <w:t>Порядок контроля и приёма системы</w:t>
-      </w:r>
-    </w:p>
-    <w:p>
-      <w:pPr>
-        <w:pStyle w:val="a3"/>
-        <w:numPr>
-          <w:ilvl w:val="1"/>
-          <w:numId w:val="15"/>
-        </w:numPr>
-        <w:spacing w:after="0" w:line="240" w:lineRule="auto"/>
-        <w:ind w:left="0" w:firstLine="851"/>
-        <w:jc w:val="both"/>
-        <w:rPr>
-          <w:rFonts w:ascii="Times New Roman" w:hAnsi="Times New Roman" w:cs="Times New Roman"/>
-          <w:sz w:val="28"/>
-          <w:szCs w:val="28"/>
-        </w:rPr>
-      </w:pPr>
-      <w:r>
-        <w:rPr>
-          <w:rFonts w:ascii="Times New Roman" w:hAnsi="Times New Roman" w:cs="Times New Roman"/>
-          <w:sz w:val="28"/>
-          <w:szCs w:val="28"/>
-        </w:rPr>
-        <w:t>Виды и объем испытаний системы</w:t>
-      </w:r>
-    </w:p>
-    <w:p>
-      <w:pPr>
-        <w:pStyle w:val="a3"/>
-        <w:numPr>
-          <w:ilvl w:val="1"/>
-          <w:numId w:val="15"/>
-        </w:numPr>
-        <w:spacing w:after="0" w:line="240" w:lineRule="auto"/>
-        <w:ind w:left="0" w:firstLine="851"/>
-        <w:jc w:val="both"/>
-        <w:rPr>
-          <w:rFonts w:ascii="Times New Roman" w:hAnsi="Times New Roman" w:cs="Times New Roman"/>
-          <w:sz w:val="28"/>
-          <w:szCs w:val="28"/>
-        </w:rPr>
-      </w:pPr>
-      <w:r>
-        <w:rPr>
-          <w:rFonts w:ascii="Times New Roman" w:hAnsi="Times New Roman" w:cs="Times New Roman"/>
-          <w:sz w:val="28"/>
-          <w:szCs w:val="28"/>
-        </w:rPr>
-        <w:t>Требования к приемке работ по стадиям</w:t>
+        <w:t>Состав и содержание работ по созданию системы</w:t>
+      </w:r>
+      <w:r>
+        <w:rPr>
+          <w:rFonts w:ascii="Times New Roman" w:hAnsi="Times New Roman" w:cs="Times New Roman"/>
+          <w:sz w:val="28"/>
+          <w:szCs w:val="28"/>
+        </w:rPr>
+        <w:t>.</w:t>
       </w:r>
     </w:p>
     <w:p>
@@ -2895,7 +2191,7 @@
         <w:pStyle w:val="a3"/>
         <w:numPr>
           <w:ilvl w:val="0"/>
-          <w:numId w:val="15"/>
+          <w:numId w:val="23"/>
         </w:numPr>
         <w:spacing w:after="0" w:line="240" w:lineRule="auto"/>
         <w:ind w:left="0" w:firstLine="851"/>
@@ -2912,83 +2208,15 @@
           <w:sz w:val="28"/>
           <w:szCs w:val="28"/>
         </w:rPr>
-        <w:t>Требования к составу и содержанию работ по подготовке объекта автоматизации к вводу системы в действие</w:t>
-      </w:r>
-    </w:p>
-    <w:p>
-      <w:pPr>
-        <w:pStyle w:val="a3"/>
-        <w:numPr>
-          <w:ilvl w:val="1"/>
-          <w:numId w:val="15"/>
-        </w:numPr>
-        <w:spacing w:after="0" w:line="240" w:lineRule="auto"/>
-        <w:ind w:left="0" w:firstLine="851"/>
-        <w:jc w:val="both"/>
-        <w:rPr>
-          <w:rFonts w:ascii="Times New Roman" w:hAnsi="Times New Roman" w:cs="Times New Roman"/>
-          <w:sz w:val="28"/>
-          <w:szCs w:val="28"/>
-        </w:rPr>
-      </w:pPr>
-      <w:r>
-        <w:rPr>
-          <w:rFonts w:ascii="Times New Roman" w:hAnsi="Times New Roman" w:cs="Times New Roman"/>
-          <w:sz w:val="28"/>
-          <w:szCs w:val="28"/>
-        </w:rPr>
-        <w:t>Технические мероприятия</w:t>
-      </w:r>
-    </w:p>
-    <w:p>
-      <w:pPr>
-        <w:pStyle w:val="a3"/>
-        <w:numPr>
-          <w:ilvl w:val="1"/>
-          <w:numId w:val="15"/>
-        </w:numPr>
-        <w:spacing w:after="0" w:line="240" w:lineRule="auto"/>
-        <w:ind w:left="0" w:firstLine="851"/>
-        <w:jc w:val="both"/>
-        <w:rPr>
-          <w:rFonts w:ascii="Times New Roman" w:hAnsi="Times New Roman" w:cs="Times New Roman"/>
-          <w:sz w:val="28"/>
-          <w:szCs w:val="28"/>
-        </w:rPr>
-      </w:pPr>
-      <w:r>
-        <w:rPr>
-          <w:rFonts w:ascii="Times New Roman" w:hAnsi="Times New Roman" w:cs="Times New Roman"/>
-          <w:sz w:val="28"/>
-          <w:szCs w:val="28"/>
-        </w:rPr>
-        <w:t>Организационные мероприятия</w:t>
-      </w:r>
-    </w:p>
-    <w:p>
-      <w:pPr>
-        <w:pStyle w:val="a3"/>
-        <w:numPr>
-          <w:ilvl w:val="1"/>
-          <w:numId w:val="15"/>
-        </w:numPr>
-        <w:spacing w:after="0" w:line="240" w:lineRule="auto"/>
-        <w:ind w:left="0" w:firstLine="851"/>
-        <w:jc w:val="both"/>
-        <w:rPr>
-          <w:rFonts w:ascii="Times New Roman" w:hAnsi="Times New Roman" w:cs="Times New Roman"/>
-          <w:sz w:val="28"/>
-          <w:szCs w:val="28"/>
-        </w:rPr>
-      </w:pPr>
-      <w:r>
-        <w:rPr>
-          <w:rFonts w:ascii="Times New Roman" w:hAnsi="Times New Roman" w:cs="Times New Roman"/>
-          <w:color w:val="000000" w:themeColor="text1"/>
-          <w:sz w:val="28"/>
-          <w:szCs w:val="28"/>
-        </w:rPr>
-        <w:t>3 Изменения в информационном обеспечении</w:t>
+        <w:t>Порядок контроля и приёма системы</w:t>
+      </w:r>
+      <w:r>
+        <w:rPr>
+          <w:rFonts w:ascii="Times New Roman" w:hAnsi="Times New Roman" w:cs="Times New Roman"/>
+          <w:sz w:val="28"/>
+          <w:szCs w:val="28"/>
+        </w:rPr>
+        <w:t>.</w:t>
       </w:r>
     </w:p>
     <w:p>
@@ -2996,7 +2224,7 @@
         <w:pStyle w:val="a3"/>
         <w:numPr>
           <w:ilvl w:val="0"/>
-          <w:numId w:val="15"/>
+          <w:numId w:val="23"/>
         </w:numPr>
         <w:spacing w:after="0" w:line="240" w:lineRule="auto"/>
         <w:ind w:left="0" w:firstLine="851"/>
@@ -3013,7 +2241,15 @@
           <w:sz w:val="28"/>
           <w:szCs w:val="28"/>
         </w:rPr>
-        <w:t>Требования к документированию</w:t>
+        <w:t>Требования к составу и содержанию работ по подготовке объекта автоматизации к вводу системы в действие</w:t>
+      </w:r>
+      <w:r>
+        <w:rPr>
+          <w:rFonts w:ascii="Times New Roman" w:hAnsi="Times New Roman" w:cs="Times New Roman"/>
+          <w:sz w:val="28"/>
+          <w:szCs w:val="28"/>
+        </w:rPr>
+        <w:t>.</w:t>
       </w:r>
     </w:p>
     <w:p>
@@ -3021,7 +2257,7 @@
         <w:pStyle w:val="a3"/>
         <w:numPr>
           <w:ilvl w:val="0"/>
-          <w:numId w:val="15"/>
+          <w:numId w:val="23"/>
         </w:numPr>
         <w:spacing w:after="0" w:line="240" w:lineRule="auto"/>
         <w:ind w:left="0" w:firstLine="851"/>
@@ -3038,7 +2274,65 @@
           <w:sz w:val="28"/>
           <w:szCs w:val="28"/>
         </w:rPr>
+        <w:t>Требования к документированию</w:t>
+      </w:r>
+      <w:r>
+        <w:rPr>
+          <w:rFonts w:ascii="Times New Roman" w:hAnsi="Times New Roman" w:cs="Times New Roman"/>
+          <w:sz w:val="28"/>
+          <w:szCs w:val="28"/>
+        </w:rPr>
+        <w:t>.</w:t>
+      </w:r>
+    </w:p>
+    <w:p>
+      <w:pPr>
+        <w:pStyle w:val="a3"/>
+        <w:numPr>
+          <w:ilvl w:val="0"/>
+          <w:numId w:val="23"/>
+        </w:numPr>
+        <w:spacing w:after="0" w:line="240" w:lineRule="auto"/>
+        <w:ind w:left="0" w:firstLine="851"/>
+        <w:jc w:val="both"/>
+        <w:rPr>
+          <w:rFonts w:ascii="Times New Roman" w:hAnsi="Times New Roman" w:cs="Times New Roman"/>
+          <w:sz w:val="28"/>
+          <w:szCs w:val="28"/>
+        </w:rPr>
+      </w:pPr>
+      <w:r>
+        <w:rPr>
+          <w:rFonts w:ascii="Times New Roman" w:hAnsi="Times New Roman" w:cs="Times New Roman"/>
+          <w:sz w:val="28"/>
+          <w:szCs w:val="28"/>
+        </w:rPr>
         <w:t>Источники разработки</w:t>
+      </w:r>
+      <w:r>
+        <w:rPr>
+          <w:rFonts w:ascii="Times New Roman" w:hAnsi="Times New Roman" w:cs="Times New Roman"/>
+          <w:sz w:val="28"/>
+          <w:szCs w:val="28"/>
+        </w:rPr>
+        <w:t>.</w:t>
+      </w:r>
+    </w:p>
+    <w:p>
+      <w:pPr>
+        <w:rPr>
+          <w:rFonts w:ascii="Times New Roman" w:hAnsi="Times New Roman" w:cs="Times New Roman"/>
+          <w:sz w:val="28"/>
+          <w:szCs w:val="28"/>
+        </w:rPr>
+      </w:pPr>
+      <w:r>
+        <w:rPr>
+          <w:rFonts w:ascii="Times New Roman" w:hAnsi="Times New Roman" w:cs="Times New Roman"/>
+          <w:sz w:val="28"/>
+          <w:szCs w:val="28"/>
+        </w:rPr>
+        <w:br w:type="page"/>
       </w:r>
     </w:p>
     <w:p>
@@ -3081,15 +2375,13 @@
         <w:jc w:val="both"/>
         <w:rPr>
           <w:rFonts w:ascii="Times New Roman" w:hAnsi="Times New Roman" w:cs="Times New Roman"/>
-          <w:b/>
-          <w:sz w:val="28"/>
-          <w:szCs w:val="28"/>
-        </w:rPr>
-      </w:pPr>
-      <w:r>
-        <w:rPr>
-          <w:rFonts w:ascii="Times New Roman" w:hAnsi="Times New Roman" w:cs="Times New Roman"/>
-          <w:b/>
+          <w:sz w:val="28"/>
+          <w:szCs w:val="28"/>
+        </w:rPr>
+      </w:pPr>
+      <w:r>
+        <w:rPr>
+          <w:rFonts w:ascii="Times New Roman" w:hAnsi="Times New Roman" w:cs="Times New Roman"/>
           <w:sz w:val="28"/>
           <w:szCs w:val="28"/>
         </w:rPr>
@@ -3235,231 +2527,58 @@
           <w:numId w:val="1"/>
         </w:numPr>
         <w:spacing w:after="0" w:line="240" w:lineRule="auto"/>
-        <w:jc w:val="both"/>
-        <w:rPr>
-          <w:rFonts w:ascii="Times New Roman" w:hAnsi="Times New Roman" w:cs="Times New Roman"/>
-          <w:b/>
-          <w:sz w:val="28"/>
-          <w:szCs w:val="28"/>
-        </w:rPr>
-      </w:pPr>
-      <w:r>
-        <w:rPr>
-          <w:rFonts w:ascii="Times New Roman" w:hAnsi="Times New Roman" w:cs="Times New Roman"/>
-          <w:b/>
-          <w:sz w:val="28"/>
-          <w:szCs w:val="28"/>
-        </w:rPr>
-        <w:t>Основания для проведения работ</w:t>
+        <w:ind w:left="0" w:firstLine="851"/>
+        <w:jc w:val="both"/>
+        <w:rPr>
+          <w:rFonts w:ascii="Times New Roman" w:hAnsi="Times New Roman" w:cs="Times New Roman"/>
+          <w:sz w:val="28"/>
+          <w:szCs w:val="28"/>
+        </w:rPr>
+      </w:pPr>
+      <w:r>
+        <w:rPr>
+          <w:rFonts w:ascii="Times New Roman" w:hAnsi="Times New Roman" w:cs="Times New Roman"/>
+          <w:sz w:val="28"/>
+          <w:szCs w:val="28"/>
+        </w:rPr>
+        <w:t>Шифр темы или шифр (номер) договора</w:t>
       </w:r>
     </w:p>
     <w:p>
       <w:pPr>
         <w:pStyle w:val="a3"/>
-        <w:shd w:val="clear" w:color="auto" w:fill="FFFFFF"/>
-        <w:spacing w:after="0" w:line="240" w:lineRule="auto"/>
-        <w:ind w:left="0" w:firstLine="851"/>
-        <w:jc w:val="both"/>
-        <w:rPr>
-          <w:rFonts w:ascii="Times New Roman" w:eastAsia="Times New Roman" w:hAnsi="Times New Roman" w:cs="Times New Roman"/>
-          <w:color w:val="000000"/>
-          <w:sz w:val="28"/>
-          <w:szCs w:val="28"/>
-          <w:lang w:eastAsia="ru-RU"/>
-        </w:rPr>
-      </w:pPr>
-      <w:r>
-        <w:rPr>
-          <w:rFonts w:ascii="Times New Roman" w:eastAsia="Times New Roman" w:hAnsi="Times New Roman" w:cs="Times New Roman"/>
-          <w:color w:val="000000"/>
-          <w:sz w:val="28"/>
-          <w:szCs w:val="28"/>
-          <w:lang w:eastAsia="ru-RU"/>
-        </w:rPr>
-        <w:t>Основанием для разработки является Договор 11 от 22.12.2022. Договор утвержден Директором ООО «</w:t>
-      </w:r>
-      <w:r>
-        <w:rPr>
-          <w:rFonts w:ascii="Times New Roman" w:eastAsia="Times New Roman" w:hAnsi="Times New Roman" w:cs="Times New Roman"/>
-          <w:color w:val="000000"/>
-          <w:sz w:val="28"/>
-          <w:szCs w:val="28"/>
-          <w:lang w:eastAsia="ru-RU"/>
-        </w:rPr>
-        <w:t>Ювелирный мир</w:t>
-      </w:r>
-      <w:r>
-        <w:rPr>
-          <w:rFonts w:ascii="Times New Roman" w:eastAsia="Times New Roman" w:hAnsi="Times New Roman" w:cs="Times New Roman"/>
-          <w:color w:val="000000"/>
-          <w:sz w:val="28"/>
-          <w:szCs w:val="28"/>
-          <w:lang w:eastAsia="ru-RU"/>
-        </w:rPr>
-        <w:t xml:space="preserve">» </w:t>
-      </w:r>
-      <w:r>
-        <w:rPr>
-          <w:rFonts w:ascii="Times New Roman" w:eastAsia="Times New Roman" w:hAnsi="Times New Roman" w:cs="Times New Roman"/>
-          <w:color w:val="000000"/>
-          <w:sz w:val="28"/>
-          <w:szCs w:val="28"/>
-          <w:lang w:eastAsia="ru-RU"/>
-        </w:rPr>
-        <w:t xml:space="preserve">Войтенко Игорем Алексеевичем </w:t>
-      </w:r>
-      <w:r>
-        <w:rPr>
-          <w:rFonts w:ascii="Times New Roman" w:eastAsia="Times New Roman" w:hAnsi="Times New Roman" w:cs="Times New Roman"/>
-          <w:color w:val="000000"/>
-          <w:sz w:val="28"/>
-          <w:szCs w:val="28"/>
-          <w:lang w:eastAsia="ru-RU"/>
-        </w:rPr>
-        <w:t>Зайко</w:t>
-      </w:r>
-      <w:r>
-        <w:rPr>
-          <w:rFonts w:ascii="Times New Roman" w:eastAsia="Times New Roman" w:hAnsi="Times New Roman" w:cs="Times New Roman"/>
-          <w:color w:val="000000"/>
-          <w:sz w:val="28"/>
-          <w:szCs w:val="28"/>
-          <w:lang w:eastAsia="ru-RU"/>
-        </w:rPr>
-        <w:t>вым</w:t>
-      </w:r>
-      <w:r>
-        <w:rPr>
-          <w:rFonts w:ascii="Times New Roman" w:eastAsia="Times New Roman" w:hAnsi="Times New Roman" w:cs="Times New Roman"/>
-          <w:color w:val="000000"/>
-          <w:sz w:val="28"/>
-          <w:szCs w:val="28"/>
-          <w:lang w:eastAsia="ru-RU"/>
-        </w:rPr>
-        <w:t xml:space="preserve"> именуемым в дальнейшем Заказчиком, и</w:t>
-      </w:r>
-      <w:r>
-        <w:rPr>
-          <w:rFonts w:ascii="Times New Roman" w:eastAsia="Times New Roman" w:hAnsi="Times New Roman" w:cs="Times New Roman"/>
-          <w:color w:val="000000"/>
-          <w:sz w:val="28"/>
-          <w:szCs w:val="28"/>
-          <w:lang w:eastAsia="ru-RU"/>
-        </w:rPr>
-        <w:t xml:space="preserve"> Владиславом </w:t>
-      </w:r>
-      <w:r>
-        <w:rPr>
-          <w:rFonts w:ascii="Times New Roman" w:eastAsia="Times New Roman" w:hAnsi="Times New Roman" w:cs="Times New Roman"/>
-          <w:color w:val="000000"/>
-          <w:sz w:val="28"/>
-          <w:szCs w:val="28"/>
-          <w:lang w:eastAsia="ru-RU"/>
-        </w:rPr>
-        <w:t xml:space="preserve"> Олеговичем (самозанятый), именуемым в дальнейшем исполнителем, 30.12</w:t>
-      </w:r>
-      <w:r>
-        <w:rPr>
-          <w:rFonts w:ascii="Times New Roman" w:eastAsia="Times New Roman" w:hAnsi="Times New Roman" w:cs="Times New Roman"/>
-          <w:color w:val="000000"/>
-          <w:sz w:val="28"/>
-          <w:szCs w:val="28"/>
-          <w:lang w:eastAsia="ru-RU"/>
-        </w:rPr>
-        <w:t>.20202</w:t>
-      </w:r>
-      <w:r>
-        <w:rPr>
-          <w:rFonts w:ascii="Times New Roman" w:eastAsia="Times New Roman" w:hAnsi="Times New Roman" w:cs="Times New Roman"/>
-          <w:color w:val="000000"/>
-          <w:sz w:val="28"/>
-          <w:szCs w:val="28"/>
-          <w:lang w:eastAsia="ru-RU"/>
-        </w:rPr>
-        <w:br/>
-        <w:t>Согласно Договору, Исполнитель обязан разработать и установить систему «</w:t>
-      </w:r>
-      <w:r>
-        <w:rPr>
-          <w:rFonts w:ascii="Times New Roman" w:eastAsia="Times New Roman" w:hAnsi="Times New Roman" w:cs="Times New Roman"/>
-          <w:color w:val="000000"/>
-          <w:sz w:val="28"/>
-          <w:szCs w:val="28"/>
-          <w:lang w:eastAsia="ru-RU"/>
-        </w:rPr>
-        <w:t>Ювелирная мастерская</w:t>
-      </w:r>
-      <w:r>
-        <w:rPr>
-          <w:rFonts w:ascii="Times New Roman" w:eastAsia="Times New Roman" w:hAnsi="Times New Roman" w:cs="Times New Roman"/>
-          <w:color w:val="000000"/>
-          <w:sz w:val="28"/>
-          <w:szCs w:val="28"/>
-          <w:lang w:eastAsia="ru-RU"/>
-        </w:rPr>
-        <w:t>» на оборудовании Заказчика не позднее 12.01.2023, предоставить исходные коды и документацию к разработанной системе не позднее 30.12.2022.</w:t>
-      </w:r>
-      <w:r>
-        <w:rPr>
-          <w:rFonts w:ascii="Times New Roman" w:eastAsia="Times New Roman" w:hAnsi="Times New Roman" w:cs="Times New Roman"/>
-          <w:color w:val="000000"/>
-          <w:sz w:val="28"/>
-          <w:szCs w:val="28"/>
-          <w:lang w:eastAsia="ru-RU"/>
-        </w:rPr>
-        <w:br/>
-        <w:t>Наименование темы разработки – «</w:t>
-      </w:r>
-      <w:r>
-        <w:rPr>
-          <w:rFonts w:ascii="Times New Roman" w:eastAsia="Times New Roman" w:hAnsi="Times New Roman" w:cs="Times New Roman"/>
-          <w:color w:val="000000"/>
-          <w:sz w:val="28"/>
-          <w:szCs w:val="28"/>
-          <w:lang w:eastAsia="ru-RU"/>
-        </w:rPr>
-        <w:t>Ювелирная мастерская</w:t>
-      </w:r>
-      <w:r>
-        <w:rPr>
-          <w:rFonts w:ascii="Times New Roman" w:eastAsia="Times New Roman" w:hAnsi="Times New Roman" w:cs="Times New Roman"/>
-          <w:color w:val="000000"/>
-          <w:sz w:val="28"/>
-          <w:szCs w:val="28"/>
-          <w:lang w:eastAsia="ru-RU"/>
-        </w:rPr>
-        <w:t>».</w:t>
-      </w:r>
-      <w:r>
-        <w:rPr>
-          <w:rFonts w:ascii="Times New Roman" w:eastAsia="Times New Roman" w:hAnsi="Times New Roman" w:cs="Times New Roman"/>
-          <w:color w:val="000000"/>
-          <w:sz w:val="28"/>
-          <w:szCs w:val="28"/>
-          <w:lang w:eastAsia="ru-RU"/>
-        </w:rPr>
-        <w:br/>
-        <w:t>Условное обозначение темы разработки (шифр темы) – «</w:t>
-      </w:r>
-      <w:r>
-        <w:rPr>
-          <w:rFonts w:ascii="Times New Roman" w:eastAsia="Times New Roman" w:hAnsi="Times New Roman" w:cs="Times New Roman"/>
-          <w:color w:val="000000"/>
-          <w:sz w:val="28"/>
-          <w:szCs w:val="28"/>
-          <w:lang w:val="en-US" w:eastAsia="ru-RU"/>
-        </w:rPr>
-        <w:t>Gold</w:t>
-      </w:r>
-      <w:r>
-        <w:rPr>
-          <w:rFonts w:ascii="Times New Roman" w:eastAsia="Times New Roman" w:hAnsi="Times New Roman" w:cs="Times New Roman"/>
-          <w:color w:val="000000"/>
-          <w:sz w:val="28"/>
-          <w:szCs w:val="28"/>
-          <w:lang w:eastAsia="ru-RU"/>
-        </w:rPr>
-        <w:t>».</w:t>
+        <w:spacing w:after="0" w:line="240" w:lineRule="auto"/>
+        <w:ind w:left="420"/>
+        <w:jc w:val="both"/>
+        <w:rPr>
+          <w:rFonts w:ascii="Times New Roman" w:hAnsi="Times New Roman" w:cs="Times New Roman"/>
+          <w:sz w:val="28"/>
+          <w:szCs w:val="28"/>
+        </w:rPr>
+      </w:pPr>
+      <w:r>
+        <w:rPr>
+          <w:rFonts w:ascii="Times New Roman" w:hAnsi="Times New Roman" w:cs="Times New Roman"/>
+          <w:sz w:val="28"/>
+          <w:szCs w:val="28"/>
+        </w:rPr>
+        <w:t>Государственный контракт № ЭР.</w:t>
+      </w:r>
+      <w:r>
+        <w:rPr>
+          <w:rFonts w:ascii="Times New Roman" w:hAnsi="Times New Roman" w:cs="Times New Roman"/>
+          <w:sz w:val="28"/>
+          <w:szCs w:val="28"/>
+        </w:rPr>
+        <w:t>06. К</w:t>
+      </w:r>
+      <w:r>
+        <w:rPr>
+          <w:rFonts w:ascii="Times New Roman" w:hAnsi="Times New Roman" w:cs="Times New Roman"/>
+          <w:sz w:val="28"/>
+          <w:szCs w:val="28"/>
+        </w:rPr>
+        <w:t>2/1, от «22» декабря 2022 года.</w:t>
       </w:r>
     </w:p>
     <w:p>
@@ -3474,15 +2593,13 @@
         <w:jc w:val="both"/>
         <w:rPr>
           <w:rFonts w:ascii="Times New Roman" w:hAnsi="Times New Roman" w:cs="Times New Roman"/>
-          <w:b/>
-          <w:sz w:val="28"/>
-          <w:szCs w:val="28"/>
-        </w:rPr>
-      </w:pPr>
-      <w:r>
-        <w:rPr>
-          <w:rFonts w:ascii="Times New Roman" w:hAnsi="Times New Roman" w:cs="Times New Roman"/>
-          <w:b/>
+          <w:sz w:val="28"/>
+          <w:szCs w:val="28"/>
+        </w:rPr>
+      </w:pPr>
+      <w:r>
+        <w:rPr>
+          <w:rFonts w:ascii="Times New Roman" w:hAnsi="Times New Roman" w:cs="Times New Roman"/>
           <w:sz w:val="28"/>
           <w:szCs w:val="28"/>
         </w:rPr>
@@ -3497,6 +2614,7 @@
           <w:numId w:val="1"/>
         </w:numPr>
         <w:spacing w:after="0" w:line="240" w:lineRule="auto"/>
+        <w:ind w:left="0" w:firstLine="851"/>
         <w:jc w:val="both"/>
         <w:rPr>
           <w:rFonts w:ascii="Times New Roman" w:hAnsi="Times New Roman" w:cs="Times New Roman"/>
@@ -3515,6 +2633,9 @@
     </w:p>
     <w:p>
       <w:pPr>
+        <w:spacing w:after="0" w:line="240" w:lineRule="auto"/>
+        <w:ind w:firstLine="851"/>
+        <w:jc w:val="both"/>
         <w:rPr>
           <w:rFonts w:ascii="Times New Roman" w:hAnsi="Times New Roman" w:cs="Times New Roman"/>
           <w:sz w:val="28"/>
@@ -3624,17 +2745,34 @@
         <w:jc w:val="both"/>
         <w:rPr>
           <w:rFonts w:ascii="Times New Roman" w:hAnsi="Times New Roman" w:cs="Times New Roman"/>
-          <w:sz w:val="28"/>
-          <w:szCs w:val="28"/>
-        </w:rPr>
-      </w:pPr>
-      <w:r>
-        <w:rPr>
-          <w:rFonts w:ascii="Times New Roman" w:hAnsi="Times New Roman" w:cs="Times New Roman"/>
-          <w:sz w:val="28"/>
-          <w:szCs w:val="28"/>
-        </w:rPr>
-        <w:t>1.3.2 Разработчик</w:t>
+          <w:iCs/>
+          <w:sz w:val="28"/>
+          <w:szCs w:val="28"/>
+          <w:u w:val="single"/>
+          <w:shd w:val="clear" w:color="auto" w:fill="FFFFFF"/>
+          <w:lang w:val="en-US"/>
+        </w:rPr>
+      </w:pPr>
+      <w:r>
+        <w:rPr>
+          <w:rFonts w:ascii="Times New Roman" w:hAnsi="Times New Roman" w:cs="Times New Roman"/>
+          <w:iCs/>
+          <w:sz w:val="28"/>
+          <w:szCs w:val="28"/>
+          <w:shd w:val="clear" w:color="auto" w:fill="FFFFFF"/>
+        </w:rPr>
+        <w:t>ИНН: 295</w:t>
+      </w:r>
+      <w:r>
+        <w:rPr>
+          <w:rFonts w:ascii="Times New Roman" w:hAnsi="Times New Roman" w:cs="Times New Roman"/>
+          <w:iCs/>
+          <w:sz w:val="28"/>
+          <w:szCs w:val="28"/>
+          <w:shd w:val="clear" w:color="auto" w:fill="FFFFFF"/>
+          <w:lang w:val="en-US"/>
+        </w:rPr>
+        <w:t>123456</w:t>
       </w:r>
     </w:p>
     <w:p>
@@ -3645,6 +2783,342 @@
         <w:jc w:val="both"/>
         <w:rPr>
           <w:rFonts w:ascii="Times New Roman" w:hAnsi="Times New Roman" w:cs="Times New Roman"/>
+          <w:iCs/>
+          <w:sz w:val="28"/>
+          <w:szCs w:val="28"/>
+          <w:shd w:val="clear" w:color="auto" w:fill="FFFFFF"/>
+          <w:lang w:val="en-US"/>
+        </w:rPr>
+      </w:pPr>
+      <w:r>
+        <w:rPr>
+          <w:rFonts w:ascii="Times New Roman" w:hAnsi="Times New Roman" w:cs="Times New Roman"/>
+          <w:iCs/>
+          <w:sz w:val="28"/>
+          <w:szCs w:val="28"/>
+          <w:shd w:val="clear" w:color="auto" w:fill="FFFFFF"/>
+        </w:rPr>
+        <w:t>КПП: </w:t>
+      </w:r>
+      <w:r>
+        <w:rPr>
+          <w:rFonts w:ascii="Times New Roman" w:hAnsi="Times New Roman" w:cs="Times New Roman"/>
+          <w:iCs/>
+          <w:sz w:val="28"/>
+          <w:szCs w:val="28"/>
+          <w:shd w:val="clear" w:color="auto" w:fill="FFFFFF"/>
+          <w:lang w:val="en-US"/>
+        </w:rPr>
+        <w:t>254875315</w:t>
+      </w:r>
+    </w:p>
+    <w:p>
+      <w:pPr>
+        <w:spacing w:after="0" w:line="240" w:lineRule="auto"/>
+        <w:ind w:firstLine="851"/>
+        <w:contextualSpacing/>
+        <w:jc w:val="both"/>
+        <w:rPr>
+          <w:rFonts w:ascii="Times New Roman" w:hAnsi="Times New Roman" w:cs="Times New Roman"/>
+          <w:iCs/>
+          <w:sz w:val="28"/>
+          <w:szCs w:val="28"/>
+          <w:shd w:val="clear" w:color="auto" w:fill="FFFFFF"/>
+        </w:rPr>
+      </w:pPr>
+      <w:r>
+        <w:rPr>
+          <w:rFonts w:ascii="Times New Roman" w:hAnsi="Times New Roman" w:cs="Times New Roman"/>
+          <w:iCs/>
+          <w:sz w:val="28"/>
+          <w:szCs w:val="28"/>
+          <w:shd w:val="clear" w:color="auto" w:fill="FFFFFF"/>
+        </w:rPr>
+        <w:t>Расчетный счет:</w:t>
+      </w:r>
+    </w:p>
+    <w:p>
+      <w:pPr>
+        <w:pStyle w:val="a3"/>
+        <w:numPr>
+          <w:ilvl w:val="0"/>
+          <w:numId w:val="27"/>
+        </w:numPr>
+        <w:spacing w:after="0" w:line="240" w:lineRule="auto"/>
+        <w:ind w:left="0" w:firstLine="851"/>
+        <w:jc w:val="both"/>
+        <w:rPr>
+          <w:rFonts w:ascii="Times New Roman" w:hAnsi="Times New Roman" w:cs="Times New Roman"/>
+          <w:sz w:val="28"/>
+          <w:szCs w:val="28"/>
+        </w:rPr>
+      </w:pPr>
+      <w:r>
+        <w:rPr>
+          <w:rFonts w:ascii="Times New Roman" w:hAnsi="Times New Roman" w:cs="Times New Roman"/>
+          <w:iCs/>
+          <w:sz w:val="28"/>
+          <w:szCs w:val="28"/>
+          <w:shd w:val="clear" w:color="auto" w:fill="FFFFFF"/>
+        </w:rPr>
+        <w:t>р/c в банке ПАО Сбербанк, г. </w:t>
+      </w:r>
+      <w:r>
+        <w:rPr>
+          <w:rFonts w:ascii="Times New Roman" w:hAnsi="Times New Roman" w:cs="Times New Roman"/>
+          <w:iCs/>
+          <w:sz w:val="28"/>
+          <w:szCs w:val="28"/>
+          <w:shd w:val="clear" w:color="auto" w:fill="FFFFFF"/>
+        </w:rPr>
+        <w:t>Москва</w:t>
+      </w:r>
+      <w:r>
+        <w:rPr>
+          <w:rFonts w:ascii="Times New Roman" w:hAnsi="Times New Roman" w:cs="Times New Roman"/>
+          <w:iCs/>
+          <w:sz w:val="28"/>
+          <w:szCs w:val="28"/>
+          <w:shd w:val="clear" w:color="auto" w:fill="FFFFFF"/>
+        </w:rPr>
+        <w:t>:</w:t>
+      </w:r>
+      <w:r>
+        <w:rPr>
+          <w:rFonts w:ascii="Times New Roman" w:hAnsi="Times New Roman" w:cs="Times New Roman"/>
+          <w:sz w:val="28"/>
+          <w:szCs w:val="28"/>
+          <w:shd w:val="clear" w:color="auto" w:fill="FFFFFF"/>
+        </w:rPr>
+        <w:t> 3060491056</w:t>
+      </w:r>
+      <w:r>
+        <w:rPr>
+          <w:rFonts w:ascii="Times New Roman" w:hAnsi="Times New Roman" w:cs="Times New Roman"/>
+          <w:sz w:val="28"/>
+          <w:szCs w:val="28"/>
+          <w:shd w:val="clear" w:color="auto" w:fill="FFFFFF"/>
+        </w:rPr>
+        <w:t>0000000005</w:t>
+      </w:r>
+    </w:p>
+    <w:p>
+      <w:pPr>
+        <w:pStyle w:val="a3"/>
+        <w:numPr>
+          <w:ilvl w:val="0"/>
+          <w:numId w:val="27"/>
+        </w:numPr>
+        <w:spacing w:after="0" w:line="240" w:lineRule="auto"/>
+        <w:ind w:left="0" w:firstLine="851"/>
+        <w:jc w:val="both"/>
+        <w:rPr>
+          <w:rFonts w:ascii="Times New Roman" w:hAnsi="Times New Roman" w:cs="Times New Roman"/>
+          <w:sz w:val="28"/>
+          <w:szCs w:val="28"/>
+        </w:rPr>
+      </w:pPr>
+      <w:r>
+        <w:rPr>
+          <w:rFonts w:ascii="Times New Roman" w:hAnsi="Times New Roman" w:cs="Times New Roman"/>
+          <w:iCs/>
+          <w:sz w:val="28"/>
+          <w:szCs w:val="28"/>
+          <w:shd w:val="clear" w:color="auto" w:fill="FFFFFF"/>
+        </w:rPr>
+        <w:t>к/с:</w:t>
+      </w:r>
+      <w:r>
+        <w:rPr>
+          <w:rFonts w:ascii="Times New Roman" w:hAnsi="Times New Roman" w:cs="Times New Roman"/>
+          <w:sz w:val="28"/>
+          <w:szCs w:val="28"/>
+          <w:shd w:val="clear" w:color="auto" w:fill="FFFFFF"/>
+        </w:rPr>
+        <w:t> 30105310200000000489</w:t>
+      </w:r>
+    </w:p>
+    <w:p>
+      <w:pPr>
+        <w:pStyle w:val="a3"/>
+        <w:numPr>
+          <w:ilvl w:val="0"/>
+          <w:numId w:val="27"/>
+        </w:numPr>
+        <w:spacing w:after="0" w:line="240" w:lineRule="auto"/>
+        <w:ind w:left="0" w:firstLine="851"/>
+        <w:jc w:val="both"/>
+        <w:rPr>
+          <w:rFonts w:ascii="Times New Roman" w:hAnsi="Times New Roman" w:cs="Times New Roman"/>
+          <w:sz w:val="28"/>
+          <w:szCs w:val="28"/>
+        </w:rPr>
+      </w:pPr>
+      <w:r>
+        <w:rPr>
+          <w:rFonts w:ascii="Times New Roman" w:hAnsi="Times New Roman" w:cs="Times New Roman"/>
+          <w:iCs/>
+          <w:sz w:val="28"/>
+          <w:szCs w:val="28"/>
+          <w:shd w:val="clear" w:color="auto" w:fill="FFFFFF"/>
+        </w:rPr>
+        <w:t>БИК:</w:t>
+      </w:r>
+      <w:r>
+        <w:rPr>
+          <w:rFonts w:ascii="Times New Roman" w:hAnsi="Times New Roman" w:cs="Times New Roman"/>
+          <w:sz w:val="28"/>
+          <w:szCs w:val="28"/>
+          <w:shd w:val="clear" w:color="auto" w:fill="FFFFFF"/>
+        </w:rPr>
+        <w:t> 048456815</w:t>
+      </w:r>
+    </w:p>
+    <w:p>
+      <w:pPr>
+        <w:pStyle w:val="a3"/>
+        <w:numPr>
+          <w:ilvl w:val="0"/>
+          <w:numId w:val="27"/>
+        </w:numPr>
+        <w:spacing w:after="0" w:line="240" w:lineRule="auto"/>
+        <w:ind w:left="0" w:firstLine="851"/>
+        <w:jc w:val="both"/>
+        <w:rPr>
+          <w:rFonts w:ascii="Times New Roman" w:hAnsi="Times New Roman" w:cs="Times New Roman"/>
+          <w:sz w:val="28"/>
+          <w:szCs w:val="28"/>
+        </w:rPr>
+      </w:pPr>
+      <w:r>
+        <w:rPr>
+          <w:rFonts w:ascii="Times New Roman" w:hAnsi="Times New Roman" w:cs="Times New Roman"/>
+          <w:iCs/>
+          <w:sz w:val="28"/>
+          <w:szCs w:val="28"/>
+          <w:shd w:val="clear" w:color="auto" w:fill="FFFFFF"/>
+        </w:rPr>
+        <w:t>ОГРН:</w:t>
+      </w:r>
+      <w:r>
+        <w:rPr>
+          <w:rFonts w:ascii="Times New Roman" w:hAnsi="Times New Roman" w:cs="Times New Roman"/>
+          <w:sz w:val="28"/>
+          <w:szCs w:val="28"/>
+        </w:rPr>
+        <w:t> </w:t>
+      </w:r>
+      <w:r>
+        <w:rPr>
+          <w:rFonts w:ascii="Times New Roman" w:hAnsi="Times New Roman" w:cs="Times New Roman"/>
+          <w:iCs/>
+          <w:sz w:val="28"/>
+          <w:szCs w:val="28"/>
+          <w:shd w:val="clear" w:color="auto" w:fill="FFFFFF"/>
+        </w:rPr>
+        <w:t>1014669416740</w:t>
+      </w:r>
+    </w:p>
+    <w:p>
+      <w:pPr>
+        <w:pStyle w:val="a3"/>
+        <w:numPr>
+          <w:ilvl w:val="0"/>
+          <w:numId w:val="27"/>
+        </w:numPr>
+        <w:spacing w:after="0" w:line="240" w:lineRule="auto"/>
+        <w:ind w:left="0" w:firstLine="851"/>
+        <w:jc w:val="both"/>
+        <w:rPr>
+          <w:rFonts w:ascii="Times New Roman" w:hAnsi="Times New Roman" w:cs="Times New Roman"/>
+          <w:iCs/>
+          <w:sz w:val="28"/>
+          <w:szCs w:val="28"/>
+          <w:shd w:val="clear" w:color="auto" w:fill="FFFFFF"/>
+        </w:rPr>
+      </w:pPr>
+      <w:r>
+        <w:rPr>
+          <w:rFonts w:ascii="Times New Roman" w:hAnsi="Times New Roman" w:cs="Times New Roman"/>
+          <w:iCs/>
+          <w:sz w:val="28"/>
+          <w:szCs w:val="28"/>
+          <w:shd w:val="clear" w:color="auto" w:fill="FFFFFF"/>
+        </w:rPr>
+        <w:t>ОКПО: </w:t>
+      </w:r>
+      <w:r>
+        <w:rPr>
+          <w:rFonts w:ascii="Times New Roman" w:hAnsi="Times New Roman" w:cs="Times New Roman"/>
+          <w:sz w:val="28"/>
+          <w:szCs w:val="28"/>
+          <w:shd w:val="clear" w:color="auto" w:fill="FFFFFF"/>
+        </w:rPr>
+        <w:t>50486442</w:t>
+      </w:r>
+    </w:p>
+    <w:p>
+      <w:pPr>
+        <w:spacing w:after="0" w:line="240" w:lineRule="auto"/>
+        <w:ind w:firstLine="851"/>
+        <w:contextualSpacing/>
+        <w:jc w:val="both"/>
+        <w:rPr>
+          <w:rFonts w:ascii="Times New Roman" w:hAnsi="Times New Roman" w:cs="Times New Roman"/>
+          <w:sz w:val="28"/>
+          <w:szCs w:val="28"/>
+        </w:rPr>
+      </w:pPr>
+      <w:r>
+        <w:rPr>
+          <w:rFonts w:ascii="Times New Roman" w:hAnsi="Times New Roman" w:cs="Times New Roman"/>
+          <w:iCs/>
+          <w:sz w:val="28"/>
+          <w:szCs w:val="28"/>
+          <w:shd w:val="clear" w:color="auto" w:fill="FFFFFF"/>
+        </w:rPr>
+        <w:tab/>
+      </w:r>
+      <w:r>
+        <w:rPr>
+          <w:rFonts w:ascii="Times New Roman" w:hAnsi="Times New Roman" w:cs="Times New Roman"/>
+          <w:iCs/>
+          <w:sz w:val="28"/>
+          <w:szCs w:val="28"/>
+          <w:shd w:val="clear" w:color="auto" w:fill="FFFFFF"/>
+        </w:rPr>
+        <w:t>Полное наименование разработчика</w:t>
+      </w:r>
+    </w:p>
+    <w:p>
+      <w:pPr>
+        <w:spacing w:after="0" w:line="240" w:lineRule="auto"/>
+        <w:ind w:firstLine="851"/>
+        <w:contextualSpacing/>
+        <w:jc w:val="both"/>
+        <w:rPr>
+          <w:rFonts w:ascii="Times New Roman" w:hAnsi="Times New Roman" w:cs="Times New Roman"/>
+          <w:sz w:val="28"/>
+          <w:szCs w:val="28"/>
+        </w:rPr>
+      </w:pPr>
+      <w:r>
+        <w:rPr>
+          <w:rFonts w:ascii="Times New Roman" w:hAnsi="Times New Roman" w:cs="Times New Roman"/>
+          <w:sz w:val="28"/>
+          <w:szCs w:val="28"/>
+        </w:rPr>
+        <w:t>1.3.2 Разработчик</w:t>
+      </w:r>
+    </w:p>
+    <w:p>
+      <w:pPr>
+        <w:spacing w:after="0" w:line="240" w:lineRule="auto"/>
+        <w:ind w:firstLine="851"/>
+        <w:contextualSpacing/>
+        <w:jc w:val="both"/>
+        <w:rPr>
+          <w:rFonts w:ascii="Times New Roman" w:hAnsi="Times New Roman" w:cs="Times New Roman"/>
           <w:sz w:val="28"/>
           <w:szCs w:val="28"/>
         </w:rPr>
@@ -3717,6 +3191,340 @@
           <w:szCs w:val="28"/>
         </w:rPr>
         <w:t>1467592</w:t>
+      </w:r>
+    </w:p>
+    <w:p>
+      <w:pPr>
+        <w:pStyle w:val="a3"/>
+        <w:spacing w:after="0" w:line="240" w:lineRule="auto"/>
+        <w:ind w:left="851"/>
+        <w:jc w:val="both"/>
+        <w:rPr>
+          <w:rFonts w:ascii="Times New Roman" w:hAnsi="Times New Roman" w:cs="Times New Roman"/>
+          <w:iCs/>
+          <w:sz w:val="28"/>
+          <w:szCs w:val="28"/>
+          <w:shd w:val="clear" w:color="auto" w:fill="FFFFFF"/>
+        </w:rPr>
+      </w:pPr>
+      <w:r>
+        <w:rPr>
+          <w:rFonts w:ascii="Times New Roman" w:hAnsi="Times New Roman" w:cs="Times New Roman"/>
+          <w:iCs/>
+          <w:sz w:val="28"/>
+          <w:szCs w:val="28"/>
+          <w:shd w:val="clear" w:color="auto" w:fill="FFFFFF"/>
+        </w:rPr>
+        <w:t>ИНН: 257</w:t>
+      </w:r>
+      <w:r>
+        <w:rPr>
+          <w:rFonts w:ascii="Times New Roman" w:hAnsi="Times New Roman" w:cs="Times New Roman"/>
+          <w:iCs/>
+          <w:sz w:val="28"/>
+          <w:szCs w:val="28"/>
+          <w:shd w:val="clear" w:color="auto" w:fill="FFFFFF"/>
+        </w:rPr>
+        <w:t>14</w:t>
+      </w:r>
+      <w:r>
+        <w:rPr>
+          <w:rFonts w:ascii="Times New Roman" w:hAnsi="Times New Roman" w:cs="Times New Roman"/>
+          <w:iCs/>
+          <w:sz w:val="28"/>
+          <w:szCs w:val="28"/>
+          <w:shd w:val="clear" w:color="auto" w:fill="FFFFFF"/>
+        </w:rPr>
+        <w:t>04230</w:t>
+      </w:r>
+      <w:r>
+        <w:rPr>
+          <w:rFonts w:ascii="Times New Roman" w:hAnsi="Times New Roman" w:cs="Times New Roman"/>
+          <w:iCs/>
+          <w:sz w:val="28"/>
+          <w:szCs w:val="28"/>
+          <w:shd w:val="clear" w:color="auto" w:fill="FFFFFF"/>
+        </w:rPr>
+        <w:br/>
+        <w:t>КПП: 20</w:t>
+      </w:r>
+      <w:r>
+        <w:rPr>
+          <w:rFonts w:ascii="Times New Roman" w:hAnsi="Times New Roman" w:cs="Times New Roman"/>
+          <w:iCs/>
+          <w:sz w:val="28"/>
+          <w:szCs w:val="28"/>
+          <w:shd w:val="clear" w:color="auto" w:fill="FFFFFF"/>
+          <w:lang w:val="en-US"/>
+        </w:rPr>
+        <w:t>5315</w:t>
+      </w:r>
+      <w:r>
+        <w:rPr>
+          <w:rFonts w:ascii="Times New Roman" w:hAnsi="Times New Roman" w:cs="Times New Roman"/>
+          <w:iCs/>
+          <w:sz w:val="28"/>
+          <w:szCs w:val="28"/>
+          <w:shd w:val="clear" w:color="auto" w:fill="FFFFFF"/>
+        </w:rPr>
+        <w:t>154</w:t>
+      </w:r>
+      <w:r>
+        <w:rPr>
+          <w:rFonts w:ascii="Times New Roman" w:hAnsi="Times New Roman" w:cs="Times New Roman"/>
+          <w:iCs/>
+          <w:sz w:val="28"/>
+          <w:szCs w:val="28"/>
+          <w:shd w:val="clear" w:color="auto" w:fill="FFFFFF"/>
+        </w:rPr>
+        <w:br/>
+        <w:t>Расчетный счет:</w:t>
+      </w:r>
+    </w:p>
+    <w:p>
+      <w:pPr>
+        <w:pStyle w:val="a3"/>
+        <w:numPr>
+          <w:ilvl w:val="0"/>
+          <w:numId w:val="27"/>
+        </w:numPr>
+        <w:spacing w:after="0" w:line="240" w:lineRule="auto"/>
+        <w:ind w:left="0" w:firstLine="851"/>
+        <w:jc w:val="both"/>
+        <w:rPr>
+          <w:rFonts w:ascii="Times New Roman" w:eastAsia="Times New Roman" w:hAnsi="Times New Roman" w:cs="Times New Roman"/>
+          <w:bCs/>
+          <w:sz w:val="28"/>
+          <w:szCs w:val="28"/>
+          <w:lang w:eastAsia="ru-RU"/>
+        </w:rPr>
+      </w:pPr>
+      <w:r>
+        <w:rPr>
+          <w:rFonts w:ascii="Times New Roman" w:hAnsi="Times New Roman" w:cs="Times New Roman"/>
+          <w:iCs/>
+          <w:sz w:val="28"/>
+          <w:szCs w:val="28"/>
+          <w:shd w:val="clear" w:color="auto" w:fill="FFFFFF"/>
+        </w:rPr>
+        <w:t>p/c в банке ПАО Сбербанк, г. </w:t>
+      </w:r>
+      <w:r>
+        <w:rPr>
+          <w:rFonts w:ascii="Times New Roman" w:hAnsi="Times New Roman" w:cs="Times New Roman"/>
+          <w:iCs/>
+          <w:sz w:val="28"/>
+          <w:szCs w:val="28"/>
+          <w:shd w:val="clear" w:color="auto" w:fill="FFFFFF"/>
+        </w:rPr>
+        <w:t>Бугуруслан</w:t>
+      </w:r>
+      <w:r>
+        <w:rPr>
+          <w:rFonts w:ascii="Times New Roman" w:hAnsi="Times New Roman" w:cs="Times New Roman"/>
+          <w:iCs/>
+          <w:sz w:val="28"/>
+          <w:szCs w:val="28"/>
+          <w:shd w:val="clear" w:color="auto" w:fill="FFFFFF"/>
+        </w:rPr>
+        <w:t>:</w:t>
+      </w:r>
+      <w:r>
+        <w:rPr>
+          <w:rFonts w:ascii="Times New Roman" w:hAnsi="Times New Roman" w:cs="Times New Roman"/>
+          <w:sz w:val="28"/>
+          <w:szCs w:val="28"/>
+          <w:shd w:val="clear" w:color="auto" w:fill="FFFFFF"/>
+        </w:rPr>
+        <w:t> 40702810680060657001</w:t>
+      </w:r>
+    </w:p>
+    <w:p>
+      <w:pPr>
+        <w:pStyle w:val="a3"/>
+        <w:numPr>
+          <w:ilvl w:val="0"/>
+          <w:numId w:val="27"/>
+        </w:numPr>
+        <w:spacing w:after="0" w:line="240" w:lineRule="auto"/>
+        <w:ind w:left="0" w:firstLine="851"/>
+        <w:jc w:val="both"/>
+        <w:rPr>
+          <w:rFonts w:ascii="Times New Roman" w:hAnsi="Times New Roman" w:cs="Times New Roman"/>
+          <w:iCs/>
+          <w:sz w:val="28"/>
+          <w:szCs w:val="28"/>
+          <w:shd w:val="clear" w:color="auto" w:fill="FFFFFF"/>
+        </w:rPr>
+      </w:pPr>
+      <w:r>
+        <w:rPr>
+          <w:rFonts w:ascii="Times New Roman" w:hAnsi="Times New Roman" w:cs="Times New Roman"/>
+          <w:iCs/>
+          <w:sz w:val="28"/>
+          <w:szCs w:val="28"/>
+          <w:shd w:val="clear" w:color="auto" w:fill="FFFFFF"/>
+        </w:rPr>
+        <w:t>к/с:</w:t>
+      </w:r>
+      <w:r>
+        <w:rPr>
+          <w:rFonts w:ascii="Times New Roman" w:hAnsi="Times New Roman" w:cs="Times New Roman"/>
+          <w:sz w:val="28"/>
+          <w:szCs w:val="28"/>
+          <w:shd w:val="clear" w:color="auto" w:fill="FFFFFF"/>
+        </w:rPr>
+        <w:t> 324</w:t>
+      </w:r>
+      <w:r>
+        <w:rPr>
+          <w:rFonts w:ascii="Times New Roman" w:hAnsi="Times New Roman" w:cs="Times New Roman"/>
+          <w:sz w:val="28"/>
+          <w:szCs w:val="28"/>
+          <w:shd w:val="clear" w:color="auto" w:fill="FFFFFF"/>
+        </w:rPr>
+        <w:t>0</w:t>
+      </w:r>
+      <w:r>
+        <w:rPr>
+          <w:rFonts w:ascii="Times New Roman" w:hAnsi="Times New Roman" w:cs="Times New Roman"/>
+          <w:sz w:val="28"/>
+          <w:szCs w:val="28"/>
+          <w:shd w:val="clear" w:color="auto" w:fill="FFFFFF"/>
+        </w:rPr>
+        <w:t>05310</w:t>
+      </w:r>
+      <w:r>
+        <w:rPr>
+          <w:rFonts w:ascii="Times New Roman" w:hAnsi="Times New Roman" w:cs="Times New Roman"/>
+          <w:sz w:val="28"/>
+          <w:szCs w:val="28"/>
+          <w:shd w:val="clear" w:color="auto" w:fill="FFFFFF"/>
+        </w:rPr>
+        <w:t>80000000789</w:t>
+      </w:r>
+    </w:p>
+    <w:p>
+      <w:pPr>
+        <w:pStyle w:val="a3"/>
+        <w:numPr>
+          <w:ilvl w:val="0"/>
+          <w:numId w:val="27"/>
+        </w:numPr>
+        <w:spacing w:after="0" w:line="240" w:lineRule="auto"/>
+        <w:ind w:left="0" w:firstLine="851"/>
+        <w:jc w:val="both"/>
+        <w:rPr>
+          <w:rFonts w:ascii="Times New Roman" w:hAnsi="Times New Roman" w:cs="Times New Roman"/>
+          <w:iCs/>
+          <w:sz w:val="28"/>
+          <w:szCs w:val="28"/>
+          <w:shd w:val="clear" w:color="auto" w:fill="FFFFFF"/>
+        </w:rPr>
+      </w:pPr>
+      <w:r>
+        <w:rPr>
+          <w:rFonts w:ascii="Times New Roman" w:hAnsi="Times New Roman" w:cs="Times New Roman"/>
+          <w:iCs/>
+          <w:sz w:val="28"/>
+          <w:szCs w:val="28"/>
+          <w:shd w:val="clear" w:color="auto" w:fill="FFFFFF"/>
+        </w:rPr>
+        <w:t>БИК:</w:t>
+      </w:r>
+      <w:r>
+        <w:rPr>
+          <w:rFonts w:ascii="Times New Roman" w:hAnsi="Times New Roman" w:cs="Times New Roman"/>
+          <w:sz w:val="28"/>
+          <w:szCs w:val="28"/>
+          <w:shd w:val="clear" w:color="auto" w:fill="FFFFFF"/>
+        </w:rPr>
+        <w:t> 0742</w:t>
+      </w:r>
+      <w:r>
+        <w:rPr>
+          <w:rFonts w:ascii="Times New Roman" w:hAnsi="Times New Roman" w:cs="Times New Roman"/>
+          <w:sz w:val="28"/>
+          <w:szCs w:val="28"/>
+          <w:shd w:val="clear" w:color="auto" w:fill="FFFFFF"/>
+        </w:rPr>
+        <w:t>72479</w:t>
+      </w:r>
+    </w:p>
+    <w:p>
+      <w:pPr>
+        <w:pStyle w:val="a3"/>
+        <w:numPr>
+          <w:ilvl w:val="0"/>
+          <w:numId w:val="27"/>
+        </w:numPr>
+        <w:spacing w:after="0" w:line="240" w:lineRule="auto"/>
+        <w:ind w:left="0" w:firstLine="851"/>
+        <w:jc w:val="both"/>
+        <w:rPr>
+          <w:rFonts w:ascii="Times New Roman" w:eastAsia="Times New Roman" w:hAnsi="Times New Roman" w:cs="Times New Roman"/>
+          <w:bCs/>
+          <w:sz w:val="28"/>
+          <w:szCs w:val="28"/>
+          <w:lang w:eastAsia="ru-RU"/>
+        </w:rPr>
+      </w:pPr>
+      <w:r>
+        <w:rPr>
+          <w:rFonts w:ascii="Times New Roman" w:hAnsi="Times New Roman" w:cs="Times New Roman"/>
+          <w:iCs/>
+          <w:sz w:val="28"/>
+          <w:szCs w:val="28"/>
+          <w:shd w:val="clear" w:color="auto" w:fill="FFFFFF"/>
+        </w:rPr>
+        <w:t>ОГРН: 3046180</w:t>
+      </w:r>
+      <w:r>
+        <w:rPr>
+          <w:rFonts w:ascii="Times New Roman" w:hAnsi="Times New Roman" w:cs="Times New Roman"/>
+          <w:iCs/>
+          <w:sz w:val="28"/>
+          <w:szCs w:val="28"/>
+          <w:shd w:val="clear" w:color="auto" w:fill="FFFFFF"/>
+        </w:rPr>
+        <w:t>5010489</w:t>
+      </w:r>
+    </w:p>
+    <w:p>
+      <w:pPr>
+        <w:pStyle w:val="a3"/>
+        <w:numPr>
+          <w:ilvl w:val="0"/>
+          <w:numId w:val="27"/>
+        </w:numPr>
+        <w:spacing w:after="0" w:line="240" w:lineRule="auto"/>
+        <w:ind w:left="0" w:firstLine="851"/>
+        <w:jc w:val="both"/>
+        <w:rPr>
+          <w:rFonts w:ascii="Times New Roman" w:hAnsi="Times New Roman" w:cs="Times New Roman"/>
+          <w:b/>
+          <w:sz w:val="28"/>
+          <w:szCs w:val="28"/>
+        </w:rPr>
+      </w:pPr>
+      <w:r>
+        <w:rPr>
+          <w:rFonts w:ascii="Times New Roman" w:hAnsi="Times New Roman" w:cs="Times New Roman"/>
+          <w:iCs/>
+          <w:sz w:val="28"/>
+          <w:szCs w:val="28"/>
+          <w:shd w:val="clear" w:color="auto" w:fill="FFFFFF"/>
+        </w:rPr>
+        <w:t>ОКПО:</w:t>
+      </w:r>
+      <w:r>
+        <w:rPr>
+          <w:rFonts w:ascii="Times New Roman" w:hAnsi="Times New Roman" w:cs="Times New Roman"/>
+          <w:sz w:val="28"/>
+          <w:szCs w:val="28"/>
+          <w:shd w:val="clear" w:color="auto" w:fill="FFFFFF"/>
+        </w:rPr>
+        <w:t> 50245578</w:t>
       </w:r>
     </w:p>
     <w:p>
@@ -3727,94 +3535,147 @@
           <w:numId w:val="1"/>
         </w:numPr>
         <w:spacing w:after="0" w:line="240" w:lineRule="auto"/>
-        <w:ind w:left="0" w:firstLine="851"/>
-        <w:jc w:val="both"/>
-        <w:rPr>
-          <w:rFonts w:ascii="Times New Roman" w:hAnsi="Times New Roman" w:cs="Times New Roman"/>
-          <w:b/>
-          <w:sz w:val="28"/>
-          <w:szCs w:val="28"/>
-        </w:rPr>
-      </w:pPr>
-      <w:r>
-        <w:rPr>
-          <w:rFonts w:ascii="Times New Roman" w:hAnsi="Times New Roman" w:cs="Times New Roman"/>
-          <w:b/>
-          <w:sz w:val="28"/>
-          <w:szCs w:val="28"/>
-        </w:rPr>
-        <w:t>Плановые сроки начала и окончания работы</w:t>
-      </w:r>
-    </w:p>
-    <w:p>
-      <w:pPr>
-        <w:spacing w:after="0" w:line="240" w:lineRule="auto"/>
-        <w:ind w:firstLine="851"/>
-        <w:contextualSpacing/>
-        <w:jc w:val="both"/>
-        <w:rPr>
-          <w:rFonts w:ascii="Times New Roman" w:hAnsi="Times New Roman" w:cs="Times New Roman"/>
-          <w:sz w:val="28"/>
-          <w:szCs w:val="28"/>
-        </w:rPr>
-      </w:pPr>
-      <w:r>
-        <w:rPr>
-          <w:rFonts w:ascii="Times New Roman" w:hAnsi="Times New Roman" w:cs="Times New Roman"/>
-          <w:sz w:val="28"/>
-          <w:szCs w:val="28"/>
-        </w:rPr>
-        <w:t>30.12.2022 – 30.12.2022</w:t>
-      </w:r>
-    </w:p>
-    <w:p>
-      <w:pPr>
-        <w:spacing w:after="0" w:line="240" w:lineRule="auto"/>
-        <w:ind w:firstLine="851"/>
-        <w:contextualSpacing/>
-        <w:jc w:val="both"/>
-        <w:rPr>
-          <w:rFonts w:ascii="Times New Roman" w:hAnsi="Times New Roman" w:cs="Times New Roman"/>
-          <w:sz w:val="28"/>
-          <w:szCs w:val="28"/>
-        </w:rPr>
-      </w:pPr>
-      <w:r>
-        <w:rPr>
-          <w:rFonts w:ascii="Times New Roman" w:hAnsi="Times New Roman" w:cs="Times New Roman"/>
-          <w:sz w:val="28"/>
-          <w:szCs w:val="28"/>
-        </w:rPr>
-        <w:t>1.4.1</w:t>
-      </w:r>
-      <w:r>
-        <w:rPr>
-          <w:rFonts w:ascii="Times New Roman" w:hAnsi="Times New Roman" w:cs="Times New Roman"/>
-          <w:sz w:val="28"/>
-          <w:szCs w:val="28"/>
-        </w:rPr>
-        <w:t xml:space="preserve"> Источники и порядок финансирования</w:t>
-      </w:r>
-    </w:p>
-    <w:p>
-      <w:pPr>
-        <w:spacing w:after="0" w:line="240" w:lineRule="auto"/>
-        <w:ind w:firstLine="851"/>
-        <w:contextualSpacing/>
-        <w:jc w:val="both"/>
-        <w:rPr>
-          <w:rFonts w:ascii="Times New Roman" w:hAnsi="Times New Roman" w:cs="Times New Roman"/>
-          <w:sz w:val="28"/>
-          <w:szCs w:val="28"/>
-        </w:rPr>
-      </w:pPr>
-      <w:r>
-        <w:rPr>
-          <w:rFonts w:ascii="Times New Roman" w:hAnsi="Times New Roman" w:cs="Times New Roman"/>
-          <w:sz w:val="28"/>
-          <w:szCs w:val="28"/>
-        </w:rPr>
-        <w:t>Ссылаясь на договор.</w:t>
+        <w:jc w:val="both"/>
+        <w:rPr>
+          <w:rFonts w:ascii="Times New Roman" w:hAnsi="Times New Roman" w:cs="Times New Roman"/>
+          <w:sz w:val="28"/>
+          <w:szCs w:val="28"/>
+        </w:rPr>
+      </w:pPr>
+      <w:r>
+        <w:rPr>
+          <w:rFonts w:ascii="Times New Roman" w:hAnsi="Times New Roman" w:cs="Times New Roman"/>
+          <w:sz w:val="28"/>
+          <w:szCs w:val="28"/>
+        </w:rPr>
+        <w:t xml:space="preserve"> </w:t>
+      </w:r>
+      <w:r>
+        <w:rPr>
+          <w:rFonts w:ascii="Times New Roman" w:hAnsi="Times New Roman" w:cs="Times New Roman"/>
+          <w:sz w:val="28"/>
+          <w:szCs w:val="28"/>
+        </w:rPr>
+        <w:t>Перечень документов, на основании которых создается система</w:t>
+      </w:r>
+    </w:p>
+    <w:p>
+      <w:pPr>
+        <w:pStyle w:val="a3"/>
+        <w:spacing w:after="0" w:line="240" w:lineRule="auto"/>
+        <w:ind w:left="1271"/>
+        <w:jc w:val="both"/>
+        <w:rPr>
+          <w:rFonts w:ascii="Times New Roman" w:hAnsi="Times New Roman" w:cs="Times New Roman"/>
+          <w:sz w:val="28"/>
+          <w:szCs w:val="28"/>
+        </w:rPr>
+      </w:pPr>
+      <w:r>
+        <w:rPr>
+          <w:rFonts w:ascii="Times New Roman" w:hAnsi="Times New Roman" w:cs="Times New Roman"/>
+          <w:sz w:val="28"/>
+          <w:szCs w:val="28"/>
+        </w:rPr>
+        <w:t>Работа выполняется на основании Рабочей Програ</w:t>
+      </w:r>
+      <w:r>
+        <w:rPr>
+          <w:rFonts w:ascii="Times New Roman" w:hAnsi="Times New Roman" w:cs="Times New Roman"/>
+          <w:sz w:val="28"/>
+          <w:szCs w:val="28"/>
+        </w:rPr>
+        <w:t xml:space="preserve">ммы на проведение работ по теме «Ювелирная мастерская», полученных по проектам ФЦП </w:t>
+      </w:r>
+      <w:r>
+        <w:rPr>
+          <w:rFonts w:ascii="Times New Roman" w:hAnsi="Times New Roman" w:cs="Times New Roman"/>
+          <w:sz w:val="28"/>
+          <w:szCs w:val="28"/>
+        </w:rPr>
+        <w:t>«</w:t>
+      </w:r>
+      <w:r>
+        <w:rPr>
+          <w:rFonts w:ascii="Times New Roman" w:hAnsi="Times New Roman" w:cs="Times New Roman"/>
+          <w:sz w:val="28"/>
+          <w:szCs w:val="28"/>
+        </w:rPr>
+        <w:t>Ювелирный мир</w:t>
+      </w:r>
+      <w:r>
+        <w:rPr>
+          <w:rFonts w:ascii="Times New Roman" w:hAnsi="Times New Roman" w:cs="Times New Roman"/>
+          <w:sz w:val="28"/>
+          <w:szCs w:val="28"/>
+        </w:rPr>
+        <w:t>» с целью их публикации в открытом доступе»,</w:t>
+      </w:r>
+      <w:r>
+        <w:rPr>
+          <w:rFonts w:ascii="Times New Roman" w:hAnsi="Times New Roman" w:cs="Times New Roman"/>
+          <w:sz w:val="28"/>
+          <w:szCs w:val="28"/>
+        </w:rPr>
+        <w:t xml:space="preserve"> </w:t>
+      </w:r>
+      <w:r>
+        <w:rPr>
+          <w:rFonts w:ascii="Times New Roman" w:hAnsi="Times New Roman" w:cs="Times New Roman"/>
+          <w:sz w:val="28"/>
+          <w:szCs w:val="28"/>
+        </w:rPr>
+        <w:t>являющейся</w:t>
+      </w:r>
+      <w:r>
+        <w:rPr>
+          <w:rFonts w:ascii="Times New Roman" w:hAnsi="Times New Roman" w:cs="Times New Roman"/>
+          <w:sz w:val="28"/>
+          <w:szCs w:val="28"/>
+        </w:rPr>
+        <w:t xml:space="preserve"> </w:t>
+      </w:r>
+      <w:r>
+        <w:rPr>
+          <w:rFonts w:ascii="Times New Roman" w:hAnsi="Times New Roman" w:cs="Times New Roman"/>
+          <w:sz w:val="28"/>
+          <w:szCs w:val="28"/>
+        </w:rPr>
+        <w:t>приложением №1 к государственному контракту № ЭР.</w:t>
+      </w:r>
+      <w:proofErr w:type="gramStart"/>
+      <w:r>
+        <w:rPr>
+          <w:rFonts w:ascii="Times New Roman" w:hAnsi="Times New Roman" w:cs="Times New Roman"/>
+          <w:sz w:val="28"/>
+          <w:szCs w:val="28"/>
+        </w:rPr>
+        <w:t>06.</w:t>
+      </w:r>
+      <w:r>
+        <w:rPr>
+          <w:rFonts w:ascii="Times New Roman" w:hAnsi="Times New Roman" w:cs="Times New Roman"/>
+          <w:sz w:val="28"/>
+          <w:szCs w:val="28"/>
+        </w:rPr>
+        <w:t>К</w:t>
+      </w:r>
+      <w:proofErr w:type="gramEnd"/>
+      <w:r>
+        <w:rPr>
+          <w:rFonts w:ascii="Times New Roman" w:hAnsi="Times New Roman" w:cs="Times New Roman"/>
+          <w:sz w:val="28"/>
+          <w:szCs w:val="28"/>
+        </w:rPr>
+        <w:t>2/1, от «25» апреля 2005 год</w:t>
+      </w:r>
+      <w:r>
+        <w:rPr>
+          <w:rFonts w:ascii="Times New Roman" w:hAnsi="Times New Roman" w:cs="Times New Roman"/>
+          <w:sz w:val="28"/>
+          <w:szCs w:val="28"/>
+        </w:rPr>
+        <w:t>.</w:t>
       </w:r>
     </w:p>
     <w:p>
@@ -3829,19 +3690,17 @@
         <w:jc w:val="both"/>
         <w:rPr>
           <w:rFonts w:ascii="Times New Roman" w:hAnsi="Times New Roman" w:cs="Times New Roman"/>
-          <w:b/>
-          <w:sz w:val="28"/>
-          <w:szCs w:val="28"/>
-        </w:rPr>
-      </w:pPr>
-      <w:r>
-        <w:rPr>
-          <w:rFonts w:ascii="Times New Roman" w:hAnsi="Times New Roman" w:cs="Times New Roman"/>
-          <w:b/>
-          <w:sz w:val="28"/>
-          <w:szCs w:val="28"/>
-        </w:rPr>
-        <w:t>Порядок оформления и предъявления заказчику работ</w:t>
+          <w:sz w:val="28"/>
+          <w:szCs w:val="28"/>
+        </w:rPr>
+      </w:pPr>
+      <w:r>
+        <w:rPr>
+          <w:rFonts w:ascii="Times New Roman" w:hAnsi="Times New Roman" w:cs="Times New Roman"/>
+          <w:sz w:val="28"/>
+          <w:szCs w:val="28"/>
+        </w:rPr>
+        <w:t>Плановые сроки начала и окончания работы</w:t>
       </w:r>
     </w:p>
     <w:p>
@@ -3862,7 +3721,31 @@
           <w:sz w:val="28"/>
           <w:szCs w:val="28"/>
         </w:rPr>
-        <w:t>Работы по созданию проекта создаются разработчиком поэтапно в соответствии с календарным планом проекта. По окончанию каждого этапа работы разработчик сдает заказчику соответствующие отчетные документы этапа, состав которых определен договором.</w:t>
+        <w:t>Начало разработки - 22.12.2022</w:t>
+      </w:r>
+      <w:r>
+        <w:rPr>
+          <w:rFonts w:ascii="Times New Roman" w:hAnsi="Times New Roman" w:cs="Times New Roman"/>
+          <w:sz w:val="28"/>
+          <w:szCs w:val="28"/>
+        </w:rPr>
+        <w:t xml:space="preserve"> г.</w:t>
+      </w:r>
+      <w:r>
+        <w:rPr>
+          <w:rFonts w:ascii="Times New Roman" w:hAnsi="Times New Roman" w:cs="Times New Roman"/>
+          <w:sz w:val="28"/>
+          <w:szCs w:val="28"/>
+        </w:rPr>
+        <w:t xml:space="preserve"> Окончание разработки – 28.12.2022</w:t>
+      </w:r>
+      <w:r>
+        <w:rPr>
+          <w:rFonts w:ascii="Times New Roman" w:hAnsi="Times New Roman" w:cs="Times New Roman"/>
+          <w:sz w:val="28"/>
+          <w:szCs w:val="28"/>
+        </w:rPr>
+        <w:t xml:space="preserve"> г.</w:t>
       </w:r>
     </w:p>
     <w:p>
@@ -3873,52 +3756,261 @@
           <w:numId w:val="1"/>
         </w:numPr>
         <w:spacing w:after="0" w:line="240" w:lineRule="auto"/>
+        <w:jc w:val="both"/>
+        <w:rPr>
+          <w:rFonts w:ascii="Times New Roman" w:hAnsi="Times New Roman" w:cs="Times New Roman"/>
+          <w:sz w:val="28"/>
+          <w:szCs w:val="28"/>
+        </w:rPr>
+      </w:pPr>
+      <w:r>
+        <w:rPr>
+          <w:rFonts w:ascii="Times New Roman" w:hAnsi="Times New Roman" w:cs="Times New Roman"/>
+          <w:sz w:val="28"/>
+          <w:szCs w:val="28"/>
+        </w:rPr>
+        <w:lastRenderedPageBreak/>
+        <w:t>Сведения об источниках и порядке финансирования работ</w:t>
+      </w:r>
+    </w:p>
+    <w:p>
+      <w:pPr>
+        <w:pStyle w:val="a3"/>
+        <w:spacing w:after="0" w:line="240" w:lineRule="auto"/>
+        <w:ind w:left="1271"/>
+        <w:jc w:val="both"/>
+        <w:rPr>
+          <w:rFonts w:ascii="Times New Roman" w:hAnsi="Times New Roman" w:cs="Times New Roman"/>
+          <w:sz w:val="28"/>
+          <w:szCs w:val="28"/>
+        </w:rPr>
+      </w:pPr>
+      <w:r>
+        <w:rPr>
+          <w:rFonts w:ascii="Times New Roman" w:hAnsi="Times New Roman" w:cs="Times New Roman"/>
+          <w:sz w:val="28"/>
+          <w:szCs w:val="28"/>
+        </w:rPr>
+        <w:t>Источник финансирования – федеральный бюджет, подстатья 111040 «Прочие текущие расходы». Порядок финансирования определяется условиями Государственного контракта</w:t>
+      </w:r>
+      <w:r>
+        <w:rPr>
+          <w:rFonts w:ascii="Times New Roman" w:hAnsi="Times New Roman" w:cs="Times New Roman"/>
+          <w:sz w:val="28"/>
+          <w:szCs w:val="28"/>
+        </w:rPr>
+        <w:t>.</w:t>
+      </w:r>
+    </w:p>
+    <w:p>
+      <w:pPr>
+        <w:pStyle w:val="a3"/>
+        <w:spacing w:after="0" w:line="240" w:lineRule="auto"/>
         <w:ind w:left="0" w:firstLine="851"/>
         <w:jc w:val="both"/>
         <w:rPr>
           <w:rFonts w:ascii="Times New Roman" w:hAnsi="Times New Roman" w:cs="Times New Roman"/>
-          <w:b/>
-          <w:sz w:val="28"/>
-          <w:szCs w:val="28"/>
-        </w:rPr>
-      </w:pPr>
-    </w:p>
-    <w:p>
-      <w:pPr>
-        <w:spacing w:after="0" w:line="240" w:lineRule="auto"/>
-        <w:ind w:left="851"/>
-        <w:jc w:val="both"/>
-        <w:rPr>
-          <w:rFonts w:ascii="Times New Roman" w:hAnsi="Times New Roman" w:cs="Times New Roman"/>
-          <w:sz w:val="28"/>
-          <w:szCs w:val="28"/>
-        </w:rPr>
-      </w:pPr>
-      <w:r>
-        <w:rPr>
-          <w:rFonts w:ascii="Times New Roman" w:hAnsi="Times New Roman" w:cs="Times New Roman"/>
-          <w:sz w:val="28"/>
-          <w:szCs w:val="28"/>
-        </w:rPr>
-        <w:t>контракт № ЭР.</w:t>
-      </w:r>
-      <w:proofErr w:type="gramStart"/>
-      <w:r>
-        <w:rPr>
-          <w:rFonts w:ascii="Times New Roman" w:hAnsi="Times New Roman" w:cs="Times New Roman"/>
-          <w:sz w:val="28"/>
-          <w:szCs w:val="28"/>
-        </w:rPr>
-        <w:t>08.К</w:t>
-      </w:r>
-      <w:proofErr w:type="gramEnd"/>
-      <w:r>
-        <w:rPr>
-          <w:rFonts w:ascii="Times New Roman" w:hAnsi="Times New Roman" w:cs="Times New Roman"/>
-          <w:sz w:val="28"/>
-          <w:szCs w:val="28"/>
-        </w:rPr>
-        <w:t>3/2, от «22» декабря 2022 года.</w:t>
+          <w:sz w:val="28"/>
+          <w:szCs w:val="28"/>
+        </w:rPr>
+      </w:pPr>
+      <w:r>
+        <w:rPr>
+          <w:rFonts w:ascii="Times New Roman" w:hAnsi="Times New Roman" w:cs="Times New Roman"/>
+          <w:sz w:val="28"/>
+          <w:szCs w:val="28"/>
+        </w:rPr>
+        <w:t>Порядок оформления и предъявления заказчику результатов работ по созданию системы</w:t>
+      </w:r>
+    </w:p>
+    <w:p>
+      <w:pPr>
+        <w:pStyle w:val="a3"/>
+        <w:spacing w:after="0" w:line="240" w:lineRule="auto"/>
+        <w:ind w:left="0" w:firstLine="851"/>
+        <w:jc w:val="both"/>
+        <w:rPr>
+          <w:rFonts w:ascii="Times New Roman" w:hAnsi="Times New Roman" w:cs="Times New Roman"/>
+          <w:sz w:val="28"/>
+          <w:szCs w:val="28"/>
+        </w:rPr>
+      </w:pPr>
+      <w:r>
+        <w:rPr>
+          <w:rFonts w:ascii="Times New Roman" w:hAnsi="Times New Roman" w:cs="Times New Roman"/>
+          <w:sz w:val="28"/>
+          <w:szCs w:val="28"/>
+        </w:rPr>
+        <w:t xml:space="preserve"> Результаты работы предъявляются Заказчику в виде: </w:t>
+      </w:r>
+    </w:p>
+    <w:p>
+      <w:pPr>
+        <w:pStyle w:val="a3"/>
+        <w:numPr>
+          <w:ilvl w:val="0"/>
+          <w:numId w:val="28"/>
+        </w:numPr>
+        <w:spacing w:after="0" w:line="240" w:lineRule="auto"/>
+        <w:ind w:left="0" w:firstLine="851"/>
+        <w:jc w:val="both"/>
+        <w:rPr>
+          <w:rFonts w:ascii="Times New Roman" w:hAnsi="Times New Roman" w:cs="Times New Roman"/>
+          <w:sz w:val="28"/>
+          <w:szCs w:val="28"/>
+        </w:rPr>
+      </w:pPr>
+      <w:r>
+        <w:rPr>
+          <w:rFonts w:ascii="Times New Roman" w:hAnsi="Times New Roman" w:cs="Times New Roman"/>
+          <w:sz w:val="28"/>
+          <w:szCs w:val="28"/>
+        </w:rPr>
+        <w:t>Функционирующего веб-сервера, представляющего собой макет репозитория</w:t>
+      </w:r>
+      <w:r>
+        <w:rPr>
+          <w:rFonts w:ascii="Times New Roman" w:hAnsi="Times New Roman" w:cs="Times New Roman"/>
+          <w:sz w:val="28"/>
+          <w:szCs w:val="28"/>
+        </w:rPr>
+        <w:t>.</w:t>
+      </w:r>
+    </w:p>
+    <w:p>
+      <w:pPr>
+        <w:pStyle w:val="a3"/>
+        <w:numPr>
+          <w:ilvl w:val="0"/>
+          <w:numId w:val="28"/>
+        </w:numPr>
+        <w:spacing w:after="0" w:line="240" w:lineRule="auto"/>
+        <w:ind w:left="0" w:firstLine="851"/>
+        <w:jc w:val="both"/>
+        <w:rPr>
+          <w:rFonts w:ascii="Times New Roman" w:hAnsi="Times New Roman" w:cs="Times New Roman"/>
+          <w:sz w:val="28"/>
+          <w:szCs w:val="28"/>
+        </w:rPr>
+      </w:pPr>
+      <w:r>
+        <w:rPr>
+          <w:rFonts w:ascii="Times New Roman" w:hAnsi="Times New Roman" w:cs="Times New Roman"/>
+          <w:sz w:val="28"/>
+          <w:szCs w:val="28"/>
+        </w:rPr>
+        <w:t>Исполняем</w:t>
+      </w:r>
+      <w:r>
+        <w:rPr>
+          <w:rFonts w:ascii="Times New Roman" w:hAnsi="Times New Roman" w:cs="Times New Roman"/>
+          <w:sz w:val="28"/>
+          <w:szCs w:val="28"/>
+        </w:rPr>
+        <w:t>ых модулей и исходных текстов АС,</w:t>
+      </w:r>
+      <w:r>
+        <w:rPr>
+          <w:rFonts w:ascii="Times New Roman" w:hAnsi="Times New Roman" w:cs="Times New Roman"/>
+          <w:sz w:val="28"/>
+          <w:szCs w:val="28"/>
+        </w:rPr>
+        <w:t xml:space="preserve"> входящего в состав макета репозито</w:t>
+      </w:r>
+      <w:r>
+        <w:rPr>
+          <w:rFonts w:ascii="Times New Roman" w:hAnsi="Times New Roman" w:cs="Times New Roman"/>
+          <w:sz w:val="28"/>
+          <w:szCs w:val="28"/>
+        </w:rPr>
+        <w:t>рия на компакт-диске.</w:t>
+      </w:r>
+    </w:p>
+    <w:p>
+      <w:pPr>
+        <w:pStyle w:val="a3"/>
+        <w:numPr>
+          <w:ilvl w:val="0"/>
+          <w:numId w:val="28"/>
+        </w:numPr>
+        <w:spacing w:after="0" w:line="240" w:lineRule="auto"/>
+        <w:ind w:left="0" w:firstLine="851"/>
+        <w:jc w:val="both"/>
+        <w:rPr>
+          <w:rFonts w:ascii="Times New Roman" w:hAnsi="Times New Roman" w:cs="Times New Roman"/>
+          <w:sz w:val="28"/>
+          <w:szCs w:val="28"/>
+        </w:rPr>
+      </w:pPr>
+      <w:r>
+        <w:rPr>
+          <w:rFonts w:ascii="Times New Roman" w:hAnsi="Times New Roman" w:cs="Times New Roman"/>
+          <w:sz w:val="28"/>
+          <w:szCs w:val="28"/>
+        </w:rPr>
+        <w:t xml:space="preserve">Дистрибутива ОС </w:t>
+      </w:r>
+      <w:r>
+        <w:rPr>
+          <w:rFonts w:ascii="Times New Roman" w:hAnsi="Times New Roman" w:cs="Times New Roman"/>
+          <w:sz w:val="28"/>
+          <w:szCs w:val="28"/>
+          <w:lang w:val="en-US"/>
+        </w:rPr>
+        <w:t>Microsoft</w:t>
+      </w:r>
+      <w:r>
+        <w:rPr>
+          <w:rFonts w:ascii="Times New Roman" w:hAnsi="Times New Roman" w:cs="Times New Roman"/>
+          <w:sz w:val="28"/>
+          <w:szCs w:val="28"/>
+        </w:rPr>
+        <w:t xml:space="preserve"> </w:t>
+      </w:r>
+      <w:r>
+        <w:rPr>
+          <w:rFonts w:ascii="Times New Roman" w:hAnsi="Times New Roman" w:cs="Times New Roman"/>
+          <w:sz w:val="28"/>
+          <w:szCs w:val="28"/>
+        </w:rPr>
+        <w:t>c набором пакетов достаточным для функц</w:t>
+      </w:r>
+      <w:r>
+        <w:rPr>
+          <w:rFonts w:ascii="Times New Roman" w:hAnsi="Times New Roman" w:cs="Times New Roman"/>
+          <w:sz w:val="28"/>
+          <w:szCs w:val="28"/>
+        </w:rPr>
+        <w:t>ионирования АС указанного в п 2</w:t>
+      </w:r>
+      <w:r>
+        <w:rPr>
+          <w:rFonts w:ascii="Times New Roman" w:hAnsi="Times New Roman" w:cs="Times New Roman"/>
+          <w:sz w:val="28"/>
+          <w:szCs w:val="28"/>
+        </w:rPr>
+        <w:t xml:space="preserve">. </w:t>
+      </w:r>
+    </w:p>
+    <w:p>
+      <w:pPr>
+        <w:pStyle w:val="a3"/>
+        <w:spacing w:after="0" w:line="240" w:lineRule="auto"/>
+        <w:ind w:left="0" w:firstLine="851"/>
+        <w:jc w:val="both"/>
+        <w:rPr>
+          <w:rFonts w:ascii="Times New Roman" w:hAnsi="Times New Roman" w:cs="Times New Roman"/>
+          <w:sz w:val="28"/>
+          <w:szCs w:val="28"/>
+        </w:rPr>
+      </w:pPr>
+      <w:r>
+        <w:rPr>
+          <w:rFonts w:ascii="Times New Roman" w:hAnsi="Times New Roman" w:cs="Times New Roman"/>
+          <w:sz w:val="28"/>
+          <w:szCs w:val="28"/>
+        </w:rPr>
+        <w:t>Результаты предоставляются Исполнителю в сроки, установленные Государственным контрактом. Приемка системы осуществляется комиссией в установленном порядке. Порядок предъявления системы, ее испытаний и окончательной приемки определен в разделе 7 настоящего технического задания. Одновременно с предъявлением Системы производится сдача разработанного Исполнителем комплекта документации согласно разделу 8 настоящего ТЗ.</w:t>
       </w:r>
     </w:p>
     <w:p>
@@ -3959,109 +4051,59 @@
     </w:p>
     <w:p>
       <w:pPr>
+        <w:pStyle w:val="a3"/>
+        <w:spacing w:after="0" w:line="240" w:lineRule="auto"/>
+        <w:ind w:left="851"/>
+        <w:jc w:val="both"/>
+        <w:rPr>
+          <w:rFonts w:ascii="Times New Roman" w:hAnsi="Times New Roman" w:cs="Times New Roman"/>
+          <w:sz w:val="28"/>
+          <w:szCs w:val="28"/>
+        </w:rPr>
+      </w:pPr>
+      <w:r>
+        <w:rPr>
+          <w:rFonts w:ascii="Times New Roman" w:hAnsi="Times New Roman" w:cs="Times New Roman"/>
+          <w:sz w:val="28"/>
+          <w:szCs w:val="28"/>
+        </w:rPr>
+        <w:t>2.1</w:t>
+      </w:r>
+      <w:r>
+        <w:rPr>
+          <w:rFonts w:ascii="Times New Roman" w:hAnsi="Times New Roman" w:cs="Times New Roman"/>
+          <w:sz w:val="28"/>
+          <w:szCs w:val="28"/>
+        </w:rPr>
+        <w:tab/>
+      </w:r>
+      <w:r>
+        <w:rPr>
+          <w:rFonts w:ascii="Times New Roman" w:hAnsi="Times New Roman" w:cs="Times New Roman"/>
+          <w:sz w:val="28"/>
+          <w:szCs w:val="28"/>
+        </w:rPr>
+        <w:t>Функциональное назначение</w:t>
+      </w:r>
+    </w:p>
+    <w:p>
+      <w:pPr>
         <w:spacing w:after="0" w:line="240" w:lineRule="auto"/>
         <w:ind w:firstLine="851"/>
-        <w:contextualSpacing/>
-        <w:jc w:val="both"/>
-        <w:rPr>
-          <w:rFonts w:ascii="Times New Roman" w:hAnsi="Times New Roman" w:cs="Times New Roman"/>
-          <w:sz w:val="28"/>
-          <w:szCs w:val="28"/>
-        </w:rPr>
-      </w:pPr>
-      <w:r>
-        <w:rPr>
-          <w:rFonts w:ascii="Times New Roman" w:hAnsi="Times New Roman" w:cs="Times New Roman"/>
-          <w:b/>
-          <w:sz w:val="28"/>
-          <w:szCs w:val="28"/>
-        </w:rPr>
-        <w:t>2.1 Назначение системы</w:t>
-      </w:r>
-    </w:p>
-    <w:p>
-      <w:pPr>
-        <w:spacing w:after="0" w:line="240" w:lineRule="auto"/>
-        <w:ind w:firstLine="851"/>
-        <w:contextualSpacing/>
-        <w:jc w:val="both"/>
-        <w:rPr>
-          <w:rFonts w:ascii="Times New Roman" w:hAnsi="Times New Roman" w:cs="Times New Roman"/>
-          <w:sz w:val="28"/>
-          <w:szCs w:val="28"/>
-        </w:rPr>
-      </w:pPr>
-      <w:r>
-        <w:rPr>
-          <w:rFonts w:ascii="Times New Roman" w:hAnsi="Times New Roman" w:cs="Times New Roman"/>
-          <w:sz w:val="28"/>
-          <w:szCs w:val="28"/>
-        </w:rPr>
-        <w:t>Программа создана с целью облегчения учета материальных ресурсов и повышения качеств управленческих решений заказчика.</w:t>
-      </w:r>
-    </w:p>
-    <w:p>
-      <w:pPr>
-        <w:spacing w:after="0" w:line="240" w:lineRule="auto"/>
-        <w:ind w:firstLine="851"/>
-        <w:contextualSpacing/>
-        <w:jc w:val="both"/>
-        <w:rPr>
-          <w:rFonts w:ascii="Times New Roman" w:hAnsi="Times New Roman" w:cs="Times New Roman"/>
-          <w:sz w:val="28"/>
-          <w:szCs w:val="28"/>
-        </w:rPr>
-      </w:pPr>
-      <w:r>
-        <w:rPr>
-          <w:rFonts w:ascii="Times New Roman" w:hAnsi="Times New Roman" w:cs="Times New Roman"/>
-          <w:sz w:val="28"/>
-          <w:szCs w:val="28"/>
-        </w:rPr>
-        <w:t>Основным назначением программы является автоматизация бизнес процессов заказчика.</w:t>
-      </w:r>
-    </w:p>
-    <w:p>
-      <w:pPr>
-        <w:spacing w:after="0" w:line="240" w:lineRule="auto"/>
-        <w:ind w:firstLine="851"/>
-        <w:contextualSpacing/>
-        <w:jc w:val="both"/>
-        <w:rPr>
-          <w:rFonts w:ascii="Times New Roman" w:hAnsi="Times New Roman" w:cs="Times New Roman"/>
-          <w:b/>
-          <w:sz w:val="28"/>
-          <w:szCs w:val="28"/>
-        </w:rPr>
-      </w:pPr>
-      <w:r>
-        <w:rPr>
-          <w:rFonts w:ascii="Times New Roman" w:hAnsi="Times New Roman" w:cs="Times New Roman"/>
-          <w:b/>
-          <w:sz w:val="28"/>
-          <w:szCs w:val="28"/>
-        </w:rPr>
-        <w:t>2.2 Цели создания системы</w:t>
-      </w:r>
-    </w:p>
-    <w:p>
-      <w:pPr>
-        <w:spacing w:after="0" w:line="240" w:lineRule="auto"/>
-        <w:ind w:firstLine="851"/>
-        <w:jc w:val="both"/>
-        <w:rPr>
-          <w:rFonts w:ascii="Times New Roman" w:hAnsi="Times New Roman" w:cs="Times New Roman"/>
-          <w:sz w:val="28"/>
-          <w:szCs w:val="28"/>
-        </w:rPr>
-      </w:pPr>
-      <w:r>
-        <w:rPr>
-          <w:rFonts w:ascii="Times New Roman" w:hAnsi="Times New Roman" w:cs="Times New Roman"/>
-          <w:sz w:val="28"/>
-          <w:szCs w:val="28"/>
-        </w:rPr>
-        <w:t>Программа должна хранить в себе все данные:</w:t>
+        <w:jc w:val="both"/>
+        <w:rPr>
+          <w:rFonts w:ascii="Times New Roman" w:hAnsi="Times New Roman" w:cs="Times New Roman"/>
+          <w:sz w:val="28"/>
+          <w:szCs w:val="28"/>
+        </w:rPr>
+      </w:pPr>
+      <w:r>
+        <w:rPr>
+          <w:rFonts w:ascii="Times New Roman" w:hAnsi="Times New Roman" w:cs="Times New Roman"/>
+          <w:sz w:val="28"/>
+          <w:szCs w:val="28"/>
+        </w:rPr>
+        <w:t>программа должна хранить в себе все данные:</w:t>
       </w:r>
     </w:p>
     <w:p>
@@ -4192,6 +4234,63 @@
     <w:p>
       <w:pPr>
         <w:spacing w:after="0" w:line="240" w:lineRule="auto"/>
+        <w:ind w:left="851"/>
+        <w:jc w:val="both"/>
+        <w:rPr>
+          <w:rFonts w:ascii="Times New Roman" w:hAnsi="Times New Roman" w:cs="Times New Roman"/>
+          <w:sz w:val="28"/>
+          <w:szCs w:val="28"/>
+        </w:rPr>
+      </w:pPr>
+      <w:r>
+        <w:rPr>
+          <w:rFonts w:ascii="Times New Roman" w:hAnsi="Times New Roman" w:cs="Times New Roman"/>
+          <w:sz w:val="28"/>
+          <w:szCs w:val="28"/>
+        </w:rPr>
+        <w:t>2.2</w:t>
+      </w:r>
+      <w:r>
+        <w:rPr>
+          <w:rFonts w:ascii="Times New Roman" w:hAnsi="Times New Roman" w:cs="Times New Roman"/>
+          <w:sz w:val="28"/>
+          <w:szCs w:val="28"/>
+        </w:rPr>
+        <w:tab/>
+      </w:r>
+      <w:r>
+        <w:rPr>
+          <w:rFonts w:ascii="Times New Roman" w:hAnsi="Times New Roman" w:cs="Times New Roman"/>
+          <w:sz w:val="28"/>
+          <w:szCs w:val="28"/>
+        </w:rPr>
+        <w:t>Эксплуатационное назначение</w:t>
+      </w:r>
+    </w:p>
+    <w:p>
+      <w:pPr>
+        <w:pStyle w:val="a3"/>
+        <w:spacing w:after="0" w:line="240" w:lineRule="auto"/>
+        <w:ind w:left="0" w:firstLine="851"/>
+        <w:jc w:val="both"/>
+        <w:rPr>
+          <w:rFonts w:ascii="Times New Roman" w:hAnsi="Times New Roman" w:cs="Times New Roman"/>
+          <w:sz w:val="28"/>
+          <w:szCs w:val="28"/>
+        </w:rPr>
+      </w:pPr>
+      <w:r>
+        <w:rPr>
+          <w:rFonts w:ascii="Times New Roman" w:hAnsi="Times New Roman" w:cs="Times New Roman"/>
+          <w:sz w:val="28"/>
+          <w:szCs w:val="28"/>
+        </w:rPr>
+        <w:t>Программа должна использоваться в мастерской.</w:t>
+      </w:r>
+    </w:p>
+    <w:p>
+      <w:pPr>
+        <w:spacing w:after="0" w:line="240" w:lineRule="auto"/>
         <w:ind w:firstLine="851"/>
         <w:jc w:val="both"/>
         <w:rPr>
@@ -4206,12 +4305,56 @@
           <w:sz w:val="28"/>
           <w:szCs w:val="28"/>
         </w:rPr>
-        <w:t>Ювелирная мастерская осуществляет создание ювелирных изделий.</w:t>
+        <w:t>в функции продукта входит учет продукции, имеющейся на складе, проверка наличия материалов для создания тех или иных изделий, предоставление информации о продажах бухгалтерии.</w:t>
+      </w:r>
+    </w:p>
+    <w:p>
+      <w:pPr>
+        <w:spacing w:after="0" w:line="240" w:lineRule="auto"/>
+        <w:ind w:firstLine="851"/>
+        <w:jc w:val="both"/>
+        <w:rPr>
+          <w:rFonts w:ascii="Times New Roman" w:hAnsi="Times New Roman" w:cs="Times New Roman"/>
+          <w:sz w:val="28"/>
+          <w:szCs w:val="28"/>
+        </w:rPr>
+      </w:pPr>
+      <w:r>
+        <w:rPr>
+          <w:rFonts w:ascii="Times New Roman" w:hAnsi="Times New Roman" w:cs="Times New Roman"/>
+          <w:sz w:val="28"/>
+          <w:szCs w:val="28"/>
+        </w:rPr>
+        <w:t>эксплуатационное назначение продукта:</w:t>
+      </w:r>
+    </w:p>
+    <w:p>
+      <w:pPr>
+        <w:spacing w:after="0" w:line="240" w:lineRule="auto"/>
+        <w:ind w:firstLine="851"/>
+        <w:jc w:val="both"/>
+        <w:rPr>
+          <w:rFonts w:ascii="Times New Roman" w:hAnsi="Times New Roman" w:cs="Times New Roman"/>
+          <w:sz w:val="28"/>
+          <w:szCs w:val="28"/>
+        </w:rPr>
+      </w:pPr>
+      <w:r>
+        <w:rPr>
+          <w:rFonts w:ascii="Times New Roman" w:hAnsi="Times New Roman" w:cs="Times New Roman"/>
+          <w:sz w:val="28"/>
+          <w:szCs w:val="28"/>
+        </w:rPr>
+        <w:t>Данный продукт предназначен для связи клиентов с ювелирной мастерской, данный программный продукт предназначен для следующих классов пользователей:</w:t>
       </w:r>
     </w:p>
     <w:p>
       <w:pPr>
         <w:pStyle w:val="a3"/>
+        <w:numPr>
+          <w:ilvl w:val="0"/>
+          <w:numId w:val="24"/>
+        </w:numPr>
         <w:spacing w:after="0" w:line="240" w:lineRule="auto"/>
         <w:ind w:left="0" w:firstLine="851"/>
         <w:jc w:val="both"/>
@@ -4227,29 +4370,231 @@
           <w:sz w:val="28"/>
           <w:szCs w:val="28"/>
         </w:rPr>
-        <w:t>Программа создана с целью контроля продаж, заказов и наличия изделий и материалов на складе.</w:t>
-      </w:r>
-    </w:p>
-    <w:p>
-      <w:pPr>
+        <w:t>ювелир;</w:t>
+      </w:r>
+    </w:p>
+    <w:p>
+      <w:pPr>
+        <w:pStyle w:val="a3"/>
+        <w:numPr>
+          <w:ilvl w:val="0"/>
+          <w:numId w:val="24"/>
+        </w:numPr>
+        <w:spacing w:after="0" w:line="240" w:lineRule="auto"/>
+        <w:ind w:left="0" w:firstLine="851"/>
+        <w:jc w:val="both"/>
+        <w:rPr>
+          <w:rFonts w:ascii="Times New Roman" w:hAnsi="Times New Roman" w:cs="Times New Roman"/>
+          <w:sz w:val="28"/>
+          <w:szCs w:val="28"/>
+        </w:rPr>
+      </w:pPr>
+      <w:r>
+        <w:rPr>
+          <w:rFonts w:ascii="Times New Roman" w:hAnsi="Times New Roman" w:cs="Times New Roman"/>
+          <w:sz w:val="28"/>
+          <w:szCs w:val="28"/>
+        </w:rPr>
+        <w:t>клиент;</w:t>
+      </w:r>
+    </w:p>
+    <w:p>
+      <w:pPr>
+        <w:pStyle w:val="a3"/>
+        <w:numPr>
+          <w:ilvl w:val="0"/>
+          <w:numId w:val="24"/>
+        </w:numPr>
+        <w:spacing w:after="0" w:line="240" w:lineRule="auto"/>
+        <w:ind w:left="0" w:firstLine="851"/>
+        <w:jc w:val="both"/>
+        <w:rPr>
+          <w:rFonts w:ascii="Times New Roman" w:hAnsi="Times New Roman" w:cs="Times New Roman"/>
+          <w:sz w:val="28"/>
+          <w:szCs w:val="28"/>
+        </w:rPr>
+      </w:pPr>
+      <w:r>
+        <w:rPr>
+          <w:rFonts w:ascii="Times New Roman" w:hAnsi="Times New Roman" w:cs="Times New Roman"/>
+          <w:sz w:val="28"/>
+          <w:szCs w:val="28"/>
+        </w:rPr>
+        <w:t>менеджер по продажам;</w:t>
+      </w:r>
+    </w:p>
+    <w:p>
+      <w:pPr>
+        <w:pStyle w:val="a3"/>
+        <w:numPr>
+          <w:ilvl w:val="0"/>
+          <w:numId w:val="24"/>
+        </w:numPr>
+        <w:spacing w:after="0" w:line="240" w:lineRule="auto"/>
+        <w:ind w:left="0" w:firstLine="851"/>
+        <w:jc w:val="both"/>
+        <w:rPr>
+          <w:rFonts w:ascii="Times New Roman" w:hAnsi="Times New Roman" w:cs="Times New Roman"/>
+          <w:sz w:val="28"/>
+          <w:szCs w:val="28"/>
+        </w:rPr>
+      </w:pPr>
+      <w:r>
+        <w:rPr>
+          <w:rFonts w:ascii="Times New Roman" w:hAnsi="Times New Roman" w:cs="Times New Roman"/>
+          <w:sz w:val="28"/>
+          <w:szCs w:val="28"/>
+        </w:rPr>
+        <w:t>бухгалтер;</w:t>
+      </w:r>
+      <w:bookmarkStart w:id="0" w:name="_GoBack"/>
+      <w:bookmarkEnd w:id="0"/>
+    </w:p>
+    <w:p>
+      <w:pPr>
+        <w:spacing w:after="0" w:line="240" w:lineRule="auto"/>
+        <w:ind w:firstLine="851"/>
+        <w:contextualSpacing/>
+        <w:jc w:val="both"/>
+        <w:rPr>
+          <w:rFonts w:ascii="Times New Roman" w:eastAsia="Times New Roman" w:hAnsi="Times New Roman" w:cs="Times New Roman"/>
+          <w:sz w:val="28"/>
+          <w:szCs w:val="28"/>
+          <w:lang w:eastAsia="ru-RU"/>
+        </w:rPr>
+      </w:pPr>
+      <w:r>
+        <w:rPr>
+          <w:rFonts w:ascii="Times New Roman" w:eastAsia="Times New Roman" w:hAnsi="Times New Roman" w:cs="Times New Roman"/>
+          <w:sz w:val="28"/>
+          <w:szCs w:val="28"/>
+          <w:lang w:eastAsia="ru-RU"/>
+        </w:rPr>
+        <w:t>2.3.</w:t>
+      </w:r>
+      <w:r>
+        <w:rPr>
+          <w:rFonts w:ascii="Times New Roman" w:eastAsia="Times New Roman" w:hAnsi="Times New Roman" w:cs="Times New Roman"/>
+          <w:sz w:val="28"/>
+          <w:szCs w:val="28"/>
+          <w:lang w:eastAsia="ru-RU"/>
+        </w:rPr>
+        <w:tab/>
+        <w:t>Цели создания системы</w:t>
+      </w:r>
+    </w:p>
+    <w:p>
+      <w:pPr>
+        <w:spacing w:after="0" w:line="240" w:lineRule="auto"/>
+        <w:ind w:firstLine="851"/>
+        <w:contextualSpacing/>
+        <w:jc w:val="both"/>
+        <w:rPr>
+          <w:rFonts w:ascii="Times New Roman" w:hAnsi="Times New Roman" w:cs="Times New Roman"/>
+          <w:sz w:val="28"/>
+          <w:szCs w:val="28"/>
+        </w:rPr>
+      </w:pPr>
+      <w:r>
+        <w:rPr>
+          <w:rFonts w:ascii="Times New Roman" w:hAnsi="Times New Roman" w:cs="Times New Roman"/>
+          <w:sz w:val="28"/>
+          <w:szCs w:val="28"/>
+        </w:rPr>
+        <w:t>Целью создания АС</w:t>
+      </w:r>
+      <w:r>
+        <w:rPr>
+          <w:rFonts w:ascii="Times New Roman" w:hAnsi="Times New Roman" w:cs="Times New Roman"/>
+          <w:sz w:val="28"/>
+          <w:szCs w:val="28"/>
+        </w:rPr>
+        <w:t xml:space="preserve"> является разработка </w:t>
+      </w:r>
+      <w:r>
+        <w:rPr>
+          <w:rFonts w:ascii="Times New Roman" w:hAnsi="Times New Roman" w:cs="Times New Roman"/>
+          <w:sz w:val="28"/>
+          <w:szCs w:val="28"/>
+        </w:rPr>
+        <w:t xml:space="preserve">системы учета и публикации результатов работ, способствующей открытости деятельности </w:t>
+      </w:r>
+      <w:r>
+        <w:rPr>
+          <w:rFonts w:ascii="Times New Roman" w:hAnsi="Times New Roman" w:cs="Times New Roman"/>
+          <w:color w:val="000000"/>
+          <w:sz w:val="28"/>
+          <w:szCs w:val="28"/>
+          <w:shd w:val="clear" w:color="auto" w:fill="FFFFFF"/>
+        </w:rPr>
+        <w:t>ювелирной мастерской</w:t>
+      </w:r>
+      <w:r>
+        <w:rPr>
+          <w:rFonts w:ascii="Times New Roman" w:hAnsi="Times New Roman" w:cs="Times New Roman"/>
+          <w:color w:val="000000"/>
+          <w:sz w:val="28"/>
+          <w:szCs w:val="28"/>
+          <w:shd w:val="clear" w:color="auto" w:fill="FFFFFF"/>
+        </w:rPr>
+        <w:t> «</w:t>
+      </w:r>
+      <w:r>
+        <w:rPr>
+          <w:rFonts w:ascii="Times New Roman" w:hAnsi="Times New Roman" w:cs="Times New Roman"/>
+          <w:color w:val="000000"/>
+          <w:sz w:val="28"/>
+          <w:szCs w:val="28"/>
+          <w:shd w:val="clear" w:color="auto" w:fill="FFFFFF"/>
+          <w:lang w:val="en-US"/>
+        </w:rPr>
+        <w:t>ZLATO</w:t>
+      </w:r>
+      <w:r>
+        <w:rPr>
+          <w:rFonts w:ascii="Times New Roman" w:hAnsi="Times New Roman" w:cs="Times New Roman"/>
+          <w:color w:val="000000"/>
+          <w:sz w:val="28"/>
+          <w:szCs w:val="28"/>
+          <w:shd w:val="clear" w:color="auto" w:fill="FFFFFF"/>
+        </w:rPr>
+        <w:t>»</w:t>
+      </w:r>
+      <w:r>
+        <w:rPr>
+          <w:rFonts w:ascii="Times New Roman" w:hAnsi="Times New Roman" w:cs="Times New Roman"/>
+          <w:sz w:val="28"/>
+          <w:szCs w:val="28"/>
+        </w:rPr>
+        <w:t xml:space="preserve">, и размещение ее в интернет. </w:t>
+      </w:r>
+    </w:p>
+    <w:p>
+      <w:pPr>
+        <w:pStyle w:val="a3"/>
         <w:spacing w:after="0" w:line="240" w:lineRule="auto"/>
         <w:ind w:left="851"/>
         <w:jc w:val="both"/>
         <w:rPr>
           <w:rFonts w:ascii="Times New Roman" w:hAnsi="Times New Roman" w:cs="Times New Roman"/>
+          <w:sz w:val="28"/>
+          <w:szCs w:val="28"/>
+        </w:rPr>
+      </w:pPr>
+    </w:p>
+    <w:p>
+      <w:pPr>
+        <w:spacing w:after="0" w:line="240" w:lineRule="auto"/>
+        <w:ind w:firstLine="851"/>
+        <w:contextualSpacing/>
+        <w:jc w:val="both"/>
+        <w:rPr>
+          <w:rFonts w:ascii="Times New Roman" w:hAnsi="Times New Roman" w:cs="Times New Roman"/>
           <w:b/>
           <w:sz w:val="28"/>
           <w:szCs w:val="28"/>
         </w:rPr>
       </w:pPr>
-      <w:r>
-        <w:rPr>
-          <w:rFonts w:ascii="Times New Roman" w:hAnsi="Times New Roman" w:cs="Times New Roman"/>
-          <w:sz w:val="28"/>
-          <w:szCs w:val="28"/>
-        </w:rPr>
-        <w:t>Программа применяется для облегчения контроля над деятельностью мастерской.</w:t>
-      </w:r>
       <w:r>
         <w:rPr>
           <w:rFonts w:ascii="Times New Roman" w:hAnsi="Times New Roman" w:cs="Times New Roman"/>
@@ -5138,7 +5483,6 @@
       <w:r>
         <w:rPr>
           <w:rFonts w:ascii="Times New Roman" w:hAnsi="Times New Roman" w:cs="Times New Roman"/>
-          <w:b/>
           <w:sz w:val="28"/>
           <w:szCs w:val="28"/>
         </w:rPr>
@@ -5150,12 +5494,11 @@
           <w:sz w:val="28"/>
           <w:szCs w:val="28"/>
         </w:rPr>
-        <w:t xml:space="preserve"> </w:t>
-      </w:r>
-      <w:r>
-        <w:rPr>
-          <w:rFonts w:ascii="Times New Roman" w:hAnsi="Times New Roman" w:cs="Times New Roman"/>
-          <w:b/>
+        <w:tab/>
+      </w:r>
+      <w:r>
+        <w:rPr>
+          <w:rFonts w:ascii="Times New Roman" w:hAnsi="Times New Roman" w:cs="Times New Roman"/>
           <w:sz w:val="28"/>
           <w:szCs w:val="28"/>
         </w:rPr>
@@ -5180,7 +5523,23 @@
           <w:sz w:val="28"/>
           <w:szCs w:val="28"/>
         </w:rPr>
-        <w:t xml:space="preserve">4.1.1 </w:t>
+        <w:t>4.1.1</w:t>
+      </w:r>
+      <w:r>
+        <w:rPr>
+          <w:rFonts w:ascii="Times New Roman" w:hAnsi="Times New Roman" w:cs="Times New Roman"/>
+          <w:sz w:val="28"/>
+          <w:szCs w:val="28"/>
+        </w:rPr>
+        <w:tab/>
+      </w:r>
+      <w:r>
+        <w:rPr>
+          <w:rFonts w:ascii="Times New Roman" w:hAnsi="Times New Roman" w:cs="Times New Roman"/>
+          <w:sz w:val="28"/>
+          <w:szCs w:val="28"/>
+        </w:rPr>
+        <w:tab/>
       </w:r>
       <w:r>
         <w:rPr>
@@ -5380,7 +5739,23 @@
           <w:sz w:val="28"/>
           <w:szCs w:val="28"/>
         </w:rPr>
-        <w:t xml:space="preserve">4.1.2 </w:t>
+        <w:t>4.1.2</w:t>
+      </w:r>
+      <w:r>
+        <w:rPr>
+          <w:rFonts w:ascii="Times New Roman" w:hAnsi="Times New Roman" w:cs="Times New Roman"/>
+          <w:sz w:val="28"/>
+          <w:szCs w:val="28"/>
+        </w:rPr>
+        <w:tab/>
+      </w:r>
+      <w:r>
+        <w:rPr>
+          <w:rFonts w:ascii="Times New Roman" w:hAnsi="Times New Roman" w:cs="Times New Roman"/>
+          <w:sz w:val="28"/>
+          <w:szCs w:val="28"/>
+        </w:rPr>
+        <w:tab/>
       </w:r>
       <w:r>
         <w:rPr>
@@ -5395,7 +5770,7 @@
       <w:pPr>
         <w:pStyle w:val="a3"/>
         <w:spacing w:after="0" w:line="240" w:lineRule="auto"/>
-        <w:ind w:left="1571"/>
+        <w:ind w:left="0" w:firstLine="851"/>
         <w:jc w:val="both"/>
         <w:rPr>
           <w:rFonts w:ascii="Times New Roman" w:hAnsi="Times New Roman" w:cs="Times New Roman"/>
@@ -5420,6 +5795,7 @@
           <w:numId w:val="18"/>
         </w:numPr>
         <w:spacing w:after="0" w:line="240" w:lineRule="auto"/>
+        <w:ind w:left="0" w:firstLine="851"/>
         <w:jc w:val="both"/>
         <w:rPr>
           <w:rFonts w:ascii="Times New Roman" w:hAnsi="Times New Roman" w:cs="Times New Roman"/>
@@ -5444,6 +5820,7 @@
           <w:numId w:val="18"/>
         </w:numPr>
         <w:spacing w:after="0" w:line="240" w:lineRule="auto"/>
+        <w:ind w:left="0" w:firstLine="851"/>
         <w:jc w:val="both"/>
         <w:rPr>
           <w:rFonts w:ascii="Times New Roman" w:hAnsi="Times New Roman" w:cs="Times New Roman"/>
@@ -5468,6 +5845,7 @@
           <w:numId w:val="18"/>
         </w:numPr>
         <w:spacing w:after="0" w:line="240" w:lineRule="auto"/>
+        <w:ind w:left="0" w:firstLine="851"/>
         <w:jc w:val="both"/>
         <w:rPr>
           <w:rFonts w:ascii="Times New Roman" w:hAnsi="Times New Roman" w:cs="Times New Roman"/>
@@ -5492,6 +5870,7 @@
           <w:numId w:val="18"/>
         </w:numPr>
         <w:spacing w:after="0" w:line="240" w:lineRule="auto"/>
+        <w:ind w:left="0" w:firstLine="851"/>
         <w:jc w:val="both"/>
         <w:rPr>
           <w:rFonts w:ascii="Times New Roman" w:hAnsi="Times New Roman" w:cs="Times New Roman"/>
@@ -5534,7 +5913,31 @@
           <w:sz w:val="28"/>
           <w:szCs w:val="28"/>
         </w:rPr>
-        <w:t>4.1.3 Показатели назначения</w:t>
+        <w:t>4.1.3</w:t>
+      </w:r>
+      <w:r>
+        <w:rPr>
+          <w:rFonts w:ascii="Times New Roman" w:hAnsi="Times New Roman" w:cs="Times New Roman"/>
+          <w:sz w:val="28"/>
+          <w:szCs w:val="28"/>
+        </w:rPr>
+        <w:tab/>
+      </w:r>
+      <w:r>
+        <w:rPr>
+          <w:rFonts w:ascii="Times New Roman" w:hAnsi="Times New Roman" w:cs="Times New Roman"/>
+          <w:sz w:val="28"/>
+          <w:szCs w:val="28"/>
+        </w:rPr>
+        <w:tab/>
+      </w:r>
+      <w:r>
+        <w:rPr>
+          <w:rFonts w:ascii="Times New Roman" w:hAnsi="Times New Roman" w:cs="Times New Roman"/>
+          <w:sz w:val="28"/>
+          <w:szCs w:val="28"/>
+        </w:rPr>
+        <w:t>Показатели назначения</w:t>
       </w:r>
     </w:p>
     <w:p>
@@ -5561,6 +5964,10 @@
     <w:p>
       <w:pPr>
         <w:pStyle w:val="a3"/>
+        <w:numPr>
+          <w:ilvl w:val="0"/>
+          <w:numId w:val="26"/>
+        </w:numPr>
         <w:spacing w:after="0" w:line="240" w:lineRule="auto"/>
         <w:ind w:left="0" w:firstLine="851"/>
         <w:jc w:val="both"/>
@@ -5576,14 +5983,6 @@
           <w:sz w:val="28"/>
           <w:szCs w:val="28"/>
         </w:rPr>
-        <w:t xml:space="preserve">̶ </w:t>
-      </w:r>
-      <w:r>
-        <w:rPr>
-          <w:rFonts w:ascii="Times New Roman" w:hAnsi="Times New Roman" w:cs="Times New Roman"/>
-          <w:sz w:val="28"/>
-          <w:szCs w:val="28"/>
-        </w:rPr>
         <w:t>к</w:t>
       </w:r>
       <w:r>
@@ -5615,6 +6014,10 @@
     <w:p>
       <w:pPr>
         <w:pStyle w:val="a3"/>
+        <w:numPr>
+          <w:ilvl w:val="0"/>
+          <w:numId w:val="26"/>
+        </w:numPr>
         <w:spacing w:after="0" w:line="240" w:lineRule="auto"/>
         <w:ind w:left="0" w:firstLine="851"/>
         <w:jc w:val="both"/>
@@ -5630,14 +6033,6 @@
           <w:sz w:val="28"/>
           <w:szCs w:val="28"/>
         </w:rPr>
-        <w:t xml:space="preserve">̶ </w:t>
-      </w:r>
-      <w:r>
-        <w:rPr>
-          <w:rFonts w:ascii="Times New Roman" w:hAnsi="Times New Roman" w:cs="Times New Roman"/>
-          <w:sz w:val="28"/>
-          <w:szCs w:val="28"/>
-        </w:rPr>
         <w:t xml:space="preserve">количество показателей - </w:t>
       </w:r>
       <w:r>
@@ -5661,6 +6056,10 @@
     <w:p>
       <w:pPr>
         <w:pStyle w:val="a3"/>
+        <w:numPr>
+          <w:ilvl w:val="0"/>
+          <w:numId w:val="26"/>
+        </w:numPr>
         <w:spacing w:after="0" w:line="240" w:lineRule="auto"/>
         <w:ind w:left="0" w:firstLine="851"/>
         <w:jc w:val="both"/>
@@ -5670,14 +6069,6 @@
           <w:szCs w:val="28"/>
         </w:rPr>
       </w:pPr>
-      <w:r>
-        <w:rPr>
-          <w:rFonts w:ascii="Times New Roman" w:hAnsi="Times New Roman" w:cs="Times New Roman"/>
-          <w:sz w:val="28"/>
-          <w:szCs w:val="28"/>
-        </w:rPr>
-        <w:t xml:space="preserve">̶ </w:t>
-      </w:r>
       <w:r>
         <w:rPr>
           <w:rFonts w:ascii="Times New Roman" w:hAnsi="Times New Roman" w:cs="Times New Roman"/>
@@ -5722,7 +6113,31 @@
           <w:sz w:val="28"/>
           <w:szCs w:val="28"/>
         </w:rPr>
-        <w:t>4.1.4 Требования к надёжности</w:t>
+        <w:t>4.1.4</w:t>
+      </w:r>
+      <w:r>
+        <w:rPr>
+          <w:rFonts w:ascii="Times New Roman" w:hAnsi="Times New Roman" w:cs="Times New Roman"/>
+          <w:sz w:val="28"/>
+          <w:szCs w:val="28"/>
+        </w:rPr>
+        <w:tab/>
+      </w:r>
+      <w:r>
+        <w:rPr>
+          <w:rFonts w:ascii="Times New Roman" w:hAnsi="Times New Roman" w:cs="Times New Roman"/>
+          <w:sz w:val="28"/>
+          <w:szCs w:val="28"/>
+        </w:rPr>
+        <w:tab/>
+      </w:r>
+      <w:r>
+        <w:rPr>
+          <w:rFonts w:ascii="Times New Roman" w:hAnsi="Times New Roman" w:cs="Times New Roman"/>
+          <w:sz w:val="28"/>
+          <w:szCs w:val="28"/>
+        </w:rPr>
+        <w:t>Требования к надёжности</w:t>
       </w:r>
     </w:p>
     <w:p>
@@ -5936,7 +6351,31 @@
           <w:sz w:val="28"/>
           <w:szCs w:val="28"/>
         </w:rPr>
-        <w:t>4.1.5 Требования к эргономике и технической эстетике</w:t>
+        <w:t>4.1.5</w:t>
+      </w:r>
+      <w:r>
+        <w:rPr>
+          <w:rFonts w:ascii="Times New Roman" w:hAnsi="Times New Roman" w:cs="Times New Roman"/>
+          <w:sz w:val="28"/>
+          <w:szCs w:val="28"/>
+        </w:rPr>
+        <w:tab/>
+      </w:r>
+      <w:r>
+        <w:rPr>
+          <w:rFonts w:ascii="Times New Roman" w:hAnsi="Times New Roman" w:cs="Times New Roman"/>
+          <w:sz w:val="28"/>
+          <w:szCs w:val="28"/>
+        </w:rPr>
+        <w:tab/>
+      </w:r>
+      <w:r>
+        <w:rPr>
+          <w:rFonts w:ascii="Times New Roman" w:hAnsi="Times New Roman" w:cs="Times New Roman"/>
+          <w:sz w:val="28"/>
+          <w:szCs w:val="28"/>
+        </w:rPr>
+        <w:t>Требования к эргономике и технической эстетике</w:t>
       </w:r>
     </w:p>
     <w:p>
@@ -6274,7 +6713,23 @@
           <w:sz w:val="28"/>
           <w:szCs w:val="28"/>
         </w:rPr>
-        <w:t xml:space="preserve">4.1.6 </w:t>
+        <w:t>4.1.6</w:t>
+      </w:r>
+      <w:r>
+        <w:rPr>
+          <w:rFonts w:ascii="Times New Roman" w:hAnsi="Times New Roman" w:cs="Times New Roman"/>
+          <w:sz w:val="28"/>
+          <w:szCs w:val="28"/>
+        </w:rPr>
+        <w:tab/>
+      </w:r>
+      <w:r>
+        <w:rPr>
+          <w:rFonts w:ascii="Times New Roman" w:hAnsi="Times New Roman" w:cs="Times New Roman"/>
+          <w:sz w:val="28"/>
+          <w:szCs w:val="28"/>
+        </w:rPr>
+        <w:tab/>
       </w:r>
       <w:r>
         <w:rPr>
@@ -6324,7 +6779,31 @@
           <w:sz w:val="28"/>
           <w:szCs w:val="28"/>
         </w:rPr>
-        <w:t>4.1.7 Требования к защите информации от несанкционированного доступа</w:t>
+        <w:t>4.1.7</w:t>
+      </w:r>
+      <w:r>
+        <w:rPr>
+          <w:rFonts w:ascii="Times New Roman" w:hAnsi="Times New Roman" w:cs="Times New Roman"/>
+          <w:sz w:val="28"/>
+          <w:szCs w:val="28"/>
+        </w:rPr>
+        <w:tab/>
+      </w:r>
+      <w:r>
+        <w:rPr>
+          <w:rFonts w:ascii="Times New Roman" w:hAnsi="Times New Roman" w:cs="Times New Roman"/>
+          <w:sz w:val="28"/>
+          <w:szCs w:val="28"/>
+        </w:rPr>
+        <w:tab/>
+      </w:r>
+      <w:r>
+        <w:rPr>
+          <w:rFonts w:ascii="Times New Roman" w:hAnsi="Times New Roman" w:cs="Times New Roman"/>
+          <w:sz w:val="28"/>
+          <w:szCs w:val="28"/>
+        </w:rPr>
+        <w:t>Требования к защите информации от несанкционированного доступа</w:t>
       </w:r>
     </w:p>
     <w:p>
@@ -6741,7 +7220,15 @@
           <w:szCs w:val="28"/>
         </w:rPr>
         <w:lastRenderedPageBreak/>
-        <w:t>BPWin 4.х.</w:t>
+        <w:t>BPWin </w:t>
+      </w:r>
+      <w:r>
+        <w:rPr>
+          <w:rFonts w:ascii="Times New Roman" w:hAnsi="Times New Roman" w:cs="Times New Roman"/>
+          <w:sz w:val="28"/>
+          <w:szCs w:val="28"/>
+        </w:rPr>
+        <w:t>4.х.</w:t>
       </w:r>
       <w:r>
         <w:rPr>
@@ -6811,6 +7298,120 @@
           <w:szCs w:val="28"/>
         </w:rPr>
         <w:t>Дополнительные требования не предъявляются.</w:t>
+      </w:r>
+    </w:p>
+    <w:p>
+      <w:pPr>
+        <w:spacing w:after="0" w:line="240" w:lineRule="auto"/>
+        <w:ind w:firstLine="851"/>
+        <w:contextualSpacing/>
+        <w:jc w:val="both"/>
+        <w:rPr>
+          <w:rFonts w:ascii="Times New Roman" w:hAnsi="Times New Roman" w:cs="Times New Roman"/>
+          <w:sz w:val="28"/>
+          <w:szCs w:val="28"/>
+        </w:rPr>
+      </w:pPr>
+      <w:r>
+        <w:rPr>
+          <w:rFonts w:ascii="Times New Roman" w:hAnsi="Times New Roman" w:cs="Times New Roman"/>
+          <w:sz w:val="28"/>
+          <w:szCs w:val="28"/>
+        </w:rPr>
+        <w:t>4.1.13 Подсистема безопасности</w:t>
+      </w:r>
+    </w:p>
+    <w:p>
+      <w:pPr>
+        <w:spacing w:after="0" w:line="240" w:lineRule="auto"/>
+        <w:ind w:firstLine="851"/>
+        <w:contextualSpacing/>
+        <w:jc w:val="both"/>
+        <w:rPr>
+          <w:rFonts w:ascii="Times New Roman" w:hAnsi="Times New Roman" w:cs="Times New Roman"/>
+          <w:sz w:val="28"/>
+          <w:szCs w:val="28"/>
+        </w:rPr>
+      </w:pPr>
+      <w:r>
+        <w:rPr>
+          <w:rFonts w:ascii="Times New Roman" w:hAnsi="Times New Roman" w:cs="Times New Roman"/>
+          <w:sz w:val="28"/>
+          <w:szCs w:val="28"/>
+        </w:rPr>
+        <w:t>Подсистема безопасности предназначена для:</w:t>
+      </w:r>
+    </w:p>
+    <w:p>
+      <w:pPr>
+        <w:pStyle w:val="a3"/>
+        <w:numPr>
+          <w:ilvl w:val="0"/>
+          <w:numId w:val="21"/>
+        </w:numPr>
+        <w:spacing w:after="0" w:line="240" w:lineRule="auto"/>
+        <w:jc w:val="both"/>
+        <w:rPr>
+          <w:rFonts w:ascii="Times New Roman" w:hAnsi="Times New Roman" w:cs="Times New Roman"/>
+          <w:sz w:val="28"/>
+          <w:szCs w:val="28"/>
+        </w:rPr>
+      </w:pPr>
+      <w:r>
+        <w:rPr>
+          <w:rFonts w:ascii="Times New Roman" w:hAnsi="Times New Roman" w:cs="Times New Roman"/>
+          <w:sz w:val="28"/>
+          <w:szCs w:val="28"/>
+        </w:rPr>
+        <w:t xml:space="preserve"> выполнения требований регламента публикации в части доступа к материалам;</w:t>
+      </w:r>
+    </w:p>
+    <w:p>
+      <w:pPr>
+        <w:pStyle w:val="a3"/>
+        <w:numPr>
+          <w:ilvl w:val="0"/>
+          <w:numId w:val="21"/>
+        </w:numPr>
+        <w:spacing w:after="0" w:line="240" w:lineRule="auto"/>
+        <w:jc w:val="both"/>
+        <w:rPr>
+          <w:rFonts w:ascii="Times New Roman" w:hAnsi="Times New Roman" w:cs="Times New Roman"/>
+          <w:sz w:val="28"/>
+          <w:szCs w:val="28"/>
+        </w:rPr>
+      </w:pPr>
+      <w:r>
+        <w:rPr>
+          <w:rFonts w:ascii="Times New Roman" w:hAnsi="Times New Roman" w:cs="Times New Roman"/>
+          <w:sz w:val="28"/>
+          <w:szCs w:val="28"/>
+        </w:rPr>
+        <w:t>защиты информации от несанкционированного доступа;</w:t>
+      </w:r>
+    </w:p>
+    <w:p>
+      <w:pPr>
+        <w:pStyle w:val="a3"/>
+        <w:numPr>
+          <w:ilvl w:val="0"/>
+          <w:numId w:val="21"/>
+        </w:numPr>
+        <w:spacing w:after="0" w:line="240" w:lineRule="auto"/>
+        <w:jc w:val="both"/>
+        <w:rPr>
+          <w:rFonts w:ascii="Times New Roman" w:hAnsi="Times New Roman" w:cs="Times New Roman"/>
+          <w:sz w:val="28"/>
+          <w:szCs w:val="28"/>
+        </w:rPr>
+      </w:pPr>
+      <w:r>
+        <w:rPr>
+          <w:rFonts w:ascii="Times New Roman" w:hAnsi="Times New Roman" w:cs="Times New Roman"/>
+          <w:sz w:val="28"/>
+          <w:szCs w:val="28"/>
+        </w:rPr>
+        <w:t xml:space="preserve">контроля взаимодействия с внешними системами. </w:t>
       </w:r>
     </w:p>
     <w:p>
@@ -7653,6 +8254,42 @@
           <w:sz w:val="28"/>
           <w:szCs w:val="28"/>
         </w:rPr>
+        <w:t>6.1</w:t>
+      </w:r>
+      <w:r>
+        <w:rPr>
+          <w:rFonts w:ascii="Times New Roman" w:hAnsi="Times New Roman" w:cs="Times New Roman"/>
+          <w:sz w:val="28"/>
+          <w:szCs w:val="28"/>
+        </w:rPr>
+        <w:tab/>
+      </w:r>
+      <w:r>
+        <w:rPr>
+          <w:rFonts w:ascii="Times New Roman" w:hAnsi="Times New Roman" w:cs="Times New Roman"/>
+          <w:sz w:val="28"/>
+          <w:szCs w:val="28"/>
+        </w:rPr>
+        <w:t>Состав, объем и методы испытаний системы и ее составных частей</w:t>
+      </w:r>
+    </w:p>
+    <w:p>
+      <w:pPr>
+        <w:spacing w:after="0" w:line="240" w:lineRule="auto"/>
+        <w:ind w:firstLine="851"/>
+        <w:jc w:val="both"/>
+        <w:rPr>
+          <w:rFonts w:ascii="Times New Roman" w:hAnsi="Times New Roman" w:cs="Times New Roman"/>
+          <w:sz w:val="28"/>
+          <w:szCs w:val="28"/>
+        </w:rPr>
+      </w:pPr>
+      <w:r>
+        <w:rPr>
+          <w:rFonts w:ascii="Times New Roman" w:hAnsi="Times New Roman" w:cs="Times New Roman"/>
+          <w:sz w:val="28"/>
+          <w:szCs w:val="28"/>
+        </w:rPr>
         <w:t>Виды, состав, объем, и методы испытаний подсистемы должны быть изложены в программе и методике испытаний, разрабатываемой в составе рабочей документации.</w:t>
       </w:r>
     </w:p>
@@ -7718,6 +8355,45 @@
     </w:p>
     <w:p>
       <w:pPr>
+        <w:spacing w:after="0" w:line="240" w:lineRule="auto"/>
+        <w:ind w:firstLine="851"/>
+        <w:jc w:val="both"/>
+        <w:rPr>
+          <w:rFonts w:ascii="Times New Roman" w:hAnsi="Times New Roman" w:cs="Times New Roman"/>
+          <w:sz w:val="28"/>
+          <w:szCs w:val="28"/>
+        </w:rPr>
+      </w:pPr>
+      <w:r>
+        <w:rPr>
+          <w:rFonts w:ascii="Times New Roman" w:hAnsi="Times New Roman" w:cs="Times New Roman"/>
+          <w:sz w:val="28"/>
+          <w:szCs w:val="28"/>
+        </w:rPr>
+        <w:t>6.2</w:t>
+      </w:r>
+      <w:r>
+        <w:rPr>
+          <w:rFonts w:ascii="Times New Roman" w:hAnsi="Times New Roman" w:cs="Times New Roman"/>
+          <w:sz w:val="28"/>
+          <w:szCs w:val="28"/>
+        </w:rPr>
+        <w:tab/>
+      </w:r>
+      <w:r>
+        <w:rPr>
+          <w:rFonts w:ascii="Times New Roman" w:hAnsi="Times New Roman" w:cs="Times New Roman"/>
+          <w:sz w:val="28"/>
+          <w:szCs w:val="28"/>
+        </w:rPr>
+        <w:t>Общие требования к приемке работ</w:t>
+      </w:r>
+    </w:p>
+    <w:p>
+      <w:pPr>
+        <w:spacing w:after="0" w:line="240" w:lineRule="auto"/>
+        <w:ind w:firstLine="851"/>
+        <w:jc w:val="both"/>
         <w:rPr>
           <w:rFonts w:ascii="Times New Roman" w:hAnsi="Times New Roman" w:cs="Times New Roman"/>
           <w:sz w:val="28"/>
@@ -7769,19 +8445,42 @@
         <w:jc w:val="both"/>
         <w:rPr>
           <w:rFonts w:ascii="Times New Roman" w:hAnsi="Times New Roman" w:cs="Times New Roman"/>
+          <w:sz w:val="28"/>
+          <w:szCs w:val="28"/>
+        </w:rPr>
+      </w:pPr>
+      <w:r>
+        <w:rPr>
+          <w:rFonts w:ascii="Times New Roman" w:hAnsi="Times New Roman" w:cs="Times New Roman"/>
           <w:b/>
           <w:sz w:val="28"/>
           <w:szCs w:val="28"/>
         </w:rPr>
-      </w:pPr>
-      <w:r>
-        <w:rPr>
-          <w:rFonts w:ascii="Times New Roman" w:hAnsi="Times New Roman" w:cs="Times New Roman"/>
-          <w:b/>
-          <w:sz w:val="28"/>
-          <w:szCs w:val="28"/>
-        </w:rPr>
-        <w:t>7.1 Технические мероприятия</w:t>
+        <w:t>7</w:t>
+      </w:r>
+      <w:r>
+        <w:rPr>
+          <w:rFonts w:ascii="Times New Roman" w:hAnsi="Times New Roman" w:cs="Times New Roman"/>
+          <w:sz w:val="28"/>
+          <w:szCs w:val="28"/>
+        </w:rPr>
+        <w:t>.1</w:t>
+      </w:r>
+      <w:r>
+        <w:rPr>
+          <w:rFonts w:ascii="Times New Roman" w:hAnsi="Times New Roman" w:cs="Times New Roman"/>
+          <w:sz w:val="28"/>
+          <w:szCs w:val="28"/>
+        </w:rPr>
+        <w:tab/>
+      </w:r>
+      <w:r>
+        <w:rPr>
+          <w:rFonts w:ascii="Times New Roman" w:hAnsi="Times New Roman" w:cs="Times New Roman"/>
+          <w:sz w:val="28"/>
+          <w:szCs w:val="28"/>
+        </w:rPr>
+        <w:t>Технические мероприятия</w:t>
       </w:r>
     </w:p>
     <w:p>
@@ -7808,15 +8507,7 @@
           <w:sz w:val="28"/>
           <w:szCs w:val="28"/>
         </w:rPr>
-        <w:t>Силами Заказчика в срок до начала этапа «Разработка рабочей документации. Адаптация программ» должны б</w:t>
-      </w:r>
-      <w:r>
-        <w:rPr>
-          <w:rFonts w:ascii="Times New Roman" w:hAnsi="Times New Roman" w:cs="Times New Roman"/>
-          <w:sz w:val="28"/>
-          <w:szCs w:val="28"/>
-        </w:rPr>
-        <w:t>ыть выполнены следующие работы:</w:t>
+        <w:t>Силами Заказчика в срок до начала этапа «Разработка рабочей документации. Адаптация программ» должны быть выполнены следующие работы:</w:t>
       </w:r>
     </w:p>
     <w:p>
@@ -8001,19 +8692,33 @@
         <w:jc w:val="both"/>
         <w:rPr>
           <w:rFonts w:ascii="Times New Roman" w:hAnsi="Times New Roman" w:cs="Times New Roman"/>
-          <w:b/>
-          <w:sz w:val="28"/>
-          <w:szCs w:val="28"/>
-        </w:rPr>
-      </w:pPr>
-      <w:r>
-        <w:rPr>
-          <w:rFonts w:ascii="Times New Roman" w:hAnsi="Times New Roman" w:cs="Times New Roman"/>
-          <w:b/>
-          <w:sz w:val="28"/>
-          <w:szCs w:val="28"/>
-        </w:rPr>
-        <w:t>7.2 Организационные мероприятия</w:t>
+          <w:sz w:val="28"/>
+          <w:szCs w:val="28"/>
+        </w:rPr>
+      </w:pPr>
+      <w:r>
+        <w:rPr>
+          <w:rFonts w:ascii="Times New Roman" w:hAnsi="Times New Roman" w:cs="Times New Roman"/>
+          <w:sz w:val="28"/>
+          <w:szCs w:val="28"/>
+        </w:rPr>
+        <w:t>7.2</w:t>
+      </w:r>
+      <w:r>
+        <w:rPr>
+          <w:rFonts w:ascii="Times New Roman" w:hAnsi="Times New Roman" w:cs="Times New Roman"/>
+          <w:sz w:val="28"/>
+          <w:szCs w:val="28"/>
+        </w:rPr>
+        <w:tab/>
+      </w:r>
+      <w:r>
+        <w:rPr>
+          <w:rFonts w:ascii="Times New Roman" w:hAnsi="Times New Roman" w:cs="Times New Roman"/>
+          <w:sz w:val="28"/>
+          <w:szCs w:val="28"/>
+        </w:rPr>
+        <w:t>Организационные мероприятия</w:t>
       </w:r>
     </w:p>
     <w:p>
@@ -8072,19 +8777,33 @@
         <w:jc w:val="both"/>
         <w:rPr>
           <w:rFonts w:ascii="Times New Roman" w:hAnsi="Times New Roman" w:cs="Times New Roman"/>
-          <w:b/>
-          <w:sz w:val="28"/>
-          <w:szCs w:val="28"/>
-        </w:rPr>
-      </w:pPr>
-      <w:r>
-        <w:rPr>
-          <w:rFonts w:ascii="Times New Roman" w:hAnsi="Times New Roman" w:cs="Times New Roman"/>
-          <w:b/>
-          <w:sz w:val="28"/>
-          <w:szCs w:val="28"/>
-        </w:rPr>
-        <w:t>7.3 Изменения в информационном обеспечении</w:t>
+          <w:sz w:val="28"/>
+          <w:szCs w:val="28"/>
+        </w:rPr>
+      </w:pPr>
+      <w:r>
+        <w:rPr>
+          <w:rFonts w:ascii="Times New Roman" w:hAnsi="Times New Roman" w:cs="Times New Roman"/>
+          <w:sz w:val="28"/>
+          <w:szCs w:val="28"/>
+        </w:rPr>
+        <w:t>7.3</w:t>
+      </w:r>
+      <w:r>
+        <w:rPr>
+          <w:rFonts w:ascii="Times New Roman" w:hAnsi="Times New Roman" w:cs="Times New Roman"/>
+          <w:sz w:val="28"/>
+          <w:szCs w:val="28"/>
+        </w:rPr>
+        <w:tab/>
+      </w:r>
+      <w:r>
+        <w:rPr>
+          <w:rFonts w:ascii="Times New Roman" w:hAnsi="Times New Roman" w:cs="Times New Roman"/>
+          <w:sz w:val="28"/>
+          <w:szCs w:val="28"/>
+        </w:rPr>
+        <w:t>Изменения в информационном обеспечении</w:t>
       </w:r>
     </w:p>
     <w:p>
@@ -8157,7 +8876,7 @@
       <w:pPr>
         <w:pStyle w:val="a3"/>
         <w:spacing w:after="0" w:line="240" w:lineRule="auto"/>
-        <w:ind w:left="851"/>
+        <w:ind w:left="0" w:firstLine="851"/>
         <w:jc w:val="both"/>
         <w:rPr>
           <w:rFonts w:ascii="Times New Roman" w:hAnsi="Times New Roman" w:cs="Times New Roman"/>
@@ -8178,7 +8897,7 @@
       <w:pPr>
         <w:pStyle w:val="a3"/>
         <w:spacing w:after="0" w:line="240" w:lineRule="auto"/>
-        <w:ind w:left="851"/>
+        <w:ind w:left="0" w:firstLine="851"/>
         <w:jc w:val="both"/>
         <w:rPr>
           <w:rFonts w:ascii="Times New Roman" w:hAnsi="Times New Roman" w:cs="Times New Roman"/>
@@ -8199,7 +8918,7 @@
       <w:pPr>
         <w:pStyle w:val="a3"/>
         <w:spacing w:after="0" w:line="240" w:lineRule="auto"/>
-        <w:ind w:left="851"/>
+        <w:ind w:left="0" w:firstLine="851"/>
         <w:jc w:val="both"/>
         <w:rPr>
           <w:rFonts w:ascii="Times New Roman" w:hAnsi="Times New Roman" w:cs="Times New Roman"/>
@@ -8229,7 +8948,7 @@
       <w:pPr>
         <w:pStyle w:val="a3"/>
         <w:spacing w:after="0" w:line="240" w:lineRule="auto"/>
-        <w:ind w:left="851"/>
+        <w:ind w:left="0" w:firstLine="851"/>
         <w:jc w:val="both"/>
         <w:rPr>
           <w:rFonts w:ascii="Times New Roman" w:hAnsi="Times New Roman" w:cs="Times New Roman"/>
@@ -8259,7 +8978,7 @@
       <w:pPr>
         <w:pStyle w:val="a3"/>
         <w:spacing w:after="0" w:line="240" w:lineRule="auto"/>
-        <w:ind w:left="851"/>
+        <w:ind w:left="0" w:firstLine="851"/>
         <w:jc w:val="both"/>
         <w:rPr>
           <w:rFonts w:ascii="Times New Roman" w:hAnsi="Times New Roman" w:cs="Times New Roman"/>
@@ -8289,7 +9008,7 @@
       <w:pPr>
         <w:pStyle w:val="a3"/>
         <w:spacing w:after="0" w:line="240" w:lineRule="auto"/>
-        <w:ind w:left="851"/>
+        <w:ind w:left="0" w:firstLine="851"/>
         <w:jc w:val="both"/>
         <w:rPr>
           <w:rFonts w:ascii="Times New Roman" w:hAnsi="Times New Roman" w:cs="Times New Roman"/>
@@ -8319,7 +9038,7 @@
       <w:pPr>
         <w:pStyle w:val="a3"/>
         <w:spacing w:after="0" w:line="240" w:lineRule="auto"/>
-        <w:ind w:left="851"/>
+        <w:ind w:left="0" w:firstLine="851"/>
         <w:jc w:val="both"/>
         <w:rPr>
           <w:rFonts w:ascii="Times New Roman" w:hAnsi="Times New Roman" w:cs="Times New Roman"/>
@@ -8349,7 +9068,7 @@
       <w:pPr>
         <w:pStyle w:val="a3"/>
         <w:spacing w:after="0" w:line="240" w:lineRule="auto"/>
-        <w:ind w:left="851"/>
+        <w:ind w:left="0" w:firstLine="851"/>
         <w:jc w:val="both"/>
         <w:rPr>
           <w:rFonts w:ascii="Times New Roman" w:hAnsi="Times New Roman" w:cs="Times New Roman"/>
@@ -8379,7 +9098,7 @@
       <w:pPr>
         <w:pStyle w:val="a3"/>
         <w:spacing w:after="0" w:line="240" w:lineRule="auto"/>
-        <w:ind w:left="851"/>
+        <w:ind w:left="0" w:firstLine="851"/>
         <w:jc w:val="both"/>
         <w:rPr>
           <w:rFonts w:ascii="Times New Roman" w:hAnsi="Times New Roman" w:cs="Times New Roman"/>
@@ -8409,7 +9128,7 @@
       <w:pPr>
         <w:pStyle w:val="a3"/>
         <w:spacing w:after="0" w:line="240" w:lineRule="auto"/>
-        <w:ind w:left="851"/>
+        <w:ind w:left="0" w:firstLine="851"/>
         <w:jc w:val="both"/>
         <w:rPr>
           <w:rFonts w:ascii="Times New Roman" w:hAnsi="Times New Roman" w:cs="Times New Roman"/>
@@ -8439,7 +9158,7 @@
       <w:pPr>
         <w:pStyle w:val="a3"/>
         <w:spacing w:after="0" w:line="240" w:lineRule="auto"/>
-        <w:ind w:left="851"/>
+        <w:ind w:left="0" w:firstLine="851"/>
         <w:jc w:val="both"/>
         <w:rPr>
           <w:rFonts w:ascii="Times New Roman" w:hAnsi="Times New Roman" w:cs="Times New Roman"/>
@@ -8469,7 +9188,7 @@
       <w:pPr>
         <w:pStyle w:val="a3"/>
         <w:spacing w:after="0" w:line="240" w:lineRule="auto"/>
-        <w:ind w:left="851"/>
+        <w:ind w:left="0" w:firstLine="851"/>
         <w:jc w:val="both"/>
         <w:rPr>
           <w:rFonts w:ascii="Times New Roman" w:hAnsi="Times New Roman" w:cs="Times New Roman"/>
@@ -8499,7 +9218,7 @@
       <w:pPr>
         <w:pStyle w:val="a3"/>
         <w:spacing w:after="0" w:line="240" w:lineRule="auto"/>
-        <w:ind w:left="851"/>
+        <w:ind w:left="0" w:firstLine="851"/>
         <w:jc w:val="both"/>
         <w:rPr>
           <w:rFonts w:ascii="Times New Roman" w:hAnsi="Times New Roman" w:cs="Times New Roman"/>
@@ -8529,7 +9248,7 @@
       <w:pPr>
         <w:pStyle w:val="a3"/>
         <w:spacing w:after="0" w:line="240" w:lineRule="auto"/>
-        <w:ind w:left="851"/>
+        <w:ind w:left="0" w:firstLine="851"/>
         <w:jc w:val="both"/>
         <w:rPr>
           <w:rFonts w:ascii="Times New Roman" w:hAnsi="Times New Roman" w:cs="Times New Roman"/>
@@ -8559,7 +9278,7 @@
       <w:pPr>
         <w:pStyle w:val="a3"/>
         <w:spacing w:after="0" w:line="240" w:lineRule="auto"/>
-        <w:ind w:left="851"/>
+        <w:ind w:left="0" w:firstLine="851"/>
         <w:jc w:val="both"/>
         <w:rPr>
           <w:rFonts w:ascii="Times New Roman" w:hAnsi="Times New Roman" w:cs="Times New Roman"/>
@@ -8601,7 +9320,7 @@
       <w:pPr>
         <w:pStyle w:val="a3"/>
         <w:spacing w:after="0" w:line="240" w:lineRule="auto"/>
-        <w:ind w:left="851"/>
+        <w:ind w:left="0" w:firstLine="851"/>
         <w:jc w:val="both"/>
         <w:rPr>
           <w:rFonts w:ascii="Times New Roman" w:hAnsi="Times New Roman" w:cs="Times New Roman"/>
@@ -11120,7 +11839,7 @@
           <w:rPr>
             <w:noProof/>
           </w:rPr>
-          <w:t>14</w:t>
+          <w:t>9</w:t>
         </w:r>
         <w:r>
           <w:fldChar w:fldCharType="end"/>
@@ -11252,6 +11971,119 @@
     </w:lvl>
   </w:abstractNum>
   <w:abstractNum w:abstractNumId="1" w15:restartNumberingAfterBreak="0">
+    <w:nsid w:val="06830016"/>
+    <w:multiLevelType w:val="hybridMultilevel"/>
+    <w:tmpl w:val="07F245FE"/>
+    <w:lvl w:ilvl="0" w:tplc="04190001">
+      <w:start w:val="1"/>
+      <w:numFmt w:val="bullet"/>
+      <w:lvlText w:val=""/>
+      <w:lvlJc w:val="left"/>
+      <w:pPr>
+        <w:ind w:left="1571" w:hanging="360"/>
+      </w:pPr>
+      <w:rPr>
+        <w:rFonts w:ascii="Symbol" w:hAnsi="Symbol" w:hint="default"/>
+      </w:rPr>
+    </w:lvl>
+    <w:lvl w:ilvl="1" w:tplc="04190003" w:tentative="1">
+      <w:start w:val="1"/>
+      <w:numFmt w:val="bullet"/>
+      <w:lvlText w:val="o"/>
+      <w:lvlJc w:val="left"/>
+      <w:pPr>
+        <w:ind w:left="2291" w:hanging="360"/>
+      </w:pPr>
+      <w:rPr>
+        <w:rFonts w:ascii="Courier New" w:hAnsi="Courier New" w:cs="Courier New" w:hint="default"/>
+      </w:rPr>
+    </w:lvl>
+    <w:lvl w:ilvl="2" w:tplc="04190005" w:tentative="1">
+      <w:start w:val="1"/>
+      <w:numFmt w:val="bullet"/>
+      <w:lvlText w:val=""/>
+      <w:lvlJc w:val="left"/>
+      <w:pPr>
+        <w:ind w:left="3011" w:hanging="360"/>
+      </w:pPr>
+      <w:rPr>
+        <w:rFonts w:ascii="Wingdings" w:hAnsi="Wingdings" w:hint="default"/>
+      </w:rPr>
+    </w:lvl>
+    <w:lvl w:ilvl="3" w:tplc="04190001" w:tentative="1">
+      <w:start w:val="1"/>
+      <w:numFmt w:val="bullet"/>
+      <w:lvlText w:val=""/>
+      <w:lvlJc w:val="left"/>
+      <w:pPr>
+        <w:ind w:left="3731" w:hanging="360"/>
+      </w:pPr>
+      <w:rPr>
+        <w:rFonts w:ascii="Symbol" w:hAnsi="Symbol" w:hint="default"/>
+      </w:rPr>
+    </w:lvl>
+    <w:lvl w:ilvl="4" w:tplc="04190003" w:tentative="1">
+      <w:start w:val="1"/>
+      <w:numFmt w:val="bullet"/>
+      <w:lvlText w:val="o"/>
+      <w:lvlJc w:val="left"/>
+      <w:pPr>
+        <w:ind w:left="4451" w:hanging="360"/>
+      </w:pPr>
+      <w:rPr>
+        <w:rFonts w:ascii="Courier New" w:hAnsi="Courier New" w:cs="Courier New" w:hint="default"/>
+      </w:rPr>
+    </w:lvl>
+    <w:lvl w:ilvl="5" w:tplc="04190005" w:tentative="1">
+      <w:start w:val="1"/>
+      <w:numFmt w:val="bullet"/>
+      <w:lvlText w:val=""/>
+      <w:lvlJc w:val="left"/>
+      <w:pPr>
+        <w:ind w:left="5171" w:hanging="360"/>
+      </w:pPr>
+      <w:rPr>
+        <w:rFonts w:ascii="Wingdings" w:hAnsi="Wingdings" w:hint="default"/>
+      </w:rPr>
+    </w:lvl>
+    <w:lvl w:ilvl="6" w:tplc="04190001" w:tentative="1">
+      <w:start w:val="1"/>
+      <w:numFmt w:val="bullet"/>
+      <w:lvlText w:val=""/>
+      <w:lvlJc w:val="left"/>
+      <w:pPr>
+        <w:ind w:left="5891" w:hanging="360"/>
+      </w:pPr>
+      <w:rPr>
+        <w:rFonts w:ascii="Symbol" w:hAnsi="Symbol" w:hint="default"/>
+      </w:rPr>
+    </w:lvl>
+    <w:lvl w:ilvl="7" w:tplc="04190003" w:tentative="1">
+      <w:start w:val="1"/>
+      <w:numFmt w:val="bullet"/>
+      <w:lvlText w:val="o"/>
+      <w:lvlJc w:val="left"/>
+      <w:pPr>
+        <w:ind w:left="6611" w:hanging="360"/>
+      </w:pPr>
+      <w:rPr>
+        <w:rFonts w:ascii="Courier New" w:hAnsi="Courier New" w:cs="Courier New" w:hint="default"/>
+      </w:rPr>
+    </w:lvl>
+    <w:lvl w:ilvl="8" w:tplc="04190005" w:tentative="1">
+      <w:start w:val="1"/>
+      <w:numFmt w:val="bullet"/>
+      <w:lvlText w:val=""/>
+      <w:lvlJc w:val="left"/>
+      <w:pPr>
+        <w:ind w:left="7331" w:hanging="360"/>
+      </w:pPr>
+      <w:rPr>
+        <w:rFonts w:ascii="Wingdings" w:hAnsi="Wingdings" w:hint="default"/>
+      </w:rPr>
+    </w:lvl>
+  </w:abstractNum>
+  <w:abstractNum w:abstractNumId="2" w15:restartNumberingAfterBreak="0">
     <w:nsid w:val="08624B43"/>
     <w:multiLevelType w:val="hybridMultilevel"/>
     <w:tmpl w:val="0726B5AE"/>
@@ -11364,7 +12196,96 @@
       </w:rPr>
     </w:lvl>
   </w:abstractNum>
-  <w:abstractNum w:abstractNumId="2" w15:restartNumberingAfterBreak="0">
+  <w:abstractNum w:abstractNumId="3" w15:restartNumberingAfterBreak="0">
+    <w:nsid w:val="08677A6A"/>
+    <w:multiLevelType w:val="hybridMultilevel"/>
+    <w:tmpl w:val="028E7806"/>
+    <w:lvl w:ilvl="0" w:tplc="AA8E7DE0">
+      <w:start w:val="1"/>
+      <w:numFmt w:val="decimal"/>
+      <w:lvlText w:val="%1"/>
+      <w:lvlJc w:val="left"/>
+      <w:pPr>
+        <w:ind w:left="1571" w:hanging="360"/>
+      </w:pPr>
+      <w:rPr>
+        <w:rFonts w:hint="default"/>
+      </w:rPr>
+    </w:lvl>
+    <w:lvl w:ilvl="1" w:tplc="04190019" w:tentative="1">
+      <w:start w:val="1"/>
+      <w:numFmt w:val="lowerLetter"/>
+      <w:lvlText w:val="%2."/>
+      <w:lvlJc w:val="left"/>
+      <w:pPr>
+        <w:ind w:left="2291" w:hanging="360"/>
+      </w:pPr>
+    </w:lvl>
+    <w:lvl w:ilvl="2" w:tplc="0419001B" w:tentative="1">
+      <w:start w:val="1"/>
+      <w:numFmt w:val="lowerRoman"/>
+      <w:lvlText w:val="%3."/>
+      <w:lvlJc w:val="right"/>
+      <w:pPr>
+        <w:ind w:left="3011" w:hanging="180"/>
+      </w:pPr>
+    </w:lvl>
+    <w:lvl w:ilvl="3" w:tplc="0419000F" w:tentative="1">
+      <w:start w:val="1"/>
+      <w:numFmt w:val="decimal"/>
+      <w:lvlText w:val="%4."/>
+      <w:lvlJc w:val="left"/>
+      <w:pPr>
+        <w:ind w:left="3731" w:hanging="360"/>
+      </w:pPr>
+    </w:lvl>
+    <w:lvl w:ilvl="4" w:tplc="04190019" w:tentative="1">
+      <w:start w:val="1"/>
+      <w:numFmt w:val="lowerLetter"/>
+      <w:lvlText w:val="%5."/>
+      <w:lvlJc w:val="left"/>
+      <w:pPr>
+        <w:ind w:left="4451" w:hanging="360"/>
+      </w:pPr>
+    </w:lvl>
+    <w:lvl w:ilvl="5" w:tplc="0419001B" w:tentative="1">
+      <w:start w:val="1"/>
+      <w:numFmt w:val="lowerRoman"/>
+      <w:lvlText w:val="%6."/>
+      <w:lvlJc w:val="right"/>
+      <w:pPr>
+        <w:ind w:left="5171" w:hanging="180"/>
+      </w:pPr>
+    </w:lvl>
+    <w:lvl w:ilvl="6" w:tplc="0419000F" w:tentative="1">
+      <w:start w:val="1"/>
+      <w:numFmt w:val="decimal"/>
+      <w:lvlText w:val="%7."/>
+      <w:lvlJc w:val="left"/>
+      <w:pPr>
+        <w:ind w:left="5891" w:hanging="360"/>
+      </w:pPr>
+    </w:lvl>
+    <w:lvl w:ilvl="7" w:tplc="04190019" w:tentative="1">
+      <w:start w:val="1"/>
+      <w:numFmt w:val="lowerLetter"/>
+      <w:lvlText w:val="%8."/>
+      <w:lvlJc w:val="left"/>
+      <w:pPr>
+        <w:ind w:left="6611" w:hanging="360"/>
+      </w:pPr>
+    </w:lvl>
+    <w:lvl w:ilvl="8" w:tplc="0419001B" w:tentative="1">
+      <w:start w:val="1"/>
+      <w:numFmt w:val="lowerRoman"/>
+      <w:lvlText w:val="%9."/>
+      <w:lvlJc w:val="right"/>
+      <w:pPr>
+        <w:ind w:left="7331" w:hanging="180"/>
+      </w:pPr>
+    </w:lvl>
+  </w:abstractNum>
+  <w:abstractNum w:abstractNumId="4" w15:restartNumberingAfterBreak="0">
     <w:nsid w:val="0D842E29"/>
     <w:multiLevelType w:val="hybridMultilevel"/>
     <w:tmpl w:val="3FDC3172"/>
@@ -11477,7 +12398,131 @@
       </w:rPr>
     </w:lvl>
   </w:abstractNum>
-  <w:abstractNum w:abstractNumId="3" w15:restartNumberingAfterBreak="0">
+  <w:abstractNum w:abstractNumId="5" w15:restartNumberingAfterBreak="0">
+    <w:nsid w:val="15B621EA"/>
+    <w:multiLevelType w:val="multilevel"/>
+    <w:tmpl w:val="8A8E13A0"/>
+    <w:lvl w:ilvl="0">
+      <w:start w:val="1"/>
+      <w:numFmt w:val="decimal"/>
+      <w:lvlText w:val="%1"/>
+      <w:lvlJc w:val="left"/>
+      <w:pPr>
+        <w:ind w:left="720" w:hanging="360"/>
+      </w:pPr>
+      <w:rPr>
+        <w:rFonts w:hint="default"/>
+        <w:b/>
+      </w:rPr>
+    </w:lvl>
+    <w:lvl w:ilvl="1">
+      <w:start w:val="1"/>
+      <w:numFmt w:val="decimal"/>
+      <w:isLgl/>
+      <w:lvlText w:val="%1.%2."/>
+      <w:lvlJc w:val="left"/>
+      <w:pPr>
+        <w:ind w:left="1571" w:hanging="720"/>
+      </w:pPr>
+      <w:rPr>
+        <w:rFonts w:hint="default"/>
+        <w:b/>
+      </w:rPr>
+    </w:lvl>
+    <w:lvl w:ilvl="2">
+      <w:start w:val="1"/>
+      <w:numFmt w:val="decimal"/>
+      <w:isLgl/>
+      <w:lvlText w:val="%1.%2.%3."/>
+      <w:lvlJc w:val="left"/>
+      <w:pPr>
+        <w:ind w:left="2062" w:hanging="720"/>
+      </w:pPr>
+      <w:rPr>
+        <w:rFonts w:hint="default"/>
+        <w:b/>
+      </w:rPr>
+    </w:lvl>
+    <w:lvl w:ilvl="3">
+      <w:start w:val="1"/>
+      <w:numFmt w:val="decimal"/>
+      <w:isLgl/>
+      <w:lvlText w:val="%1.%2.%3.%4."/>
+      <w:lvlJc w:val="left"/>
+      <w:pPr>
+        <w:ind w:left="2913" w:hanging="1080"/>
+      </w:pPr>
+      <w:rPr>
+        <w:rFonts w:hint="default"/>
+      </w:rPr>
+    </w:lvl>
+    <w:lvl w:ilvl="4">
+      <w:start w:val="1"/>
+      <w:numFmt w:val="decimal"/>
+      <w:isLgl/>
+      <w:lvlText w:val="%1.%2.%3.%4.%5."/>
+      <w:lvlJc w:val="left"/>
+      <w:pPr>
+        <w:ind w:left="3404" w:hanging="1080"/>
+      </w:pPr>
+      <w:rPr>
+        <w:rFonts w:hint="default"/>
+      </w:rPr>
+    </w:lvl>
+    <w:lvl w:ilvl="5">
+      <w:start w:val="1"/>
+      <w:numFmt w:val="decimal"/>
+      <w:isLgl/>
+      <w:lvlText w:val="%1.%2.%3.%4.%5.%6."/>
+      <w:lvlJc w:val="left"/>
+      <w:pPr>
+        <w:ind w:left="4255" w:hanging="1440"/>
+      </w:pPr>
+      <w:rPr>
+        <w:rFonts w:hint="default"/>
+      </w:rPr>
+    </w:lvl>
+    <w:lvl w:ilvl="6">
+      <w:start w:val="1"/>
+      <w:numFmt w:val="decimal"/>
+      <w:isLgl/>
+      <w:lvlText w:val="%1.%2.%3.%4.%5.%6.%7."/>
+      <w:lvlJc w:val="left"/>
+      <w:pPr>
+        <w:ind w:left="5106" w:hanging="1800"/>
+      </w:pPr>
+      <w:rPr>
+        <w:rFonts w:hint="default"/>
+      </w:rPr>
+    </w:lvl>
+    <w:lvl w:ilvl="7">
+      <w:start w:val="1"/>
+      <w:numFmt w:val="decimal"/>
+      <w:isLgl/>
+      <w:lvlText w:val="%1.%2.%3.%4.%5.%6.%7.%8."/>
+      <w:lvlJc w:val="left"/>
+      <w:pPr>
+        <w:ind w:left="5597" w:hanging="1800"/>
+      </w:pPr>
+      <w:rPr>
+        <w:rFonts w:hint="default"/>
+      </w:rPr>
+    </w:lvl>
+    <w:lvl w:ilvl="8">
+      <w:start w:val="1"/>
+      <w:numFmt w:val="decimal"/>
+      <w:isLgl/>
+      <w:lvlText w:val="%1.%2.%3.%4.%5.%6.%7.%8.%9."/>
+      <w:lvlJc w:val="left"/>
+      <w:pPr>
+        <w:ind w:left="6448" w:hanging="2160"/>
+      </w:pPr>
+      <w:rPr>
+        <w:rFonts w:hint="default"/>
+      </w:rPr>
+    </w:lvl>
+  </w:abstractNum>
+  <w:abstractNum w:abstractNumId="6" w15:restartNumberingAfterBreak="0">
     <w:nsid w:val="17293BBE"/>
     <w:multiLevelType w:val="hybridMultilevel"/>
     <w:tmpl w:val="51CEAE5E"/>
@@ -11590,7 +12635,7 @@
       </w:rPr>
     </w:lvl>
   </w:abstractNum>
-  <w:abstractNum w:abstractNumId="4" w15:restartNumberingAfterBreak="0">
+  <w:abstractNum w:abstractNumId="7" w15:restartNumberingAfterBreak="0">
     <w:nsid w:val="174D193A"/>
     <w:multiLevelType w:val="hybridMultilevel"/>
     <w:tmpl w:val="18A84EB2"/>
@@ -11703,7 +12748,7 @@
       </w:rPr>
     </w:lvl>
   </w:abstractNum>
-  <w:abstractNum w:abstractNumId="5" w15:restartNumberingAfterBreak="0">
+  <w:abstractNum w:abstractNumId="8" w15:restartNumberingAfterBreak="0">
     <w:nsid w:val="1DCD7F4C"/>
     <w:multiLevelType w:val="hybridMultilevel"/>
     <w:tmpl w:val="C958BAAA"/>
@@ -11816,7 +12861,7 @@
       </w:rPr>
     </w:lvl>
   </w:abstractNum>
-  <w:abstractNum w:abstractNumId="6" w15:restartNumberingAfterBreak="0">
+  <w:abstractNum w:abstractNumId="9" w15:restartNumberingAfterBreak="0">
     <w:nsid w:val="1ED876CC"/>
     <w:multiLevelType w:val="hybridMultilevel"/>
     <w:tmpl w:val="7292CA84"/>
@@ -11929,7 +12974,7 @@
       </w:rPr>
     </w:lvl>
   </w:abstractNum>
-  <w:abstractNum w:abstractNumId="7" w15:restartNumberingAfterBreak="0">
+  <w:abstractNum w:abstractNumId="10" w15:restartNumberingAfterBreak="0">
     <w:nsid w:val="1EFE1C47"/>
     <w:multiLevelType w:val="hybridMultilevel"/>
     <w:tmpl w:val="56A6AABE"/>
@@ -12042,7 +13087,7 @@
       </w:rPr>
     </w:lvl>
   </w:abstractNum>
-  <w:abstractNum w:abstractNumId="8" w15:restartNumberingAfterBreak="0">
+  <w:abstractNum w:abstractNumId="11" w15:restartNumberingAfterBreak="0">
     <w:nsid w:val="272154AB"/>
     <w:multiLevelType w:val="hybridMultilevel"/>
     <w:tmpl w:val="C6FAF3D8"/>
@@ -12155,7 +13200,7 @@
       </w:rPr>
     </w:lvl>
   </w:abstractNum>
-  <w:abstractNum w:abstractNumId="9" w15:restartNumberingAfterBreak="0">
+  <w:abstractNum w:abstractNumId="12" w15:restartNumberingAfterBreak="0">
     <w:nsid w:val="2ECE566F"/>
     <w:multiLevelType w:val="hybridMultilevel"/>
     <w:tmpl w:val="CE4A9BE2"/>
@@ -12268,7 +13313,7 @@
       </w:rPr>
     </w:lvl>
   </w:abstractNum>
-  <w:abstractNum w:abstractNumId="10" w15:restartNumberingAfterBreak="0">
+  <w:abstractNum w:abstractNumId="13" w15:restartNumberingAfterBreak="0">
     <w:nsid w:val="350711D6"/>
     <w:multiLevelType w:val="hybridMultilevel"/>
     <w:tmpl w:val="D36C862A"/>
@@ -12381,7 +13426,7 @@
       </w:rPr>
     </w:lvl>
   </w:abstractNum>
-  <w:abstractNum w:abstractNumId="11" w15:restartNumberingAfterBreak="0">
+  <w:abstractNum w:abstractNumId="14" w15:restartNumberingAfterBreak="0">
     <w:nsid w:val="35110A3C"/>
     <w:multiLevelType w:val="hybridMultilevel"/>
     <w:tmpl w:val="7FA8EF7E"/>
@@ -12494,7 +13539,7 @@
       </w:rPr>
     </w:lvl>
   </w:abstractNum>
-  <w:abstractNum w:abstractNumId="12" w15:restartNumberingAfterBreak="0">
+  <w:abstractNum w:abstractNumId="15" w15:restartNumberingAfterBreak="0">
     <w:nsid w:val="3A8372B4"/>
     <w:multiLevelType w:val="multilevel"/>
     <w:tmpl w:val="62861988"/>
@@ -12607,7 +13652,7 @@
       </w:rPr>
     </w:lvl>
   </w:abstractNum>
-  <w:abstractNum w:abstractNumId="13" w15:restartNumberingAfterBreak="0">
+  <w:abstractNum w:abstractNumId="16" w15:restartNumberingAfterBreak="0">
     <w:nsid w:val="41982DA7"/>
     <w:multiLevelType w:val="hybridMultilevel"/>
     <w:tmpl w:val="4852007E"/>
@@ -12720,7 +13765,7 @@
       </w:rPr>
     </w:lvl>
   </w:abstractNum>
-  <w:abstractNum w:abstractNumId="14" w15:restartNumberingAfterBreak="0">
+  <w:abstractNum w:abstractNumId="17" w15:restartNumberingAfterBreak="0">
     <w:nsid w:val="42307FEE"/>
     <w:multiLevelType w:val="hybridMultilevel"/>
     <w:tmpl w:val="64708F0C"/>
@@ -12833,7 +13878,7 @@
       </w:rPr>
     </w:lvl>
   </w:abstractNum>
-  <w:abstractNum w:abstractNumId="15" w15:restartNumberingAfterBreak="0">
+  <w:abstractNum w:abstractNumId="18" w15:restartNumberingAfterBreak="0">
     <w:nsid w:val="438B7D17"/>
     <w:multiLevelType w:val="hybridMultilevel"/>
     <w:tmpl w:val="5AF6E704"/>
@@ -12946,7 +13991,346 @@
       </w:rPr>
     </w:lvl>
   </w:abstractNum>
-  <w:abstractNum w:abstractNumId="16" w15:restartNumberingAfterBreak="0">
+  <w:abstractNum w:abstractNumId="19" w15:restartNumberingAfterBreak="0">
+    <w:nsid w:val="498F2FF3"/>
+    <w:multiLevelType w:val="hybridMultilevel"/>
+    <w:tmpl w:val="7A4EA81C"/>
+    <w:lvl w:ilvl="0" w:tplc="04190001">
+      <w:start w:val="1"/>
+      <w:numFmt w:val="bullet"/>
+      <w:lvlText w:val=""/>
+      <w:lvlJc w:val="left"/>
+      <w:pPr>
+        <w:ind w:left="1571" w:hanging="360"/>
+      </w:pPr>
+      <w:rPr>
+        <w:rFonts w:ascii="Symbol" w:hAnsi="Symbol" w:hint="default"/>
+      </w:rPr>
+    </w:lvl>
+    <w:lvl w:ilvl="1" w:tplc="04190003" w:tentative="1">
+      <w:start w:val="1"/>
+      <w:numFmt w:val="bullet"/>
+      <w:lvlText w:val="o"/>
+      <w:lvlJc w:val="left"/>
+      <w:pPr>
+        <w:ind w:left="2291" w:hanging="360"/>
+      </w:pPr>
+      <w:rPr>
+        <w:rFonts w:ascii="Courier New" w:hAnsi="Courier New" w:cs="Courier New" w:hint="default"/>
+      </w:rPr>
+    </w:lvl>
+    <w:lvl w:ilvl="2" w:tplc="04190005" w:tentative="1">
+      <w:start w:val="1"/>
+      <w:numFmt w:val="bullet"/>
+      <w:lvlText w:val=""/>
+      <w:lvlJc w:val="left"/>
+      <w:pPr>
+        <w:ind w:left="3011" w:hanging="360"/>
+      </w:pPr>
+      <w:rPr>
+        <w:rFonts w:ascii="Wingdings" w:hAnsi="Wingdings" w:hint="default"/>
+      </w:rPr>
+    </w:lvl>
+    <w:lvl w:ilvl="3" w:tplc="04190001" w:tentative="1">
+      <w:start w:val="1"/>
+      <w:numFmt w:val="bullet"/>
+      <w:lvlText w:val=""/>
+      <w:lvlJc w:val="left"/>
+      <w:pPr>
+        <w:ind w:left="3731" w:hanging="360"/>
+      </w:pPr>
+      <w:rPr>
+        <w:rFonts w:ascii="Symbol" w:hAnsi="Symbol" w:hint="default"/>
+      </w:rPr>
+    </w:lvl>
+    <w:lvl w:ilvl="4" w:tplc="04190003" w:tentative="1">
+      <w:start w:val="1"/>
+      <w:numFmt w:val="bullet"/>
+      <w:lvlText w:val="o"/>
+      <w:lvlJc w:val="left"/>
+      <w:pPr>
+        <w:ind w:left="4451" w:hanging="360"/>
+      </w:pPr>
+      <w:rPr>
+        <w:rFonts w:ascii="Courier New" w:hAnsi="Courier New" w:cs="Courier New" w:hint="default"/>
+      </w:rPr>
+    </w:lvl>
+    <w:lvl w:ilvl="5" w:tplc="04190005" w:tentative="1">
+      <w:start w:val="1"/>
+      <w:numFmt w:val="bullet"/>
+      <w:lvlText w:val=""/>
+      <w:lvlJc w:val="left"/>
+      <w:pPr>
+        <w:ind w:left="5171" w:hanging="360"/>
+      </w:pPr>
+      <w:rPr>
+        <w:rFonts w:ascii="Wingdings" w:hAnsi="Wingdings" w:hint="default"/>
+      </w:rPr>
+    </w:lvl>
+    <w:lvl w:ilvl="6" w:tplc="04190001" w:tentative="1">
+      <w:start w:val="1"/>
+      <w:numFmt w:val="bullet"/>
+      <w:lvlText w:val=""/>
+      <w:lvlJc w:val="left"/>
+      <w:pPr>
+        <w:ind w:left="5891" w:hanging="360"/>
+      </w:pPr>
+      <w:rPr>
+        <w:rFonts w:ascii="Symbol" w:hAnsi="Symbol" w:hint="default"/>
+      </w:rPr>
+    </w:lvl>
+    <w:lvl w:ilvl="7" w:tplc="04190003" w:tentative="1">
+      <w:start w:val="1"/>
+      <w:numFmt w:val="bullet"/>
+      <w:lvlText w:val="o"/>
+      <w:lvlJc w:val="left"/>
+      <w:pPr>
+        <w:ind w:left="6611" w:hanging="360"/>
+      </w:pPr>
+      <w:rPr>
+        <w:rFonts w:ascii="Courier New" w:hAnsi="Courier New" w:cs="Courier New" w:hint="default"/>
+      </w:rPr>
+    </w:lvl>
+    <w:lvl w:ilvl="8" w:tplc="04190005" w:tentative="1">
+      <w:start w:val="1"/>
+      <w:numFmt w:val="bullet"/>
+      <w:lvlText w:val=""/>
+      <w:lvlJc w:val="left"/>
+      <w:pPr>
+        <w:ind w:left="7331" w:hanging="360"/>
+      </w:pPr>
+      <w:rPr>
+        <w:rFonts w:ascii="Wingdings" w:hAnsi="Wingdings" w:hint="default"/>
+      </w:rPr>
+    </w:lvl>
+  </w:abstractNum>
+  <w:abstractNum w:abstractNumId="20" w15:restartNumberingAfterBreak="0">
+    <w:nsid w:val="4A377177"/>
+    <w:multiLevelType w:val="hybridMultilevel"/>
+    <w:tmpl w:val="67B85398"/>
+    <w:lvl w:ilvl="0" w:tplc="04190001">
+      <w:start w:val="1"/>
+      <w:numFmt w:val="bullet"/>
+      <w:lvlText w:val=""/>
+      <w:lvlJc w:val="left"/>
+      <w:pPr>
+        <w:ind w:left="1571" w:hanging="360"/>
+      </w:pPr>
+      <w:rPr>
+        <w:rFonts w:ascii="Symbol" w:hAnsi="Symbol" w:hint="default"/>
+      </w:rPr>
+    </w:lvl>
+    <w:lvl w:ilvl="1" w:tplc="04190003" w:tentative="1">
+      <w:start w:val="1"/>
+      <w:numFmt w:val="bullet"/>
+      <w:lvlText w:val="o"/>
+      <w:lvlJc w:val="left"/>
+      <w:pPr>
+        <w:ind w:left="2291" w:hanging="360"/>
+      </w:pPr>
+      <w:rPr>
+        <w:rFonts w:ascii="Courier New" w:hAnsi="Courier New" w:cs="Courier New" w:hint="default"/>
+      </w:rPr>
+    </w:lvl>
+    <w:lvl w:ilvl="2" w:tplc="04190005" w:tentative="1">
+      <w:start w:val="1"/>
+      <w:numFmt w:val="bullet"/>
+      <w:lvlText w:val=""/>
+      <w:lvlJc w:val="left"/>
+      <w:pPr>
+        <w:ind w:left="3011" w:hanging="360"/>
+      </w:pPr>
+      <w:rPr>
+        <w:rFonts w:ascii="Wingdings" w:hAnsi="Wingdings" w:hint="default"/>
+      </w:rPr>
+    </w:lvl>
+    <w:lvl w:ilvl="3" w:tplc="04190001" w:tentative="1">
+      <w:start w:val="1"/>
+      <w:numFmt w:val="bullet"/>
+      <w:lvlText w:val=""/>
+      <w:lvlJc w:val="left"/>
+      <w:pPr>
+        <w:ind w:left="3731" w:hanging="360"/>
+      </w:pPr>
+      <w:rPr>
+        <w:rFonts w:ascii="Symbol" w:hAnsi="Symbol" w:hint="default"/>
+      </w:rPr>
+    </w:lvl>
+    <w:lvl w:ilvl="4" w:tplc="04190003" w:tentative="1">
+      <w:start w:val="1"/>
+      <w:numFmt w:val="bullet"/>
+      <w:lvlText w:val="o"/>
+      <w:lvlJc w:val="left"/>
+      <w:pPr>
+        <w:ind w:left="4451" w:hanging="360"/>
+      </w:pPr>
+      <w:rPr>
+        <w:rFonts w:ascii="Courier New" w:hAnsi="Courier New" w:cs="Courier New" w:hint="default"/>
+      </w:rPr>
+    </w:lvl>
+    <w:lvl w:ilvl="5" w:tplc="04190005" w:tentative="1">
+      <w:start w:val="1"/>
+      <w:numFmt w:val="bullet"/>
+      <w:lvlText w:val=""/>
+      <w:lvlJc w:val="left"/>
+      <w:pPr>
+        <w:ind w:left="5171" w:hanging="360"/>
+      </w:pPr>
+      <w:rPr>
+        <w:rFonts w:ascii="Wingdings" w:hAnsi="Wingdings" w:hint="default"/>
+      </w:rPr>
+    </w:lvl>
+    <w:lvl w:ilvl="6" w:tplc="04190001" w:tentative="1">
+      <w:start w:val="1"/>
+      <w:numFmt w:val="bullet"/>
+      <w:lvlText w:val=""/>
+      <w:lvlJc w:val="left"/>
+      <w:pPr>
+        <w:ind w:left="5891" w:hanging="360"/>
+      </w:pPr>
+      <w:rPr>
+        <w:rFonts w:ascii="Symbol" w:hAnsi="Symbol" w:hint="default"/>
+      </w:rPr>
+    </w:lvl>
+    <w:lvl w:ilvl="7" w:tplc="04190003" w:tentative="1">
+      <w:start w:val="1"/>
+      <w:numFmt w:val="bullet"/>
+      <w:lvlText w:val="o"/>
+      <w:lvlJc w:val="left"/>
+      <w:pPr>
+        <w:ind w:left="6611" w:hanging="360"/>
+      </w:pPr>
+      <w:rPr>
+        <w:rFonts w:ascii="Courier New" w:hAnsi="Courier New" w:cs="Courier New" w:hint="default"/>
+      </w:rPr>
+    </w:lvl>
+    <w:lvl w:ilvl="8" w:tplc="04190005" w:tentative="1">
+      <w:start w:val="1"/>
+      <w:numFmt w:val="bullet"/>
+      <w:lvlText w:val=""/>
+      <w:lvlJc w:val="left"/>
+      <w:pPr>
+        <w:ind w:left="7331" w:hanging="360"/>
+      </w:pPr>
+      <w:rPr>
+        <w:rFonts w:ascii="Wingdings" w:hAnsi="Wingdings" w:hint="default"/>
+      </w:rPr>
+    </w:lvl>
+  </w:abstractNum>
+  <w:abstractNum w:abstractNumId="21" w15:restartNumberingAfterBreak="0">
+    <w:nsid w:val="50727DF7"/>
+    <w:multiLevelType w:val="multilevel"/>
+    <w:tmpl w:val="62861988"/>
+    <w:lvl w:ilvl="0">
+      <w:start w:val="1"/>
+      <w:numFmt w:val="decimal"/>
+      <w:lvlText w:val="%1"/>
+      <w:lvlJc w:val="left"/>
+      <w:pPr>
+        <w:ind w:left="420" w:hanging="420"/>
+      </w:pPr>
+      <w:rPr>
+        <w:rFonts w:hint="default"/>
+      </w:rPr>
+    </w:lvl>
+    <w:lvl w:ilvl="1">
+      <w:start w:val="1"/>
+      <w:numFmt w:val="decimal"/>
+      <w:lvlText w:val="%1.%2"/>
+      <w:lvlJc w:val="left"/>
+      <w:pPr>
+        <w:ind w:left="1271" w:hanging="420"/>
+      </w:pPr>
+      <w:rPr>
+        <w:rFonts w:hint="default"/>
+      </w:rPr>
+    </w:lvl>
+    <w:lvl w:ilvl="2">
+      <w:start w:val="1"/>
+      <w:numFmt w:val="decimal"/>
+      <w:lvlText w:val="%1.%2.%3"/>
+      <w:lvlJc w:val="left"/>
+      <w:pPr>
+        <w:ind w:left="2422" w:hanging="720"/>
+      </w:pPr>
+      <w:rPr>
+        <w:rFonts w:hint="default"/>
+      </w:rPr>
+    </w:lvl>
+    <w:lvl w:ilvl="3">
+      <w:start w:val="1"/>
+      <w:numFmt w:val="decimal"/>
+      <w:lvlText w:val="%1.%2.%3.%4"/>
+      <w:lvlJc w:val="left"/>
+      <w:pPr>
+        <w:ind w:left="3633" w:hanging="1080"/>
+      </w:pPr>
+      <w:rPr>
+        <w:rFonts w:hint="default"/>
+      </w:rPr>
+    </w:lvl>
+    <w:lvl w:ilvl="4">
+      <w:start w:val="1"/>
+      <w:numFmt w:val="decimal"/>
+      <w:lvlText w:val="%1.%2.%3.%4.%5"/>
+      <w:lvlJc w:val="left"/>
+      <w:pPr>
+        <w:ind w:left="4484" w:hanging="1080"/>
+      </w:pPr>
+      <w:rPr>
+        <w:rFonts w:hint="default"/>
+      </w:rPr>
+    </w:lvl>
+    <w:lvl w:ilvl="5">
+      <w:start w:val="1"/>
+      <w:numFmt w:val="decimal"/>
+      <w:lvlText w:val="%1.%2.%3.%4.%5.%6"/>
+      <w:lvlJc w:val="left"/>
+      <w:pPr>
+        <w:ind w:left="5695" w:hanging="1440"/>
+      </w:pPr>
+      <w:rPr>
+        <w:rFonts w:hint="default"/>
+      </w:rPr>
+    </w:lvl>
+    <w:lvl w:ilvl="6">
+      <w:start w:val="1"/>
+      <w:numFmt w:val="decimal"/>
+      <w:lvlText w:val="%1.%2.%3.%4.%5.%6.%7"/>
+      <w:lvlJc w:val="left"/>
+      <w:pPr>
+        <w:ind w:left="6546" w:hanging="1440"/>
+      </w:pPr>
+      <w:rPr>
+        <w:rFonts w:hint="default"/>
+      </w:rPr>
+    </w:lvl>
+    <w:lvl w:ilvl="7">
+      <w:start w:val="1"/>
+      <w:numFmt w:val="decimal"/>
+      <w:lvlText w:val="%1.%2.%3.%4.%5.%6.%7.%8"/>
+      <w:lvlJc w:val="left"/>
+      <w:pPr>
+        <w:ind w:left="7757" w:hanging="1800"/>
+      </w:pPr>
+      <w:rPr>
+        <w:rFonts w:hint="default"/>
+      </w:rPr>
+    </w:lvl>
+    <w:lvl w:ilvl="8">
+      <w:start w:val="1"/>
+      <w:numFmt w:val="decimal"/>
+      <w:lvlText w:val="%1.%2.%3.%4.%5.%6.%7.%8.%9"/>
+      <w:lvlJc w:val="left"/>
+      <w:pPr>
+        <w:ind w:left="8968" w:hanging="2160"/>
+      </w:pPr>
+      <w:rPr>
+        <w:rFonts w:hint="default"/>
+      </w:rPr>
+    </w:lvl>
+  </w:abstractNum>
+  <w:abstractNum w:abstractNumId="22" w15:restartNumberingAfterBreak="0">
     <w:nsid w:val="5862738F"/>
     <w:multiLevelType w:val="hybridMultilevel"/>
     <w:tmpl w:val="5040FCE4"/>
@@ -13059,7 +14443,7 @@
       </w:rPr>
     </w:lvl>
   </w:abstractNum>
-  <w:abstractNum w:abstractNumId="17" w15:restartNumberingAfterBreak="0">
+  <w:abstractNum w:abstractNumId="23" w15:restartNumberingAfterBreak="0">
     <w:nsid w:val="612F1817"/>
     <w:multiLevelType w:val="hybridMultilevel"/>
     <w:tmpl w:val="B35A0AC2"/>
@@ -13172,7 +14556,7 @@
       </w:rPr>
     </w:lvl>
   </w:abstractNum>
-  <w:abstractNum w:abstractNumId="18" w15:restartNumberingAfterBreak="0">
+  <w:abstractNum w:abstractNumId="24" w15:restartNumberingAfterBreak="0">
     <w:nsid w:val="62BE55EF"/>
     <w:multiLevelType w:val="multilevel"/>
     <w:tmpl w:val="CE38B3AA"/>
@@ -13285,7 +14669,7 @@
       </w:rPr>
     </w:lvl>
   </w:abstractNum>
-  <w:abstractNum w:abstractNumId="19" w15:restartNumberingAfterBreak="0">
+  <w:abstractNum w:abstractNumId="25" w15:restartNumberingAfterBreak="0">
     <w:nsid w:val="63FE5A32"/>
     <w:multiLevelType w:val="hybridMultilevel"/>
     <w:tmpl w:val="F78A3066"/>
@@ -13398,65 +14782,315 @@
       </w:rPr>
     </w:lvl>
   </w:abstractNum>
+  <w:abstractNum w:abstractNumId="26" w15:restartNumberingAfterBreak="0">
+    <w:nsid w:val="6DF63BB5"/>
+    <w:multiLevelType w:val="hybridMultilevel"/>
+    <w:tmpl w:val="E3F247A0"/>
+    <w:lvl w:ilvl="0" w:tplc="04190001">
+      <w:start w:val="1"/>
+      <w:numFmt w:val="bullet"/>
+      <w:lvlText w:val=""/>
+      <w:lvlJc w:val="left"/>
+      <w:pPr>
+        <w:ind w:left="720" w:hanging="360"/>
+      </w:pPr>
+      <w:rPr>
+        <w:rFonts w:ascii="Symbol" w:hAnsi="Symbol" w:hint="default"/>
+      </w:rPr>
+    </w:lvl>
+    <w:lvl w:ilvl="1" w:tplc="04190003" w:tentative="1">
+      <w:start w:val="1"/>
+      <w:numFmt w:val="bullet"/>
+      <w:lvlText w:val="o"/>
+      <w:lvlJc w:val="left"/>
+      <w:pPr>
+        <w:ind w:left="1440" w:hanging="360"/>
+      </w:pPr>
+      <w:rPr>
+        <w:rFonts w:ascii="Courier New" w:hAnsi="Courier New" w:cs="Courier New" w:hint="default"/>
+      </w:rPr>
+    </w:lvl>
+    <w:lvl w:ilvl="2" w:tplc="04190005" w:tentative="1">
+      <w:start w:val="1"/>
+      <w:numFmt w:val="bullet"/>
+      <w:lvlText w:val=""/>
+      <w:lvlJc w:val="left"/>
+      <w:pPr>
+        <w:ind w:left="2160" w:hanging="360"/>
+      </w:pPr>
+      <w:rPr>
+        <w:rFonts w:ascii="Wingdings" w:hAnsi="Wingdings" w:hint="default"/>
+      </w:rPr>
+    </w:lvl>
+    <w:lvl w:ilvl="3" w:tplc="04190001" w:tentative="1">
+      <w:start w:val="1"/>
+      <w:numFmt w:val="bullet"/>
+      <w:lvlText w:val=""/>
+      <w:lvlJc w:val="left"/>
+      <w:pPr>
+        <w:ind w:left="2880" w:hanging="360"/>
+      </w:pPr>
+      <w:rPr>
+        <w:rFonts w:ascii="Symbol" w:hAnsi="Symbol" w:hint="default"/>
+      </w:rPr>
+    </w:lvl>
+    <w:lvl w:ilvl="4" w:tplc="04190003" w:tentative="1">
+      <w:start w:val="1"/>
+      <w:numFmt w:val="bullet"/>
+      <w:lvlText w:val="o"/>
+      <w:lvlJc w:val="left"/>
+      <w:pPr>
+        <w:ind w:left="3600" w:hanging="360"/>
+      </w:pPr>
+      <w:rPr>
+        <w:rFonts w:ascii="Courier New" w:hAnsi="Courier New" w:cs="Courier New" w:hint="default"/>
+      </w:rPr>
+    </w:lvl>
+    <w:lvl w:ilvl="5" w:tplc="04190005" w:tentative="1">
+      <w:start w:val="1"/>
+      <w:numFmt w:val="bullet"/>
+      <w:lvlText w:val=""/>
+      <w:lvlJc w:val="left"/>
+      <w:pPr>
+        <w:ind w:left="4320" w:hanging="360"/>
+      </w:pPr>
+      <w:rPr>
+        <w:rFonts w:ascii="Wingdings" w:hAnsi="Wingdings" w:hint="default"/>
+      </w:rPr>
+    </w:lvl>
+    <w:lvl w:ilvl="6" w:tplc="04190001" w:tentative="1">
+      <w:start w:val="1"/>
+      <w:numFmt w:val="bullet"/>
+      <w:lvlText w:val=""/>
+      <w:lvlJc w:val="left"/>
+      <w:pPr>
+        <w:ind w:left="5040" w:hanging="360"/>
+      </w:pPr>
+      <w:rPr>
+        <w:rFonts w:ascii="Symbol" w:hAnsi="Symbol" w:hint="default"/>
+      </w:rPr>
+    </w:lvl>
+    <w:lvl w:ilvl="7" w:tplc="04190003" w:tentative="1">
+      <w:start w:val="1"/>
+      <w:numFmt w:val="bullet"/>
+      <w:lvlText w:val="o"/>
+      <w:lvlJc w:val="left"/>
+      <w:pPr>
+        <w:ind w:left="5760" w:hanging="360"/>
+      </w:pPr>
+      <w:rPr>
+        <w:rFonts w:ascii="Courier New" w:hAnsi="Courier New" w:cs="Courier New" w:hint="default"/>
+      </w:rPr>
+    </w:lvl>
+    <w:lvl w:ilvl="8" w:tplc="04190005" w:tentative="1">
+      <w:start w:val="1"/>
+      <w:numFmt w:val="bullet"/>
+      <w:lvlText w:val=""/>
+      <w:lvlJc w:val="left"/>
+      <w:pPr>
+        <w:ind w:left="6480" w:hanging="360"/>
+      </w:pPr>
+      <w:rPr>
+        <w:rFonts w:ascii="Wingdings" w:hAnsi="Wingdings" w:hint="default"/>
+      </w:rPr>
+    </w:lvl>
+  </w:abstractNum>
+  <w:abstractNum w:abstractNumId="27" w15:restartNumberingAfterBreak="0">
+    <w:nsid w:val="78D71147"/>
+    <w:multiLevelType w:val="multilevel"/>
+    <w:tmpl w:val="CE38B3AA"/>
+    <w:lvl w:ilvl="0">
+      <w:start w:val="1"/>
+      <w:numFmt w:val="decimal"/>
+      <w:lvlText w:val="%1"/>
+      <w:lvlJc w:val="left"/>
+      <w:pPr>
+        <w:ind w:left="420" w:hanging="420"/>
+      </w:pPr>
+      <w:rPr>
+        <w:rFonts w:hint="default"/>
+      </w:rPr>
+    </w:lvl>
+    <w:lvl w:ilvl="1">
+      <w:start w:val="1"/>
+      <w:numFmt w:val="decimal"/>
+      <w:lvlText w:val="%1.%2"/>
+      <w:lvlJc w:val="left"/>
+      <w:pPr>
+        <w:ind w:left="1271" w:hanging="420"/>
+      </w:pPr>
+      <w:rPr>
+        <w:rFonts w:hint="default"/>
+      </w:rPr>
+    </w:lvl>
+    <w:lvl w:ilvl="2">
+      <w:start w:val="1"/>
+      <w:numFmt w:val="decimal"/>
+      <w:lvlText w:val="%1.%2.%3"/>
+      <w:lvlJc w:val="left"/>
+      <w:pPr>
+        <w:ind w:left="2422" w:hanging="720"/>
+      </w:pPr>
+      <w:rPr>
+        <w:rFonts w:hint="default"/>
+      </w:rPr>
+    </w:lvl>
+    <w:lvl w:ilvl="3">
+      <w:start w:val="1"/>
+      <w:numFmt w:val="decimal"/>
+      <w:lvlText w:val="%1.%2.%3.%4"/>
+      <w:lvlJc w:val="left"/>
+      <w:pPr>
+        <w:ind w:left="3633" w:hanging="1080"/>
+      </w:pPr>
+      <w:rPr>
+        <w:rFonts w:hint="default"/>
+      </w:rPr>
+    </w:lvl>
+    <w:lvl w:ilvl="4">
+      <w:start w:val="1"/>
+      <w:numFmt w:val="decimal"/>
+      <w:lvlText w:val="%1.%2.%3.%4.%5"/>
+      <w:lvlJc w:val="left"/>
+      <w:pPr>
+        <w:ind w:left="4484" w:hanging="1080"/>
+      </w:pPr>
+      <w:rPr>
+        <w:rFonts w:hint="default"/>
+      </w:rPr>
+    </w:lvl>
+    <w:lvl w:ilvl="5">
+      <w:start w:val="1"/>
+      <w:numFmt w:val="decimal"/>
+      <w:lvlText w:val="%1.%2.%3.%4.%5.%6"/>
+      <w:lvlJc w:val="left"/>
+      <w:pPr>
+        <w:ind w:left="5695" w:hanging="1440"/>
+      </w:pPr>
+      <w:rPr>
+        <w:rFonts w:hint="default"/>
+      </w:rPr>
+    </w:lvl>
+    <w:lvl w:ilvl="6">
+      <w:start w:val="1"/>
+      <w:numFmt w:val="decimal"/>
+      <w:lvlText w:val="%1.%2.%3.%4.%5.%6.%7"/>
+      <w:lvlJc w:val="left"/>
+      <w:pPr>
+        <w:ind w:left="6546" w:hanging="1440"/>
+      </w:pPr>
+      <w:rPr>
+        <w:rFonts w:hint="default"/>
+      </w:rPr>
+    </w:lvl>
+    <w:lvl w:ilvl="7">
+      <w:start w:val="1"/>
+      <w:numFmt w:val="decimal"/>
+      <w:lvlText w:val="%1.%2.%3.%4.%5.%6.%7.%8"/>
+      <w:lvlJc w:val="left"/>
+      <w:pPr>
+        <w:ind w:left="7757" w:hanging="1800"/>
+      </w:pPr>
+      <w:rPr>
+        <w:rFonts w:hint="default"/>
+      </w:rPr>
+    </w:lvl>
+    <w:lvl w:ilvl="8">
+      <w:start w:val="1"/>
+      <w:numFmt w:val="decimal"/>
+      <w:lvlText w:val="%1.%2.%3.%4.%5.%6.%7.%8.%9"/>
+      <w:lvlJc w:val="left"/>
+      <w:pPr>
+        <w:ind w:left="8968" w:hanging="2160"/>
+      </w:pPr>
+      <w:rPr>
+        <w:rFonts w:hint="default"/>
+      </w:rPr>
+    </w:lvl>
+  </w:abstractNum>
   <w:num w:numId="1">
-    <w:abstractNumId w:val="12"/>
+    <w:abstractNumId w:val="15"/>
   </w:num>
   <w:num w:numId="2">
+    <w:abstractNumId w:val="4"/>
+  </w:num>
+  <w:num w:numId="3">
+    <w:abstractNumId w:val="8"/>
+  </w:num>
+  <w:num w:numId="4">
     <w:abstractNumId w:val="2"/>
   </w:num>
-  <w:num w:numId="3">
-    <w:abstractNumId w:val="5"/>
+  <w:num w:numId="5">
+    <w:abstractNumId w:val="13"/>
   </w:num>
-  <w:num w:numId="4">
-    <w:abstractNumId w:val="1"/>
+  <w:num w:numId="6">
+    <w:abstractNumId w:val="11"/>
   </w:num>
-  <w:num w:numId="5">
+  <w:num w:numId="7">
+    <w:abstractNumId w:val="25"/>
+  </w:num>
+  <w:num w:numId="8">
+    <w:abstractNumId w:val="14"/>
+  </w:num>
+  <w:num w:numId="9">
+    <w:abstractNumId w:val="23"/>
+  </w:num>
+  <w:num w:numId="10">
     <w:abstractNumId w:val="10"/>
   </w:num>
-  <w:num w:numId="6">
-    <w:abstractNumId w:val="8"/>
-  </w:num>
-  <w:num w:numId="7">
-    <w:abstractNumId w:val="19"/>
-  </w:num>
-  <w:num w:numId="8">
-    <w:abstractNumId w:val="11"/>
-  </w:num>
-  <w:num w:numId="9">
-    <w:abstractNumId w:val="17"/>
-  </w:num>
-  <w:num w:numId="10">
+  <w:num w:numId="11">
     <w:abstractNumId w:val="7"/>
   </w:num>
-  <w:num w:numId="11">
-    <w:abstractNumId w:val="4"/>
-  </w:num>
   <w:num w:numId="12">
-    <w:abstractNumId w:val="14"/>
+    <w:abstractNumId w:val="17"/>
   </w:num>
   <w:num w:numId="13">
     <w:abstractNumId w:val="0"/>
   </w:num>
   <w:num w:numId="14">
+    <w:abstractNumId w:val="12"/>
+  </w:num>
+  <w:num w:numId="15">
+    <w:abstractNumId w:val="24"/>
+  </w:num>
+  <w:num w:numId="16">
     <w:abstractNumId w:val="9"/>
   </w:num>
-  <w:num w:numId="15">
+  <w:num w:numId="17">
+    <w:abstractNumId w:val="16"/>
+  </w:num>
+  <w:num w:numId="18">
+    <w:abstractNumId w:val="6"/>
+  </w:num>
+  <w:num w:numId="19">
     <w:abstractNumId w:val="18"/>
   </w:num>
-  <w:num w:numId="16">
-    <w:abstractNumId w:val="6"/>
+  <w:num w:numId="20">
+    <w:abstractNumId w:val="22"/>
   </w:num>
-  <w:num w:numId="17">
-    <w:abstractNumId w:val="13"/>
+  <w:num w:numId="21">
+    <w:abstractNumId w:val="19"/>
   </w:num>
-  <w:num w:numId="18">
+  <w:num w:numId="22">
+    <w:abstractNumId w:val="21"/>
+  </w:num>
+  <w:num w:numId="23">
+    <w:abstractNumId w:val="27"/>
+  </w:num>
+  <w:num w:numId="24">
+    <w:abstractNumId w:val="1"/>
+  </w:num>
+  <w:num w:numId="25">
+    <w:abstractNumId w:val="5"/>
+  </w:num>
+  <w:num w:numId="26">
+    <w:abstractNumId w:val="20"/>
+  </w:num>
+  <w:num w:numId="27">
+    <w:abstractNumId w:val="26"/>
+  </w:num>
+  <w:num w:numId="28">
     <w:abstractNumId w:val="3"/>
-  </w:num>
-  <w:num w:numId="19">
-    <w:abstractNumId w:val="15"/>
-  </w:num>
-  <w:num w:numId="20">
-    <w:abstractNumId w:val="16"/>
   </w:num>
 </w:numbering>
 </file>
@@ -14238,7 +15872,7 @@
 </file>
 
 <file path=customXml/itemProps1.xml><?xml version="1.0" encoding="utf-8"?>
-<ds:datastoreItem xmlns:ds="http://schemas.openxmlformats.org/officeDocument/2006/customXml" ds:itemID="{467B0BD7-2483-4277-8F91-E31AD0FBDBAA}">
+<ds:datastoreItem xmlns:ds="http://schemas.openxmlformats.org/officeDocument/2006/customXml" ds:itemID="{39A34406-EE92-4911-8D0F-4BD4623127BD}">
   <ds:schemaRefs>
     <ds:schemaRef ds:uri="http://schemas.openxmlformats.org/officeDocument/2006/bibliography"/>
   </ds:schemaRefs>
